--- a/TEMP/input/p055r_DB_+MHS_+_G3/tcn_p055r.docx
+++ b/TEMP/input/p055r_DB_+MHS_+_G3/tcn_p055r.docx
@@ -3457,36 +3457,14 @@
     <w:rPrDefault>
       <w:rPr>
         <w:rFonts w:ascii="Arial" w:cs="Arial" w:eastAsia="Arial" w:hAnsi="Arial"/>
-        <w:b w:val="0"/>
-        <w:i w:val="0"/>
-        <w:smallCaps w:val="0"/>
-        <w:strike w:val="0"/>
-        <w:color w:val="000000"/>
         <w:sz w:val="22"/>
         <w:szCs w:val="22"/>
-        <w:u w:val="none"/>
-        <w:shd w:fill="auto" w:val="clear"/>
-        <w:vertAlign w:val="baseline"/>
         <w:lang w:val="en"/>
       </w:rPr>
     </w:rPrDefault>
     <w:pPrDefault>
       <w:pPr>
-        <w:keepNext w:val="0"/>
-        <w:keepLines w:val="0"/>
-        <w:widowControl w:val="1"/>
-        <w:pBdr>
-          <w:top w:space="0" w:sz="0" w:val="nil"/>
-          <w:left w:space="0" w:sz="0" w:val="nil"/>
-          <w:bottom w:space="0" w:sz="0" w:val="nil"/>
-          <w:right w:space="0" w:sz="0" w:val="nil"/>
-          <w:between w:space="0" w:sz="0" w:val="nil"/>
-        </w:pBdr>
-        <w:shd w:fill="auto" w:val="clear"/>
-        <w:spacing w:after="0" w:before="0" w:line="276" w:lineRule="auto"/>
-        <w:ind w:left="0" w:right="0" w:firstLine="0"/>
-        <w:contextualSpacing w:val="0"/>
-        <w:jc w:val="left"/>
+        <w:spacing w:line="276" w:lineRule="auto"/>
       </w:pPr>
     </w:pPrDefault>
   </w:docDefaults>

--- a/TEMP/input/p055r_DB_+MHS_+_G3/tcn_p055r.docx
+++ b/TEMP/input/p055r_DB_+MHS_+_G3/tcn_p055r.docx
@@ -618,7 +618,41 @@
           <w:color w:val="000000"/>
           <w:rtl w:val="0"/>
         </w:rPr>
-        <w:t xml:space="preserve">long co&lt;exp&gt;mm&lt;/exp&gt;e la joincture du petit doigt &amp;</w:t>
+        <w:t xml:space="preserve">long co</w:t>
+      </w:r>
+      <w:r>
+        <w:rPr>
+          <w:rFonts w:ascii="Courier New" w:cs="Courier New" w:eastAsia="Courier New" w:hAnsi="Courier New"/>
+          <w:color w:val="a9a9a9"/>
+          <w:sz w:val="14"/>
+          <w:szCs w:val="14"/>
+          <w:rtl w:val="0"/>
+        </w:rPr>
+        <w:t xml:space="preserve">&lt;exp&gt;</w:t>
+      </w:r>
+      <w:r>
+        <w:rPr>
+          <w:color w:val="000000"/>
+          <w:rtl w:val="0"/>
+        </w:rPr>
+        <w:t xml:space="preserve">mm</w:t>
+      </w:r>
+      <w:r>
+        <w:rPr>
+          <w:rFonts w:ascii="Courier New" w:cs="Courier New" w:eastAsia="Courier New" w:hAnsi="Courier New"/>
+          <w:color w:val="a9a9a9"/>
+          <w:sz w:val="14"/>
+          <w:szCs w:val="14"/>
+          <w:rtl w:val="0"/>
+        </w:rPr>
+        <w:t xml:space="preserve">&lt;/exp&gt;</w:t>
+      </w:r>
+      <w:r>
+        <w:rPr>
+          <w:color w:val="000000"/>
+          <w:rtl w:val="0"/>
+        </w:rPr>
+        <w:t xml:space="preserve">e la joincture du petit doigt &amp;</w:t>
       </w:r>
       <w:r>
         <w:rPr>
@@ -799,7 +833,41 @@
           <w:color w:val="000000"/>
           <w:rtl w:val="0"/>
         </w:rPr>
-        <w:t xml:space="preserve">tiene à la verge, le tuyau en hault, co&lt;exp&gt;mm&lt;/exp&gt;e tu s</w:t>
+        <w:t xml:space="preserve">tiene à la verge, le tuyau en hault, co</w:t>
+      </w:r>
+      <w:r>
+        <w:rPr>
+          <w:rFonts w:ascii="Courier New" w:cs="Courier New" w:eastAsia="Courier New" w:hAnsi="Courier New"/>
+          <w:color w:val="a9a9a9"/>
+          <w:sz w:val="14"/>
+          <w:szCs w:val="14"/>
+          <w:rtl w:val="0"/>
+        </w:rPr>
+        <w:t xml:space="preserve">&lt;exp&gt;</w:t>
+      </w:r>
+      <w:r>
+        <w:rPr>
+          <w:color w:val="000000"/>
+          <w:rtl w:val="0"/>
+        </w:rPr>
+        <w:t xml:space="preserve">mm</w:t>
+      </w:r>
+      <w:r>
+        <w:rPr>
+          <w:rFonts w:ascii="Courier New" w:cs="Courier New" w:eastAsia="Courier New" w:hAnsi="Courier New"/>
+          <w:color w:val="a9a9a9"/>
+          <w:sz w:val="14"/>
+          <w:szCs w:val="14"/>
+          <w:rtl w:val="0"/>
+        </w:rPr>
+        <w:t xml:space="preserve">&lt;/exp&gt;</w:t>
+      </w:r>
+      <w:r>
+        <w:rPr>
+          <w:color w:val="000000"/>
+          <w:rtl w:val="0"/>
+        </w:rPr>
+        <w:t xml:space="preserve">e tu s</w:t>
       </w:r>
       <w:r>
         <w:rPr>
@@ -881,7 +949,41 @@
           <w:color w:val="000000"/>
           <w:rtl w:val="0"/>
         </w:rPr>
-        <w:t xml:space="preserve">un petit siflem&lt;exp&gt;ent&lt;/exp&gt;.</w:t>
+        <w:t xml:space="preserve">un petit siflem</w:t>
+      </w:r>
+      <w:r>
+        <w:rPr>
+          <w:rFonts w:ascii="Courier New" w:cs="Courier New" w:eastAsia="Courier New" w:hAnsi="Courier New"/>
+          <w:color w:val="a9a9a9"/>
+          <w:sz w:val="14"/>
+          <w:szCs w:val="14"/>
+          <w:rtl w:val="0"/>
+        </w:rPr>
+        <w:t xml:space="preserve">&lt;exp&gt;</w:t>
+      </w:r>
+      <w:r>
+        <w:rPr>
+          <w:color w:val="000000"/>
+          <w:rtl w:val="0"/>
+        </w:rPr>
+        <w:t xml:space="preserve">ent</w:t>
+      </w:r>
+      <w:r>
+        <w:rPr>
+          <w:rFonts w:ascii="Courier New" w:cs="Courier New" w:eastAsia="Courier New" w:hAnsi="Courier New"/>
+          <w:color w:val="a9a9a9"/>
+          <w:sz w:val="14"/>
+          <w:szCs w:val="14"/>
+          <w:rtl w:val="0"/>
+        </w:rPr>
+        <w:t xml:space="preserve">&lt;/exp&gt;</w:t>
+      </w:r>
+      <w:r>
+        <w:rPr>
+          <w:color w:val="000000"/>
+          <w:rtl w:val="0"/>
+        </w:rPr>
+        <w:t xml:space="preserve">.</w:t>
       </w:r>
       <w:r>
         <w:rPr>
@@ -1758,7 +1860,973 @@
           <w:color w:val="000000"/>
           <w:rtl w:val="0"/>
         </w:rPr>
-        <w:t xml:space="preserve">herbe</w:t>
+        <w:t xml:space="preserve">herbe pillée qui s</w:t>
+      </w:r>
+      <w:r>
+        <w:rPr>
+          <w:rtl w:val="0"/>
+        </w:rPr>
+        <w:t xml:space="preserve">’</w:t>
+      </w:r>
+      <w:r>
+        <w:rPr>
+          <w:color w:val="000000"/>
+          <w:rtl w:val="0"/>
+        </w:rPr>
+        <w:t xml:space="preserve">appelle </w:t>
+      </w:r>
+      <w:r>
+        <w:rPr>
+          <w:rFonts w:ascii="Courier New" w:cs="Courier New" w:eastAsia="Courier New" w:hAnsi="Courier New"/>
+          <w:color w:val="0000ff"/>
+          <w:sz w:val="18"/>
+          <w:szCs w:val="18"/>
+          <w:rtl w:val="0"/>
+        </w:rPr>
+        <w:t xml:space="preserve">&lt;pa&gt;&lt;df&gt;&lt;la&gt;</w:t>
+      </w:r>
+      <w:r>
+        <w:rPr>
+          <w:color w:val="000000"/>
+          <w:rtl w:val="0"/>
+        </w:rPr>
+        <w:t xml:space="preserve">sempervi</w:t>
+      </w:r>
+      <w:r>
+        <w:rPr>
+          <w:rtl w:val="0"/>
+        </w:rPr>
+        <w:t xml:space="preserve">v</w:t>
+      </w:r>
+      <w:r>
+        <w:rPr>
+          <w:color w:val="000000"/>
+          <w:rtl w:val="0"/>
+        </w:rPr>
+        <w:t xml:space="preserve">a</w:t>
+      </w:r>
+      <w:r>
+        <w:rPr>
+          <w:rFonts w:ascii="Courier New" w:cs="Courier New" w:eastAsia="Courier New" w:hAnsi="Courier New"/>
+          <w:color w:val="0000ff"/>
+          <w:sz w:val="18"/>
+          <w:szCs w:val="18"/>
+          <w:rtl w:val="0"/>
+        </w:rPr>
+        <w:t xml:space="preserve">&lt;/la&gt;&lt;/df&gt;&lt;/pa&gt;&lt;/m&gt;</w:t>
+      </w:r>
+      <w:r>
+        <w:rPr>
+          <w:rtl w:val="0"/>
+        </w:rPr>
+        <w:t xml:space="preserve">,</w:t>
+      </w:r>
+      <w:r>
+        <w:rPr>
+          <w:rFonts w:ascii="Courier New" w:cs="Courier New" w:eastAsia="Courier New" w:hAnsi="Courier New"/>
+          <w:color w:val="a9a9a9"/>
+          <w:sz w:val="18"/>
+          <w:szCs w:val="18"/>
+          <w:rtl w:val="0"/>
+        </w:rPr>
+        <w:t xml:space="preserve">&lt;lb/&gt;</w:t>
+      </w:r>
+      <w:r>
+        <w:rPr>
+          <w:rtl w:val="0"/>
+        </w:rPr>
+      </w:r>
+    </w:p>
+    <w:p>
+      <w:pPr>
+        <w:pBdr>
+          <w:top w:space="0" w:sz="0" w:val="nil"/>
+          <w:left w:space="0" w:sz="0" w:val="nil"/>
+          <w:bottom w:space="0" w:sz="0" w:val="nil"/>
+          <w:right w:space="0" w:sz="0" w:val="nil"/>
+          <w:between w:space="0" w:sz="0" w:val="nil"/>
+        </w:pBdr>
+        <w:shd w:fill="auto" w:val="clear"/>
+        <w:spacing w:line="331.2" w:lineRule="auto"/>
+        <w:contextualSpacing w:val="0"/>
+        <w:rPr>
+          <w:color w:val="000000"/>
+        </w:rPr>
+      </w:pPr>
+      <w:r>
+        <w:rPr>
+          <w:rtl w:val="0"/>
+        </w:rPr>
+        <w:t xml:space="preserve">c’</w:t>
+      </w:r>
+      <w:r>
+        <w:rPr>
+          <w:color w:val="000000"/>
+          <w:rtl w:val="0"/>
+        </w:rPr>
+        <w:t xml:space="preserve">est de ceste petite qui ha la foeille co</w:t>
+      </w:r>
+      <w:r>
+        <w:rPr>
+          <w:rFonts w:ascii="Courier New" w:cs="Courier New" w:eastAsia="Courier New" w:hAnsi="Courier New"/>
+          <w:color w:val="a9a9a9"/>
+          <w:sz w:val="14"/>
+          <w:szCs w:val="14"/>
+          <w:rtl w:val="0"/>
+        </w:rPr>
+        <w:t xml:space="preserve">&lt;exp&gt;</w:t>
+      </w:r>
+      <w:r>
+        <w:rPr>
+          <w:color w:val="000000"/>
+          <w:rtl w:val="0"/>
+        </w:rPr>
+        <w:t xml:space="preserve">mm</w:t>
+      </w:r>
+      <w:r>
+        <w:rPr>
+          <w:rFonts w:ascii="Courier New" w:cs="Courier New" w:eastAsia="Courier New" w:hAnsi="Courier New"/>
+          <w:color w:val="a9a9a9"/>
+          <w:sz w:val="14"/>
+          <w:szCs w:val="14"/>
+          <w:rtl w:val="0"/>
+        </w:rPr>
+        <w:t xml:space="preserve">&lt;/exp&gt;</w:t>
+      </w:r>
+      <w:r>
+        <w:rPr>
+          <w:color w:val="000000"/>
+          <w:rtl w:val="0"/>
+        </w:rPr>
+        <w:t xml:space="preserve">e petits grains, qu</w:t>
+      </w:r>
+      <w:r>
+        <w:rPr>
+          <w:rtl w:val="0"/>
+        </w:rPr>
+        <w:t xml:space="preserve">’</w:t>
+      </w:r>
+      <w:r>
+        <w:rPr>
+          <w:color w:val="000000"/>
+          <w:rtl w:val="0"/>
+        </w:rPr>
+        <w:t xml:space="preserve">aulcuns</w:t>
+      </w:r>
+      <w:r>
+        <w:rPr>
+          <w:rFonts w:ascii="Courier New" w:cs="Courier New" w:eastAsia="Courier New" w:hAnsi="Courier New"/>
+          <w:color w:val="a9a9a9"/>
+          <w:sz w:val="18"/>
+          <w:szCs w:val="18"/>
+          <w:rtl w:val="0"/>
+        </w:rPr>
+        <w:t xml:space="preserve">&lt;lb/&gt;</w:t>
+      </w:r>
+      <w:r>
+        <w:rPr>
+          <w:rtl w:val="0"/>
+        </w:rPr>
+      </w:r>
+    </w:p>
+    <w:p>
+      <w:pPr>
+        <w:pBdr>
+          <w:top w:space="0" w:sz="0" w:val="nil"/>
+          <w:left w:space="0" w:sz="0" w:val="nil"/>
+          <w:bottom w:space="0" w:sz="0" w:val="nil"/>
+          <w:right w:space="0" w:sz="0" w:val="nil"/>
+          <w:between w:space="0" w:sz="0" w:val="nil"/>
+        </w:pBdr>
+        <w:shd w:fill="auto" w:val="clear"/>
+        <w:spacing w:line="331.2" w:lineRule="auto"/>
+        <w:contextualSpacing w:val="0"/>
+        <w:rPr>
+          <w:color w:val="000000"/>
+        </w:rPr>
+      </w:pPr>
+      <w:r>
+        <w:rPr>
+          <w:color w:val="000000"/>
+          <w:rtl w:val="0"/>
+        </w:rPr>
+        <w:t xml:space="preserve">apellent </w:t>
+      </w:r>
+      <w:r>
+        <w:rPr>
+          <w:rFonts w:ascii="Courier New" w:cs="Courier New" w:eastAsia="Courier New" w:hAnsi="Courier New"/>
+          <w:color w:val="0000ff"/>
+          <w:sz w:val="18"/>
+          <w:szCs w:val="18"/>
+          <w:rtl w:val="0"/>
+        </w:rPr>
+        <w:t xml:space="preserve">&lt;m&gt;&lt;pa&gt;&lt;la&gt;</w:t>
+      </w:r>
+      <w:r>
+        <w:rPr>
+          <w:color w:val="000000"/>
+          <w:rtl w:val="0"/>
+        </w:rPr>
+        <w:t xml:space="preserve">ver</w:t>
+      </w:r>
+      <w:r>
+        <w:rPr>
+          <w:rtl w:val="0"/>
+        </w:rPr>
+        <w:t xml:space="preserve">m</w:t>
+      </w:r>
+      <w:r>
+        <w:rPr>
+          <w:color w:val="000000"/>
+          <w:rtl w:val="0"/>
+        </w:rPr>
+        <w:t xml:space="preserve">icularis</w:t>
+      </w:r>
+      <w:r>
+        <w:rPr>
+          <w:rFonts w:ascii="Courier New" w:cs="Courier New" w:eastAsia="Courier New" w:hAnsi="Courier New"/>
+          <w:color w:val="0000ff"/>
+          <w:sz w:val="18"/>
+          <w:szCs w:val="18"/>
+          <w:rtl w:val="0"/>
+        </w:rPr>
+        <w:t xml:space="preserve">&lt;/la&gt;&lt;/pa&gt;&lt;/m&gt;</w:t>
+      </w:r>
+      <w:r>
+        <w:rPr>
+          <w:color w:val="000000"/>
+          <w:rtl w:val="0"/>
+        </w:rPr>
+        <w:t xml:space="preserve">. Et on tient pour asseuré qu</w:t>
+      </w:r>
+      <w:r>
+        <w:rPr>
+          <w:rtl w:val="0"/>
+        </w:rPr>
+        <w:t xml:space="preserve">’</w:t>
+      </w:r>
+      <w:r>
+        <w:rPr>
+          <w:color w:val="000000"/>
+          <w:rtl w:val="0"/>
+        </w:rPr>
+        <w:t xml:space="preserve">il ne mourra</w:t>
+      </w:r>
+      <w:r>
+        <w:rPr>
+          <w:rFonts w:ascii="Courier New" w:cs="Courier New" w:eastAsia="Courier New" w:hAnsi="Courier New"/>
+          <w:color w:val="a9a9a9"/>
+          <w:sz w:val="18"/>
+          <w:szCs w:val="18"/>
+          <w:rtl w:val="0"/>
+        </w:rPr>
+        <w:t xml:space="preserve">&lt;lb/&gt;</w:t>
+      </w:r>
+      <w:r>
+        <w:rPr>
+          <w:rtl w:val="0"/>
+        </w:rPr>
+      </w:r>
+    </w:p>
+    <w:p>
+      <w:pPr>
+        <w:pBdr>
+          <w:top w:space="0" w:sz="0" w:val="nil"/>
+          <w:left w:space="0" w:sz="0" w:val="nil"/>
+          <w:bottom w:space="0" w:sz="0" w:val="nil"/>
+          <w:right w:space="0" w:sz="0" w:val="nil"/>
+          <w:between w:space="0" w:sz="0" w:val="nil"/>
+        </w:pBdr>
+        <w:shd w:fill="auto" w:val="clear"/>
+        <w:spacing w:line="331.2" w:lineRule="auto"/>
+        <w:contextualSpacing w:val="0"/>
+        <w:rPr>
+          <w:color w:val="000000"/>
+        </w:rPr>
+      </w:pPr>
+      <w:r>
+        <w:rPr>
+          <w:color w:val="000000"/>
+          <w:rtl w:val="0"/>
+        </w:rPr>
+        <w:t xml:space="preserve">point.</w:t>
+      </w:r>
+      <w:r>
+        <w:rPr>
+          <w:rFonts w:ascii="Courier New" w:cs="Courier New" w:eastAsia="Courier New" w:hAnsi="Courier New"/>
+          <w:color w:val="7f6000"/>
+          <w:sz w:val="18"/>
+          <w:szCs w:val="18"/>
+          <w:rtl w:val="0"/>
+        </w:rPr>
+        <w:t xml:space="preserve">&lt;/ab&gt;&lt;/div&gt;</w:t>
+      </w:r>
+      <w:r>
+        <w:rPr>
+          <w:rtl w:val="0"/>
+        </w:rPr>
+      </w:r>
+    </w:p>
+    <w:p>
+      <w:pPr>
+        <w:pBdr>
+          <w:top w:space="0" w:sz="0" w:val="nil"/>
+          <w:left w:space="0" w:sz="0" w:val="nil"/>
+          <w:bottom w:space="0" w:sz="0" w:val="nil"/>
+          <w:right w:space="0" w:sz="0" w:val="nil"/>
+          <w:between w:space="0" w:sz="0" w:val="nil"/>
+        </w:pBdr>
+        <w:shd w:fill="auto" w:val="clear"/>
+        <w:contextualSpacing w:val="0"/>
+        <w:rPr>
+          <w:color w:val="000000"/>
+        </w:rPr>
+      </w:pPr>
+      <w:r>
+        <w:rPr>
+          <w:rtl w:val="0"/>
+        </w:rPr>
+      </w:r>
+    </w:p>
+    <w:p>
+      <w:pPr>
+        <w:pBdr>
+          <w:top w:space="0" w:sz="0" w:val="nil"/>
+          <w:left w:space="0" w:sz="0" w:val="nil"/>
+          <w:bottom w:space="0" w:sz="0" w:val="nil"/>
+          <w:right w:space="0" w:sz="0" w:val="nil"/>
+          <w:between w:space="0" w:sz="0" w:val="nil"/>
+        </w:pBdr>
+        <w:shd w:fill="auto" w:val="clear"/>
+        <w:spacing w:line="331.2" w:lineRule="auto"/>
+        <w:contextualSpacing w:val="0"/>
+        <w:rPr>
+          <w:color w:val="000000"/>
+        </w:rPr>
+      </w:pPr>
+      <w:r>
+        <w:rPr>
+          <w:rFonts w:ascii="Courier New" w:cs="Courier New" w:eastAsia="Courier New" w:hAnsi="Courier New"/>
+          <w:color w:val="7f6000"/>
+          <w:sz w:val="18"/>
+          <w:szCs w:val="18"/>
+          <w:rtl w:val="0"/>
+        </w:rPr>
+        <w:t xml:space="preserve">&lt;div&gt;</w:t>
+      </w:r>
+      <w:r>
+        <w:rPr>
+          <w:rtl w:val="0"/>
+        </w:rPr>
+      </w:r>
+    </w:p>
+    <w:p>
+      <w:pPr>
+        <w:pBdr>
+          <w:top w:space="0" w:sz="0" w:val="nil"/>
+          <w:left w:space="0" w:sz="0" w:val="nil"/>
+          <w:bottom w:space="0" w:sz="0" w:val="nil"/>
+          <w:right w:space="0" w:sz="0" w:val="nil"/>
+          <w:between w:space="0" w:sz="0" w:val="nil"/>
+        </w:pBdr>
+        <w:shd w:fill="auto" w:val="clear"/>
+        <w:spacing w:line="331.2" w:lineRule="auto"/>
+        <w:contextualSpacing w:val="0"/>
+        <w:rPr>
+          <w:color w:val="000000"/>
+        </w:rPr>
+      </w:pPr>
+      <w:r>
+        <w:rPr>
+          <w:rFonts w:ascii="Courier New" w:cs="Courier New" w:eastAsia="Courier New" w:hAnsi="Courier New"/>
+          <w:color w:val="7f6000"/>
+          <w:sz w:val="18"/>
+          <w:szCs w:val="18"/>
+          <w:rtl w:val="0"/>
+        </w:rPr>
+        <w:t xml:space="preserve">&lt;id&gt;</w:t>
+      </w:r>
+      <w:r>
+        <w:rPr>
+          <w:color w:val="000000"/>
+          <w:rtl w:val="0"/>
+        </w:rPr>
+        <w:t xml:space="preserve">p055r_4</w:t>
+      </w:r>
+      <w:r>
+        <w:rPr>
+          <w:rFonts w:ascii="Courier New" w:cs="Courier New" w:eastAsia="Courier New" w:hAnsi="Courier New"/>
+          <w:color w:val="7f6000"/>
+          <w:sz w:val="18"/>
+          <w:szCs w:val="18"/>
+          <w:rtl w:val="0"/>
+        </w:rPr>
+        <w:t xml:space="preserve">&lt;/id&gt;</w:t>
+      </w:r>
+      <w:r>
+        <w:rPr>
+          <w:rtl w:val="0"/>
+        </w:rPr>
+      </w:r>
+    </w:p>
+    <w:p>
+      <w:pPr>
+        <w:pBdr>
+          <w:top w:space="0" w:sz="0" w:val="nil"/>
+          <w:left w:space="0" w:sz="0" w:val="nil"/>
+          <w:bottom w:space="0" w:sz="0" w:val="nil"/>
+          <w:right w:space="0" w:sz="0" w:val="nil"/>
+          <w:between w:space="0" w:sz="0" w:val="nil"/>
+        </w:pBdr>
+        <w:shd w:fill="auto" w:val="clear"/>
+        <w:spacing w:line="331.2" w:lineRule="auto"/>
+        <w:contextualSpacing w:val="0"/>
+        <w:rPr>
+          <w:color w:val="000000"/>
+        </w:rPr>
+      </w:pPr>
+      <w:r>
+        <w:rPr>
+          <w:rFonts w:ascii="Courier New" w:cs="Courier New" w:eastAsia="Courier New" w:hAnsi="Courier New"/>
+          <w:color w:val="7f6000"/>
+          <w:sz w:val="18"/>
+          <w:szCs w:val="18"/>
+          <w:rtl w:val="0"/>
+        </w:rPr>
+        <w:t xml:space="preserve">&lt;head&gt;</w:t>
+      </w:r>
+      <w:r>
+        <w:rPr>
+          <w:rFonts w:ascii="Courier New" w:cs="Courier New" w:eastAsia="Courier New" w:hAnsi="Courier New"/>
+          <w:color w:val="0000ff"/>
+          <w:sz w:val="18"/>
+          <w:szCs w:val="18"/>
+          <w:rtl w:val="0"/>
+        </w:rPr>
+        <w:t xml:space="preserve">&lt;it&gt;</w:t>
+      </w:r>
+      <w:commentRangeStart w:id="0"/>
+      <w:r>
+        <w:rPr>
+          <w:color w:val="000000"/>
+          <w:rtl w:val="0"/>
+        </w:rPr>
+        <w:t xml:space="preserve">O</w:t>
+      </w:r>
+      <w:commentRangeEnd w:id="0"/>
+      <w:r>
+        <w:commentReference w:id="0"/>
+      </w:r>
+      <w:r>
+        <w:rPr>
+          <w:color w:val="000000"/>
+          <w:rtl w:val="0"/>
+        </w:rPr>
+        <w:t xml:space="preserve">nene</w:t>
+      </w:r>
+      <w:r>
+        <w:rPr>
+          <w:rtl w:val="0"/>
+        </w:rPr>
+        <w:t xml:space="preserve">v</w:t>
+      </w:r>
+      <w:r>
+        <w:rPr>
+          <w:color w:val="000000"/>
+          <w:rtl w:val="0"/>
+        </w:rPr>
+        <w:t xml:space="preserve"> elbirro</w:t>
+      </w:r>
+      <w:r>
+        <w:rPr>
+          <w:rFonts w:ascii="Courier New" w:cs="Courier New" w:eastAsia="Courier New" w:hAnsi="Courier New"/>
+          <w:color w:val="0000ff"/>
+          <w:sz w:val="18"/>
+          <w:szCs w:val="18"/>
+          <w:rtl w:val="0"/>
+        </w:rPr>
+        <w:t xml:space="preserve">&lt;/it&gt;</w:t>
+      </w:r>
+      <w:r>
+        <w:rPr>
+          <w:color w:val="000000"/>
+          <w:rtl w:val="0"/>
+        </w:rPr>
+        <w:t xml:space="preserve"> t</w:t>
+      </w:r>
+      <w:r>
+        <w:rPr>
+          <w:rtl w:val="0"/>
+        </w:rPr>
+        <w:t xml:space="preserve">n</w:t>
+      </w:r>
+      <w:r>
+        <w:rPr>
+          <w:color w:val="000000"/>
+          <w:rtl w:val="0"/>
+        </w:rPr>
+        <w:t xml:space="preserve">aut is no eh</w:t>
+      </w:r>
+      <w:r>
+        <w:rPr>
+          <w:rtl w:val="0"/>
+        </w:rPr>
+        <w:t xml:space="preserve">c</w:t>
+      </w:r>
+      <w:r>
+        <w:rPr>
+          <w:color w:val="000000"/>
+          <w:rtl w:val="0"/>
+        </w:rPr>
+        <w:t xml:space="preserve">ram</w:t>
+      </w:r>
+      <w:r>
+        <w:rPr>
+          <w:rFonts w:ascii="Courier New" w:cs="Courier New" w:eastAsia="Courier New" w:hAnsi="Courier New"/>
+          <w:color w:val="a9a9a9"/>
+          <w:sz w:val="18"/>
+          <w:szCs w:val="18"/>
+          <w:rtl w:val="0"/>
+        </w:rPr>
+        <w:t xml:space="preserve">&lt;lb/&gt;</w:t>
+      </w:r>
+      <w:r>
+        <w:rPr>
+          <w:rtl w:val="0"/>
+        </w:rPr>
+      </w:r>
+    </w:p>
+    <w:p>
+      <w:pPr>
+        <w:pBdr>
+          <w:top w:space="0" w:sz="0" w:val="nil"/>
+          <w:left w:space="0" w:sz="0" w:val="nil"/>
+          <w:bottom w:space="0" w:sz="0" w:val="nil"/>
+          <w:right w:space="0" w:sz="0" w:val="nil"/>
+          <w:between w:space="0" w:sz="0" w:val="nil"/>
+        </w:pBdr>
+        <w:shd w:fill="auto" w:val="clear"/>
+        <w:spacing w:line="331.2" w:lineRule="auto"/>
+        <w:contextualSpacing w:val="0"/>
+        <w:rPr>
+          <w:color w:val="000000"/>
+        </w:rPr>
+      </w:pPr>
+      <w:r>
+        <w:rPr>
+          <w:color w:val="000000"/>
+          <w:rtl w:val="0"/>
+        </w:rPr>
+        <w:t xml:space="preserve">rus en</w:t>
+      </w:r>
+      <w:r>
+        <w:rPr>
+          <w:rtl w:val="0"/>
+        </w:rPr>
+        <w:t xml:space="preserve">u</w:t>
+      </w:r>
+      <w:r>
+        <w:rPr>
+          <w:color w:val="000000"/>
+          <w:rtl w:val="0"/>
+        </w:rPr>
+        <w:t xml:space="preserve"> elbat </w:t>
+      </w:r>
+      <w:r>
+        <w:rPr>
+          <w:rtl w:val="0"/>
+        </w:rPr>
+        <w:t xml:space="preserve">u</w:t>
+      </w:r>
+      <w:r>
+        <w:rPr>
+          <w:color w:val="000000"/>
+          <w:rtl w:val="0"/>
+        </w:rPr>
+        <w:t xml:space="preserve">o </w:t>
+      </w:r>
+      <w:r>
+        <w:rPr>
+          <w:rFonts w:ascii="Courier New" w:cs="Courier New" w:eastAsia="Courier New" w:hAnsi="Courier New"/>
+          <w:color w:val="a91111"/>
+          <w:sz w:val="18"/>
+          <w:szCs w:val="18"/>
+          <w:rtl w:val="0"/>
+        </w:rPr>
+        <w:t xml:space="preserve">&lt;del&gt;</w:t>
+      </w:r>
+      <w:r>
+        <w:rPr>
+          <w:rtl w:val="0"/>
+        </w:rPr>
+        <w:t xml:space="preserve">ueirse</w:t>
+      </w:r>
+      <w:r>
+        <w:rPr>
+          <w:rFonts w:ascii="Courier New" w:cs="Courier New" w:eastAsia="Courier New" w:hAnsi="Courier New"/>
+          <w:color w:val="a91111"/>
+          <w:sz w:val="18"/>
+          <w:szCs w:val="18"/>
+          <w:rtl w:val="0"/>
+        </w:rPr>
+        <w:t xml:space="preserve">&lt;/del&gt;</w:t>
+      </w:r>
+      <w:r>
+        <w:rPr>
+          <w:rtl w:val="0"/>
+        </w:rPr>
+        <w:t xml:space="preserve"> </w:t>
+      </w:r>
+      <w:r>
+        <w:rPr>
+          <w:color w:val="000000"/>
+          <w:rtl w:val="0"/>
+        </w:rPr>
+        <w:t xml:space="preserve">ueirtse</w:t>
+      </w:r>
+      <w:r>
+        <w:rPr>
+          <w:rFonts w:ascii="Courier New" w:cs="Courier New" w:eastAsia="Courier New" w:hAnsi="Courier New"/>
+          <w:color w:val="7f6000"/>
+          <w:sz w:val="18"/>
+          <w:szCs w:val="18"/>
+          <w:rtl w:val="0"/>
+        </w:rPr>
+        <w:t xml:space="preserve">&lt;/head&gt;</w:t>
+      </w:r>
+      <w:r>
+        <w:rPr>
+          <w:rtl w:val="0"/>
+        </w:rPr>
+      </w:r>
+    </w:p>
+    <w:p>
+      <w:pPr>
+        <w:pBdr>
+          <w:top w:space="0" w:sz="0" w:val="nil"/>
+          <w:left w:space="0" w:sz="0" w:val="nil"/>
+          <w:bottom w:space="0" w:sz="0" w:val="nil"/>
+          <w:right w:space="0" w:sz="0" w:val="nil"/>
+          <w:between w:space="0" w:sz="0" w:val="nil"/>
+        </w:pBdr>
+        <w:shd w:fill="auto" w:val="clear"/>
+        <w:contextualSpacing w:val="0"/>
+        <w:rPr>
+          <w:color w:val="000000"/>
+        </w:rPr>
+      </w:pPr>
+      <w:r>
+        <w:rPr>
+          <w:rtl w:val="0"/>
+        </w:rPr>
+      </w:r>
+    </w:p>
+    <w:p>
+      <w:pPr>
+        <w:pBdr>
+          <w:top w:space="0" w:sz="0" w:val="nil"/>
+          <w:left w:space="0" w:sz="0" w:val="nil"/>
+          <w:bottom w:space="0" w:sz="0" w:val="nil"/>
+          <w:right w:space="0" w:sz="0" w:val="nil"/>
+          <w:between w:space="0" w:sz="0" w:val="nil"/>
+        </w:pBdr>
+        <w:shd w:fill="auto" w:val="clear"/>
+        <w:spacing w:line="331.2" w:lineRule="auto"/>
+        <w:contextualSpacing w:val="0"/>
+        <w:rPr>
+          <w:color w:val="000000"/>
+        </w:rPr>
+      </w:pPr>
+      <w:r>
+        <w:rPr>
+          <w:rFonts w:ascii="Courier New" w:cs="Courier New" w:eastAsia="Courier New" w:hAnsi="Courier New"/>
+          <w:color w:val="7f6000"/>
+          <w:sz w:val="18"/>
+          <w:szCs w:val="18"/>
+          <w:rtl w:val="0"/>
+        </w:rPr>
+        <w:t xml:space="preserve">&lt;ab&gt;</w:t>
+      </w:r>
+      <w:r>
+        <w:rPr>
+          <w:color w:val="000000"/>
+          <w:rtl w:val="0"/>
+        </w:rPr>
+        <w:t xml:space="preserve">Ayes au </w:t>
+      </w:r>
+      <w:r>
+        <w:rPr>
+          <w:rFonts w:ascii="Courier New" w:cs="Courier New" w:eastAsia="Courier New" w:hAnsi="Courier New"/>
+          <w:color w:val="0000ff"/>
+          <w:sz w:val="18"/>
+          <w:szCs w:val="18"/>
+          <w:rtl w:val="0"/>
+        </w:rPr>
+        <w:t xml:space="preserve">&lt;tmp&gt;&lt;ms&gt;</w:t>
+      </w:r>
+      <w:r>
+        <w:rPr>
+          <w:color w:val="000000"/>
+          <w:rtl w:val="0"/>
+        </w:rPr>
+        <w:t xml:space="preserve">moys</w:t>
+      </w:r>
+      <w:r>
+        <w:rPr>
+          <w:rFonts w:ascii="Courier New" w:cs="Courier New" w:eastAsia="Courier New" w:hAnsi="Courier New"/>
+          <w:color w:val="0000ff"/>
+          <w:sz w:val="18"/>
+          <w:szCs w:val="18"/>
+          <w:rtl w:val="0"/>
+        </w:rPr>
+        <w:t xml:space="preserve">&lt;/ms&gt;</w:t>
+      </w:r>
+      <w:r>
+        <w:rPr>
+          <w:color w:val="000000"/>
+          <w:rtl w:val="0"/>
+        </w:rPr>
+        <w:t xml:space="preserve"> de juing &amp;</w:t>
+      </w:r>
+      <w:r>
+        <w:rPr>
+          <w:rFonts w:ascii="Courier New" w:cs="Courier New" w:eastAsia="Courier New" w:hAnsi="Courier New"/>
+          <w:color w:val="a9a9a9"/>
+          <w:sz w:val="18"/>
+          <w:szCs w:val="18"/>
+          <w:rtl w:val="0"/>
+        </w:rPr>
+        <w:t xml:space="preserve">amp;</w:t>
+      </w:r>
+      <w:r>
+        <w:rPr>
+          <w:color w:val="000000"/>
+          <w:rtl w:val="0"/>
+        </w:rPr>
+        <w:t xml:space="preserve"> juillet</w:t>
+      </w:r>
+      <w:r>
+        <w:rPr>
+          <w:rFonts w:ascii="Courier New" w:cs="Courier New" w:eastAsia="Courier New" w:hAnsi="Courier New"/>
+          <w:color w:val="0000ff"/>
+          <w:sz w:val="18"/>
+          <w:szCs w:val="18"/>
+          <w:rtl w:val="0"/>
+        </w:rPr>
+        <w:t xml:space="preserve">&lt;/tmp&gt;</w:t>
+      </w:r>
+      <w:r>
+        <w:rPr>
+          <w:color w:val="000000"/>
+          <w:rtl w:val="0"/>
+        </w:rPr>
+        <w:t xml:space="preserve"> nombre des plus gros </w:t>
+      </w:r>
+      <w:r>
+        <w:rPr>
+          <w:rFonts w:ascii="Courier New" w:cs="Courier New" w:eastAsia="Courier New" w:hAnsi="Courier New"/>
+          <w:color w:val="0000ff"/>
+          <w:sz w:val="18"/>
+          <w:szCs w:val="18"/>
+          <w:rtl w:val="0"/>
+        </w:rPr>
+        <w:t xml:space="preserve">&lt;al&gt;</w:t>
+      </w:r>
+      <w:r>
+        <w:rPr>
+          <w:color w:val="000000"/>
+          <w:rtl w:val="0"/>
+        </w:rPr>
+        <w:t xml:space="preserve">escargots</w:t>
+      </w:r>
+      <w:r>
+        <w:rPr>
+          <w:rFonts w:ascii="Courier New" w:cs="Courier New" w:eastAsia="Courier New" w:hAnsi="Courier New"/>
+          <w:color w:val="0000ff"/>
+          <w:sz w:val="18"/>
+          <w:szCs w:val="18"/>
+          <w:rtl w:val="0"/>
+        </w:rPr>
+        <w:t xml:space="preserve">&lt;/al&gt;</w:t>
+      </w:r>
+      <w:r>
+        <w:rPr>
+          <w:rFonts w:ascii="Courier New" w:cs="Courier New" w:eastAsia="Courier New" w:hAnsi="Courier New"/>
+          <w:color w:val="a9a9a9"/>
+          <w:sz w:val="18"/>
+          <w:szCs w:val="18"/>
+          <w:rtl w:val="0"/>
+        </w:rPr>
+        <w:t xml:space="preserve">&lt;lb/&gt;</w:t>
+      </w:r>
+      <w:r>
+        <w:rPr>
+          <w:rtl w:val="0"/>
+        </w:rPr>
+      </w:r>
+    </w:p>
+    <w:p>
+      <w:pPr>
+        <w:pBdr>
+          <w:top w:space="0" w:sz="0" w:val="nil"/>
+          <w:left w:space="0" w:sz="0" w:val="nil"/>
+          <w:bottom w:space="0" w:sz="0" w:val="nil"/>
+          <w:right w:space="0" w:sz="0" w:val="nil"/>
+          <w:between w:space="0" w:sz="0" w:val="nil"/>
+        </w:pBdr>
+        <w:shd w:fill="auto" w:val="clear"/>
+        <w:spacing w:line="331.2" w:lineRule="auto"/>
+        <w:contextualSpacing w:val="0"/>
+        <w:rPr>
+          <w:color w:val="000000"/>
+        </w:rPr>
+      </w:pPr>
+      <w:r>
+        <w:rPr>
+          <w:color w:val="000000"/>
+          <w:rtl w:val="0"/>
+        </w:rPr>
+        <w:t xml:space="preserve">que tu pourras avecq leur coquille, mects les dans une </w:t>
+      </w:r>
+      <w:r>
+        <w:rPr>
+          <w:rFonts w:ascii="Courier New" w:cs="Courier New" w:eastAsia="Courier New" w:hAnsi="Courier New"/>
+          <w:color w:val="0000ff"/>
+          <w:sz w:val="18"/>
+          <w:szCs w:val="18"/>
+          <w:rtl w:val="0"/>
+        </w:rPr>
+        <w:t xml:space="preserve">&lt;tl&gt;</w:t>
+      </w:r>
+      <w:r>
+        <w:rPr>
+          <w:color w:val="000000"/>
+          <w:rtl w:val="0"/>
+        </w:rPr>
+        <w:t xml:space="preserve">bouteille</w:t>
+      </w:r>
+      <w:r>
+        <w:rPr>
+          <w:rFonts w:ascii="Courier New" w:cs="Courier New" w:eastAsia="Courier New" w:hAnsi="Courier New"/>
+          <w:color w:val="a9a9a9"/>
+          <w:sz w:val="18"/>
+          <w:szCs w:val="18"/>
+          <w:rtl w:val="0"/>
+        </w:rPr>
+        <w:t xml:space="preserve">&lt;lb/&gt;</w:t>
+      </w:r>
+      <w:r>
+        <w:rPr>
+          <w:rFonts w:ascii="Courier New" w:cs="Courier New" w:eastAsia="Courier New" w:hAnsi="Courier New"/>
+          <w:color w:val="0000ff"/>
+          <w:sz w:val="18"/>
+          <w:szCs w:val="18"/>
+          <w:rtl w:val="0"/>
+        </w:rPr>
+        <w:t xml:space="preserve">&lt;/tl&gt;</w:t>
+      </w:r>
+      <w:r>
+        <w:rPr>
+          <w:rtl w:val="0"/>
+        </w:rPr>
+      </w:r>
+    </w:p>
+    <w:p>
+      <w:pPr>
+        <w:pBdr>
+          <w:top w:space="0" w:sz="0" w:val="nil"/>
+          <w:left w:space="0" w:sz="0" w:val="nil"/>
+          <w:bottom w:space="0" w:sz="0" w:val="nil"/>
+          <w:right w:space="0" w:sz="0" w:val="nil"/>
+          <w:between w:space="0" w:sz="0" w:val="nil"/>
+        </w:pBdr>
+        <w:shd w:fill="auto" w:val="clear"/>
+        <w:spacing w:line="331.2" w:lineRule="auto"/>
+        <w:contextualSpacing w:val="0"/>
+        <w:rPr>
+          <w:color w:val="000000"/>
+        </w:rPr>
+      </w:pPr>
+      <w:r>
+        <w:rPr>
+          <w:rFonts w:ascii="Courier New" w:cs="Courier New" w:eastAsia="Courier New" w:hAnsi="Courier New"/>
+          <w:color w:val="0000ff"/>
+          <w:sz w:val="18"/>
+          <w:szCs w:val="18"/>
+          <w:rtl w:val="0"/>
+        </w:rPr>
+        <w:t xml:space="preserve">&lt;tl&gt;</w:t>
+      </w:r>
+      <w:r>
+        <w:rPr>
+          <w:color w:val="000000"/>
+          <w:rtl w:val="0"/>
+        </w:rPr>
+        <w:t xml:space="preserve">de </w:t>
+      </w:r>
+      <w:r>
+        <w:rPr>
+          <w:rFonts w:ascii="Courier New" w:cs="Courier New" w:eastAsia="Courier New" w:hAnsi="Courier New"/>
+          <w:color w:val="0000ff"/>
+          <w:sz w:val="18"/>
+          <w:szCs w:val="18"/>
+          <w:rtl w:val="0"/>
+        </w:rPr>
+        <w:t xml:space="preserve">&lt;m&gt;</w:t>
+      </w:r>
+      <w:r>
+        <w:rPr>
+          <w:color w:val="000000"/>
+          <w:rtl w:val="0"/>
+        </w:rPr>
+        <w:t xml:space="preserve">verre</w:t>
+      </w:r>
+      <w:r>
+        <w:rPr>
+          <w:rFonts w:ascii="Courier New" w:cs="Courier New" w:eastAsia="Courier New" w:hAnsi="Courier New"/>
+          <w:color w:val="0000ff"/>
+          <w:sz w:val="18"/>
+          <w:szCs w:val="18"/>
+          <w:rtl w:val="0"/>
+        </w:rPr>
+        <w:t xml:space="preserve">&lt;/m&gt;&lt;/tl&gt;</w:t>
+      </w:r>
+      <w:r>
+        <w:rPr>
+          <w:color w:val="000000"/>
+          <w:rtl w:val="0"/>
+        </w:rPr>
+        <w:t xml:space="preserve"> avecq nombre suffisant de </w:t>
+      </w:r>
+      <w:r>
+        <w:rPr>
+          <w:rFonts w:ascii="Courier New" w:cs="Courier New" w:eastAsia="Courier New" w:hAnsi="Courier New"/>
+          <w:color w:val="0000ff"/>
+          <w:sz w:val="18"/>
+          <w:szCs w:val="18"/>
+          <w:rtl w:val="0"/>
+        </w:rPr>
+        <w:t xml:space="preserve">&lt;m&gt;</w:t>
+      </w:r>
+      <w:r>
+        <w:rPr>
+          <w:color w:val="000000"/>
+          <w:rtl w:val="0"/>
+        </w:rPr>
+        <w:t xml:space="preserve">jaulne d</w:t>
+      </w:r>
+      <w:r>
+        <w:rPr>
+          <w:rtl w:val="0"/>
+        </w:rPr>
+        <w:t xml:space="preserve">’</w:t>
+      </w:r>
+      <w:r>
+        <w:rPr>
+          <w:color w:val="000000"/>
+          <w:rtl w:val="0"/>
+        </w:rPr>
+        <w:t xml:space="preserve">oeufs</w:t>
       </w:r>
       <w:r>
         <w:rPr>
@@ -1775,7 +2843,204 @@
           <w:color w:val="000000"/>
           <w:rtl w:val="0"/>
         </w:rPr>
-        <w:t xml:space="preserve"> pillée qui s</w:t>
+        <w:t xml:space="preserve"> fort durs</w:t>
+      </w:r>
+      <w:r>
+        <w:rPr>
+          <w:rFonts w:ascii="Courier New" w:cs="Courier New" w:eastAsia="Courier New" w:hAnsi="Courier New"/>
+          <w:color w:val="a9a9a9"/>
+          <w:sz w:val="18"/>
+          <w:szCs w:val="18"/>
+          <w:rtl w:val="0"/>
+        </w:rPr>
+        <w:t xml:space="preserve">&lt;lb/&gt;</w:t>
+      </w:r>
+      <w:r>
+        <w:rPr>
+          <w:rtl w:val="0"/>
+        </w:rPr>
+      </w:r>
+    </w:p>
+    <w:p>
+      <w:pPr>
+        <w:pBdr>
+          <w:top w:space="0" w:sz="0" w:val="nil"/>
+          <w:left w:space="0" w:sz="0" w:val="nil"/>
+          <w:bottom w:space="0" w:sz="0" w:val="nil"/>
+          <w:right w:space="0" w:sz="0" w:val="nil"/>
+          <w:between w:space="0" w:sz="0" w:val="nil"/>
+        </w:pBdr>
+        <w:shd w:fill="auto" w:val="clear"/>
+        <w:spacing w:line="331.2" w:lineRule="auto"/>
+        <w:contextualSpacing w:val="0"/>
+        <w:rPr>
+          <w:color w:val="000000"/>
+        </w:rPr>
+      </w:pPr>
+      <w:r>
+        <w:rPr>
+          <w:color w:val="000000"/>
+          <w:rtl w:val="0"/>
+        </w:rPr>
+        <w:t xml:space="preserve">&amp;</w:t>
+      </w:r>
+      <w:r>
+        <w:rPr>
+          <w:rFonts w:ascii="Courier New" w:cs="Courier New" w:eastAsia="Courier New" w:hAnsi="Courier New"/>
+          <w:color w:val="a9a9a9"/>
+          <w:sz w:val="18"/>
+          <w:szCs w:val="18"/>
+          <w:rtl w:val="0"/>
+        </w:rPr>
+        <w:t xml:space="preserve">amp;</w:t>
+      </w:r>
+      <w:r>
+        <w:rPr>
+          <w:color w:val="000000"/>
+          <w:rtl w:val="0"/>
+        </w:rPr>
+        <w:t xml:space="preserve"> fort cuits, avecq </w:t>
+      </w:r>
+      <w:r>
+        <w:rPr>
+          <w:rFonts w:ascii="Courier New" w:cs="Courier New" w:eastAsia="Courier New" w:hAnsi="Courier New"/>
+          <w:color w:val="0000ff"/>
+          <w:sz w:val="18"/>
+          <w:szCs w:val="18"/>
+          <w:rtl w:val="0"/>
+        </w:rPr>
+        <w:t xml:space="preserve">&lt;m&gt;</w:t>
+      </w:r>
+      <w:r>
+        <w:rPr>
+          <w:color w:val="000000"/>
+          <w:rtl w:val="0"/>
+        </w:rPr>
+        <w:t xml:space="preserve">bon vinaigre</w:t>
+      </w:r>
+      <w:r>
+        <w:rPr>
+          <w:rFonts w:ascii="Courier New" w:cs="Courier New" w:eastAsia="Courier New" w:hAnsi="Courier New"/>
+          <w:color w:val="0000ff"/>
+          <w:sz w:val="18"/>
+          <w:szCs w:val="18"/>
+          <w:rtl w:val="0"/>
+        </w:rPr>
+        <w:t xml:space="preserve">&lt;/m&gt;</w:t>
+      </w:r>
+      <w:r>
+        <w:rPr>
+          <w:color w:val="000000"/>
+          <w:rtl w:val="0"/>
+        </w:rPr>
+        <w:t xml:space="preserve">. Bouche bien le tout &amp;</w:t>
+      </w:r>
+      <w:r>
+        <w:rPr>
+          <w:rFonts w:ascii="Courier New" w:cs="Courier New" w:eastAsia="Courier New" w:hAnsi="Courier New"/>
+          <w:color w:val="a9a9a9"/>
+          <w:sz w:val="18"/>
+          <w:szCs w:val="18"/>
+          <w:rtl w:val="0"/>
+        </w:rPr>
+        <w:t xml:space="preserve">amp;</w:t>
+      </w:r>
+      <w:r>
+        <w:rPr>
+          <w:color w:val="000000"/>
+          <w:rtl w:val="0"/>
+        </w:rPr>
+        <w:t xml:space="preserve"> le</w:t>
+      </w:r>
+      <w:r>
+        <w:rPr>
+          <w:rFonts w:ascii="Courier New" w:cs="Courier New" w:eastAsia="Courier New" w:hAnsi="Courier New"/>
+          <w:color w:val="a9a9a9"/>
+          <w:sz w:val="18"/>
+          <w:szCs w:val="18"/>
+          <w:rtl w:val="0"/>
+        </w:rPr>
+        <w:t xml:space="preserve">&lt;lb/&gt;</w:t>
+      </w:r>
+      <w:r>
+        <w:rPr>
+          <w:rtl w:val="0"/>
+        </w:rPr>
+      </w:r>
+    </w:p>
+    <w:p>
+      <w:pPr>
+        <w:pBdr>
+          <w:top w:space="0" w:sz="0" w:val="nil"/>
+          <w:left w:space="0" w:sz="0" w:val="nil"/>
+          <w:bottom w:space="0" w:sz="0" w:val="nil"/>
+          <w:right w:space="0" w:sz="0" w:val="nil"/>
+          <w:between w:space="0" w:sz="0" w:val="nil"/>
+        </w:pBdr>
+        <w:shd w:fill="auto" w:val="clear"/>
+        <w:spacing w:line="331.2" w:lineRule="auto"/>
+        <w:contextualSpacing w:val="0"/>
+        <w:rPr>
+          <w:color w:val="000000"/>
+        </w:rPr>
+      </w:pPr>
+      <w:r>
+        <w:rPr>
+          <w:color w:val="000000"/>
+          <w:rtl w:val="0"/>
+        </w:rPr>
+        <w:t xml:space="preserve">mects soubs le </w:t>
+      </w:r>
+      <w:r>
+        <w:rPr>
+          <w:rFonts w:ascii="Courier New" w:cs="Courier New" w:eastAsia="Courier New" w:hAnsi="Courier New"/>
+          <w:color w:val="0000ff"/>
+          <w:sz w:val="18"/>
+          <w:szCs w:val="18"/>
+          <w:rtl w:val="0"/>
+        </w:rPr>
+        <w:t xml:space="preserve">&lt;m&gt;</w:t>
+      </w:r>
+      <w:r>
+        <w:rPr>
+          <w:color w:val="000000"/>
+          <w:rtl w:val="0"/>
+        </w:rPr>
+        <w:t xml:space="preserve">fiens de </w:t>
+      </w:r>
+      <w:r>
+        <w:rPr>
+          <w:rFonts w:ascii="Courier New" w:cs="Courier New" w:eastAsia="Courier New" w:hAnsi="Courier New"/>
+          <w:color w:val="0000ff"/>
+          <w:sz w:val="18"/>
+          <w:szCs w:val="18"/>
+          <w:rtl w:val="0"/>
+        </w:rPr>
+        <w:t xml:space="preserve">&lt;al&gt;</w:t>
+      </w:r>
+      <w:r>
+        <w:rPr>
+          <w:color w:val="000000"/>
+          <w:rtl w:val="0"/>
+        </w:rPr>
+        <w:t xml:space="preserve">cheval</w:t>
+      </w:r>
+      <w:r>
+        <w:rPr>
+          <w:rFonts w:ascii="Courier New" w:cs="Courier New" w:eastAsia="Courier New" w:hAnsi="Courier New"/>
+          <w:color w:val="0000ff"/>
+          <w:sz w:val="18"/>
+          <w:szCs w:val="18"/>
+          <w:rtl w:val="0"/>
+        </w:rPr>
+        <w:t xml:space="preserve">&lt;/al&gt;&lt;/m&gt;</w:t>
+      </w:r>
+      <w:r>
+        <w:rPr>
+          <w:color w:val="000000"/>
+          <w:rtl w:val="0"/>
+        </w:rPr>
+        <w:t xml:space="preserve"> l</w:t>
       </w:r>
       <w:r>
         <w:rPr>
@@ -1785,56 +3050,37 @@
       </w:r>
       <w:r>
         <w:rPr>
-          <w:color w:val="000000"/>
-          <w:rtl w:val="0"/>
-        </w:rPr>
-        <w:t xml:space="preserve">appelle </w:t>
-      </w:r>
-      <w:r>
-        <w:rPr>
-          <w:rFonts w:ascii="Courier New" w:cs="Courier New" w:eastAsia="Courier New" w:hAnsi="Courier New"/>
-          <w:color w:val="0000ff"/>
-          <w:sz w:val="18"/>
-          <w:szCs w:val="18"/>
-          <w:rtl w:val="0"/>
-        </w:rPr>
-        <w:t xml:space="preserve">&lt;m&gt;&lt;la&gt;</w:t>
-      </w:r>
-      <w:r>
-        <w:rPr>
-          <w:color w:val="000000"/>
-          <w:rtl w:val="0"/>
-        </w:rPr>
-        <w:t xml:space="preserve">sempervi</w:t>
-      </w:r>
-      <w:r>
-        <w:rPr>
-          <w:rtl w:val="0"/>
-        </w:rPr>
-        <w:t xml:space="preserve">v</w:t>
-      </w:r>
-      <w:r>
-        <w:rPr>
-          <w:color w:val="000000"/>
-          <w:rtl w:val="0"/>
-        </w:rPr>
-        <w:t xml:space="preserve">a</w:t>
-      </w:r>
-      <w:r>
-        <w:rPr>
-          <w:rFonts w:ascii="Courier New" w:cs="Courier New" w:eastAsia="Courier New" w:hAnsi="Courier New"/>
-          <w:color w:val="0000ff"/>
-          <w:sz w:val="18"/>
-          <w:szCs w:val="18"/>
-          <w:rtl w:val="0"/>
-        </w:rPr>
-        <w:t xml:space="preserve">&lt;/la&gt;&lt;/m&gt;</w:t>
-      </w:r>
-      <w:r>
-        <w:rPr>
-          <w:rtl w:val="0"/>
-        </w:rPr>
-        <w:t xml:space="preserve">,</w:t>
+          <w:rFonts w:ascii="Courier New" w:cs="Courier New" w:eastAsia="Courier New" w:hAnsi="Courier New"/>
+          <w:color w:val="0000ff"/>
+          <w:sz w:val="18"/>
+          <w:szCs w:val="18"/>
+          <w:rtl w:val="0"/>
+        </w:rPr>
+        <w:t xml:space="preserve">&lt;ms&gt;&lt;tmp&gt;</w:t>
+      </w:r>
+      <w:r>
+        <w:rPr>
+          <w:color w:val="000000"/>
+          <w:rtl w:val="0"/>
+        </w:rPr>
+        <w:t xml:space="preserve">espace de quinze jours</w:t>
+      </w:r>
+      <w:r>
+        <w:rPr>
+          <w:rFonts w:ascii="Courier New" w:cs="Courier New" w:eastAsia="Courier New" w:hAnsi="Courier New"/>
+          <w:color w:val="0000ff"/>
+          <w:sz w:val="18"/>
+          <w:szCs w:val="18"/>
+          <w:rtl w:val="0"/>
+        </w:rPr>
+        <w:t xml:space="preserve">&lt;/tmp&gt;&lt;/ms&gt;</w:t>
+      </w:r>
+      <w:r>
+        <w:rPr>
+          <w:color w:val="000000"/>
+          <w:rtl w:val="0"/>
+        </w:rPr>
+        <w:t xml:space="preserve">.</w:t>
       </w:r>
       <w:r>
         <w:rPr>
@@ -1870,16 +3116,95 @@
       </w:pPr>
       <w:r>
         <w:rPr>
-          <w:rtl w:val="0"/>
-        </w:rPr>
-        <w:t xml:space="preserve">c’</w:t>
-      </w:r>
-      <w:r>
-        <w:rPr>
-          <w:color w:val="000000"/>
-          <w:rtl w:val="0"/>
-        </w:rPr>
-        <w:t xml:space="preserve">est de ceste petite qui ha la foeille co&lt;exp&gt;mm&lt;/exp&gt;e petits grains, qu</w:t>
+          <w:color w:val="000000"/>
+          <w:rtl w:val="0"/>
+        </w:rPr>
+        <w:t xml:space="preserve">Les </w:t>
+      </w:r>
+      <w:r>
+        <w:rPr>
+          <w:rFonts w:ascii="Courier New" w:cs="Courier New" w:eastAsia="Courier New" w:hAnsi="Courier New"/>
+          <w:color w:val="0000ff"/>
+          <w:sz w:val="18"/>
+          <w:szCs w:val="18"/>
+          <w:rtl w:val="0"/>
+        </w:rPr>
+        <w:t xml:space="preserve">&lt;al&gt;</w:t>
+      </w:r>
+      <w:r>
+        <w:rPr>
+          <w:color w:val="000000"/>
+          <w:rtl w:val="0"/>
+        </w:rPr>
+        <w:t xml:space="preserve">escargots</w:t>
+      </w:r>
+      <w:r>
+        <w:rPr>
+          <w:rFonts w:ascii="Courier New" w:cs="Courier New" w:eastAsia="Courier New" w:hAnsi="Courier New"/>
+          <w:color w:val="0000ff"/>
+          <w:sz w:val="18"/>
+          <w:szCs w:val="18"/>
+          <w:rtl w:val="0"/>
+        </w:rPr>
+        <w:t xml:space="preserve">&lt;/al&gt;</w:t>
+      </w:r>
+      <w:r>
+        <w:rPr>
+          <w:color w:val="000000"/>
+          <w:rtl w:val="0"/>
+        </w:rPr>
+        <w:t xml:space="preserve"> vivront premierem</w:t>
+      </w:r>
+      <w:r>
+        <w:rPr>
+          <w:rFonts w:ascii="Courier New" w:cs="Courier New" w:eastAsia="Courier New" w:hAnsi="Courier New"/>
+          <w:color w:val="a9a9a9"/>
+          <w:sz w:val="14"/>
+          <w:szCs w:val="14"/>
+          <w:rtl w:val="0"/>
+        </w:rPr>
+        <w:t xml:space="preserve">&lt;exp&gt;</w:t>
+      </w:r>
+      <w:r>
+        <w:rPr>
+          <w:color w:val="000000"/>
+          <w:rtl w:val="0"/>
+        </w:rPr>
+        <w:t xml:space="preserve">ent</w:t>
+      </w:r>
+      <w:r>
+        <w:rPr>
+          <w:rFonts w:ascii="Courier New" w:cs="Courier New" w:eastAsia="Courier New" w:hAnsi="Courier New"/>
+          <w:color w:val="a9a9a9"/>
+          <w:sz w:val="14"/>
+          <w:szCs w:val="14"/>
+          <w:rtl w:val="0"/>
+        </w:rPr>
+        <w:t xml:space="preserve">&lt;/exp&gt;</w:t>
+      </w:r>
+      <w:r>
+        <w:rPr>
+          <w:color w:val="000000"/>
+          <w:rtl w:val="0"/>
+        </w:rPr>
+        <w:t xml:space="preserve"> des </w:t>
+      </w:r>
+      <w:r>
+        <w:rPr>
+          <w:rFonts w:ascii="Courier New" w:cs="Courier New" w:eastAsia="Courier New" w:hAnsi="Courier New"/>
+          <w:color w:val="0000ff"/>
+          <w:sz w:val="18"/>
+          <w:szCs w:val="18"/>
+          <w:rtl w:val="0"/>
+        </w:rPr>
+        <w:t xml:space="preserve">&lt;m&gt;</w:t>
+      </w:r>
+      <w:r>
+        <w:rPr>
+          <w:color w:val="000000"/>
+          <w:rtl w:val="0"/>
+        </w:rPr>
+        <w:t xml:space="preserve">jaulnes d</w:t>
       </w:r>
       <w:r>
         <w:rPr>
@@ -1892,7 +3217,24 @@
           <w:color w:val="000000"/>
           <w:rtl w:val="0"/>
         </w:rPr>
-        <w:t xml:space="preserve">aulcuns</w:t>
+        <w:t xml:space="preserve">oeufs</w:t>
+      </w:r>
+      <w:r>
+        <w:rPr>
+          <w:rFonts w:ascii="Courier New" w:cs="Courier New" w:eastAsia="Courier New" w:hAnsi="Courier New"/>
+          <w:color w:val="0000ff"/>
+          <w:sz w:val="18"/>
+          <w:szCs w:val="18"/>
+          <w:rtl w:val="0"/>
+        </w:rPr>
+        <w:t xml:space="preserve">&lt;/m&gt;,</w:t>
+      </w:r>
+      <w:r>
+        <w:rPr>
+          <w:color w:val="000000"/>
+          <w:rtl w:val="0"/>
+        </w:rPr>
+        <w:t xml:space="preserve"> puys avecq</w:t>
       </w:r>
       <w:r>
         <w:rPr>
@@ -1931,54 +3273,41 @@
           <w:color w:val="000000"/>
           <w:rtl w:val="0"/>
         </w:rPr>
-        <w:t xml:space="preserve">apellent </w:t>
-      </w:r>
-      <w:r>
-        <w:rPr>
-          <w:rFonts w:ascii="Courier New" w:cs="Courier New" w:eastAsia="Courier New" w:hAnsi="Courier New"/>
-          <w:color w:val="0000ff"/>
-          <w:sz w:val="18"/>
-          <w:szCs w:val="18"/>
-          <w:rtl w:val="0"/>
-        </w:rPr>
-        <w:t xml:space="preserve">&lt;m&gt;&lt;la&gt;</w:t>
-      </w:r>
-      <w:r>
-        <w:rPr>
-          <w:color w:val="000000"/>
-          <w:rtl w:val="0"/>
-        </w:rPr>
-        <w:t xml:space="preserve">ver</w:t>
-      </w:r>
-      <w:r>
-        <w:rPr>
-          <w:rtl w:val="0"/>
-        </w:rPr>
-        <w:t xml:space="preserve">m</w:t>
-      </w:r>
-      <w:r>
-        <w:rPr>
-          <w:color w:val="000000"/>
-          <w:rtl w:val="0"/>
-        </w:rPr>
-        <w:t xml:space="preserve">icularis</w:t>
-      </w:r>
-      <w:r>
-        <w:rPr>
-          <w:rFonts w:ascii="Courier New" w:cs="Courier New" w:eastAsia="Courier New" w:hAnsi="Courier New"/>
-          <w:color w:val="0000ff"/>
-          <w:sz w:val="18"/>
-          <w:szCs w:val="18"/>
-          <w:rtl w:val="0"/>
-        </w:rPr>
-        <w:t xml:space="preserve">&lt;/la&gt;&lt;/m&gt;</w:t>
-      </w:r>
-      <w:r>
-        <w:rPr>
-          <w:color w:val="000000"/>
-          <w:rtl w:val="0"/>
-        </w:rPr>
-        <w:t xml:space="preserve">. Et on tient pour asseuré qu</w:t>
+        <w:t xml:space="preserve">la chaleur sortiront de leur coquille &amp;</w:t>
+      </w:r>
+      <w:r>
+        <w:rPr>
+          <w:rFonts w:ascii="Courier New" w:cs="Courier New" w:eastAsia="Courier New" w:hAnsi="Courier New"/>
+          <w:color w:val="a9a9a9"/>
+          <w:sz w:val="18"/>
+          <w:szCs w:val="18"/>
+          <w:rtl w:val="0"/>
+        </w:rPr>
+        <w:t xml:space="preserve">amp;</w:t>
+      </w:r>
+      <w:r>
+        <w:rPr>
+          <w:color w:val="000000"/>
+          <w:rtl w:val="0"/>
+        </w:rPr>
+        <w:t xml:space="preserve"> mangeront &amp;</w:t>
+      </w:r>
+      <w:r>
+        <w:rPr>
+          <w:rFonts w:ascii="Courier New" w:cs="Courier New" w:eastAsia="Courier New" w:hAnsi="Courier New"/>
+          <w:color w:val="a9a9a9"/>
+          <w:sz w:val="18"/>
+          <w:szCs w:val="18"/>
+          <w:rtl w:val="0"/>
+        </w:rPr>
+        <w:t xml:space="preserve">amp;</w:t>
+      </w:r>
+      <w:r>
+        <w:rPr>
+          <w:color w:val="000000"/>
+          <w:rtl w:val="0"/>
+        </w:rPr>
+        <w:t xml:space="preserve"> vivront d</w:t>
       </w:r>
       <w:r>
         <w:rPr>
@@ -1991,7 +3320,7 @@
           <w:color w:val="000000"/>
           <w:rtl w:val="0"/>
         </w:rPr>
-        <w:t xml:space="preserve">il ne mourra</w:t>
+        <w:t xml:space="preserve">icelle.</w:t>
       </w:r>
       <w:r>
         <w:rPr>
@@ -2030,7 +3359,342 @@
           <w:color w:val="000000"/>
           <w:rtl w:val="0"/>
         </w:rPr>
-        <w:t xml:space="preserve">point.</w:t>
+        <w:t xml:space="preserve">Enfin il s</w:t>
+      </w:r>
+      <w:r>
+        <w:rPr>
+          <w:rtl w:val="0"/>
+        </w:rPr>
+        <w:t xml:space="preserve">’</w:t>
+      </w:r>
+      <w:r>
+        <w:rPr>
+          <w:color w:val="000000"/>
+          <w:rtl w:val="0"/>
+        </w:rPr>
+        <w:t xml:space="preserve">en fera un onguent blanc, lequel, sans descouper la</w:t>
+      </w:r>
+      <w:r>
+        <w:rPr>
+          <w:rFonts w:ascii="Courier New" w:cs="Courier New" w:eastAsia="Courier New" w:hAnsi="Courier New"/>
+          <w:color w:val="a9a9a9"/>
+          <w:sz w:val="18"/>
+          <w:szCs w:val="18"/>
+          <w:rtl w:val="0"/>
+        </w:rPr>
+        <w:t xml:space="preserve">&lt;lb/&gt;</w:t>
+      </w:r>
+      <w:r>
+        <w:rPr>
+          <w:rtl w:val="0"/>
+        </w:rPr>
+      </w:r>
+    </w:p>
+    <w:p>
+      <w:pPr>
+        <w:pBdr>
+          <w:top w:space="0" w:sz="0" w:val="nil"/>
+          <w:left w:space="0" w:sz="0" w:val="nil"/>
+          <w:bottom w:space="0" w:sz="0" w:val="nil"/>
+          <w:right w:space="0" w:sz="0" w:val="nil"/>
+          <w:between w:space="0" w:sz="0" w:val="nil"/>
+        </w:pBdr>
+        <w:shd w:fill="auto" w:val="clear"/>
+        <w:spacing w:line="331.2" w:lineRule="auto"/>
+        <w:contextualSpacing w:val="0"/>
+        <w:rPr>
+          <w:color w:val="000000"/>
+        </w:rPr>
+      </w:pPr>
+      <w:r>
+        <w:rPr>
+          <w:rFonts w:ascii="Courier New" w:cs="Courier New" w:eastAsia="Courier New" w:hAnsi="Courier New"/>
+          <w:color w:val="0000ff"/>
+          <w:sz w:val="18"/>
+          <w:szCs w:val="18"/>
+          <w:rtl w:val="0"/>
+        </w:rPr>
+        <w:t xml:space="preserve">&lt;tl&gt;</w:t>
+      </w:r>
+      <w:r>
+        <w:rPr>
+          <w:color w:val="000000"/>
+          <w:rtl w:val="0"/>
+        </w:rPr>
+        <w:t xml:space="preserve">bouteille</w:t>
+      </w:r>
+      <w:r>
+        <w:rPr>
+          <w:rFonts w:ascii="Courier New" w:cs="Courier New" w:eastAsia="Courier New" w:hAnsi="Courier New"/>
+          <w:color w:val="0000ff"/>
+          <w:sz w:val="18"/>
+          <w:szCs w:val="18"/>
+          <w:rtl w:val="0"/>
+        </w:rPr>
+        <w:t xml:space="preserve">&lt;/tl&gt;</w:t>
+      </w:r>
+      <w:r>
+        <w:rPr>
+          <w:color w:val="000000"/>
+          <w:rtl w:val="0"/>
+        </w:rPr>
+        <w:t xml:space="preserve"> </w:t>
+      </w:r>
+      <w:r>
+        <w:rPr>
+          <w:rFonts w:ascii="Courier New" w:cs="Courier New" w:eastAsia="Courier New" w:hAnsi="Courier New"/>
+          <w:color w:val="a91111"/>
+          <w:sz w:val="18"/>
+          <w:szCs w:val="18"/>
+          <w:rtl w:val="0"/>
+        </w:rPr>
+        <w:t xml:space="preserve">&lt;del&gt;</w:t>
+      </w:r>
+      <w:r>
+        <w:rPr>
+          <w:rtl w:val="0"/>
+        </w:rPr>
+        <w:t xml:space="preserve">tu mec</w:t>
+      </w:r>
+      <w:r>
+        <w:rPr>
+          <w:rFonts w:ascii="Courier New" w:cs="Courier New" w:eastAsia="Courier New" w:hAnsi="Courier New"/>
+          <w:color w:val="a91111"/>
+          <w:sz w:val="18"/>
+          <w:szCs w:val="18"/>
+          <w:rtl w:val="0"/>
+        </w:rPr>
+        <w:t xml:space="preserve">&lt;/del&gt;</w:t>
+      </w:r>
+      <w:r>
+        <w:rPr>
+          <w:rtl w:val="0"/>
+        </w:rPr>
+        <w:t xml:space="preserve"> </w:t>
+      </w:r>
+      <w:r>
+        <w:rPr>
+          <w:color w:val="000000"/>
+          <w:rtl w:val="0"/>
+        </w:rPr>
+        <w:t xml:space="preserve">que sur toutes choses pour ta seurt</w:t>
+      </w:r>
+      <w:r>
+        <w:rPr>
+          <w:rtl w:val="0"/>
+        </w:rPr>
+        <w:t xml:space="preserve">é</w:t>
+      </w:r>
+      <w:r>
+        <w:rPr>
+          <w:color w:val="000000"/>
+          <w:rtl w:val="0"/>
+        </w:rPr>
+        <w:t xml:space="preserve"> tu </w:t>
+      </w:r>
+      <w:r>
+        <w:rPr>
+          <w:rFonts w:ascii="Courier New" w:cs="Courier New" w:eastAsia="Courier New" w:hAnsi="Courier New"/>
+          <w:color w:val="a91111"/>
+          <w:sz w:val="18"/>
+          <w:szCs w:val="18"/>
+          <w:rtl w:val="0"/>
+        </w:rPr>
+        <w:t xml:space="preserve">&lt;del&gt;</w:t>
+      </w:r>
+      <w:r>
+        <w:rPr>
+          <w:color w:val="000000"/>
+          <w:rtl w:val="0"/>
+        </w:rPr>
+        <w:t xml:space="preserve">b</w:t>
+      </w:r>
+      <w:r>
+        <w:rPr>
+          <w:rFonts w:ascii="Courier New" w:cs="Courier New" w:eastAsia="Courier New" w:hAnsi="Courier New"/>
+          <w:color w:val="a91111"/>
+          <w:sz w:val="18"/>
+          <w:szCs w:val="18"/>
+          <w:rtl w:val="0"/>
+        </w:rPr>
+        <w:t xml:space="preserve">&lt;/del&gt;</w:t>
+      </w:r>
+      <w:r>
+        <w:rPr>
+          <w:rtl w:val="0"/>
+        </w:rPr>
+        <w:t xml:space="preserve">ti</w:t>
+      </w:r>
+      <w:r>
+        <w:rPr>
+          <w:color w:val="000000"/>
+          <w:rtl w:val="0"/>
+        </w:rPr>
+        <w:t xml:space="preserve">endras</w:t>
+      </w:r>
+      <w:r>
+        <w:rPr>
+          <w:rFonts w:ascii="Courier New" w:cs="Courier New" w:eastAsia="Courier New" w:hAnsi="Courier New"/>
+          <w:color w:val="a9a9a9"/>
+          <w:sz w:val="18"/>
+          <w:szCs w:val="18"/>
+          <w:rtl w:val="0"/>
+        </w:rPr>
+        <w:t xml:space="preserve">&lt;lb/&gt;</w:t>
+      </w:r>
+      <w:r>
+        <w:rPr>
+          <w:rtl w:val="0"/>
+        </w:rPr>
+      </w:r>
+    </w:p>
+    <w:p>
+      <w:pPr>
+        <w:pBdr>
+          <w:top w:space="0" w:sz="0" w:val="nil"/>
+          <w:left w:space="0" w:sz="0" w:val="nil"/>
+          <w:bottom w:space="0" w:sz="0" w:val="nil"/>
+          <w:right w:space="0" w:sz="0" w:val="nil"/>
+          <w:between w:space="0" w:sz="0" w:val="nil"/>
+        </w:pBdr>
+        <w:shd w:fill="auto" w:val="clear"/>
+        <w:spacing w:line="331.2" w:lineRule="auto"/>
+        <w:contextualSpacing w:val="0"/>
+        <w:rPr>
+          <w:color w:val="000000"/>
+        </w:rPr>
+      </w:pPr>
+      <w:r>
+        <w:rPr>
+          <w:color w:val="000000"/>
+          <w:rtl w:val="0"/>
+        </w:rPr>
+        <w:t xml:space="preserve">bien bouchée, tu mectras </w:t>
+      </w:r>
+      <w:r>
+        <w:rPr>
+          <w:rFonts w:ascii="Courier New" w:cs="Courier New" w:eastAsia="Courier New" w:hAnsi="Courier New"/>
+          <w:color w:val="0000ff"/>
+          <w:sz w:val="18"/>
+          <w:szCs w:val="18"/>
+          <w:rtl w:val="0"/>
+        </w:rPr>
+        <w:t xml:space="preserve">&lt;env&gt;</w:t>
+      </w:r>
+      <w:r>
+        <w:rPr>
+          <w:color w:val="000000"/>
+          <w:rtl w:val="0"/>
+        </w:rPr>
+        <w:t xml:space="preserve">au soleil bien fort</w:t>
+      </w:r>
+      <w:r>
+        <w:rPr>
+          <w:rFonts w:ascii="Courier New" w:cs="Courier New" w:eastAsia="Courier New" w:hAnsi="Courier New"/>
+          <w:color w:val="0000ff"/>
+          <w:sz w:val="18"/>
+          <w:szCs w:val="18"/>
+          <w:rtl w:val="0"/>
+        </w:rPr>
+        <w:t xml:space="preserve">&lt;/env&gt;</w:t>
+      </w:r>
+      <w:r>
+        <w:rPr>
+          <w:color w:val="000000"/>
+          <w:rtl w:val="0"/>
+        </w:rPr>
+        <w:t xml:space="preserve"> &amp;</w:t>
+      </w:r>
+      <w:r>
+        <w:rPr>
+          <w:rFonts w:ascii="Courier New" w:cs="Courier New" w:eastAsia="Courier New" w:hAnsi="Courier New"/>
+          <w:color w:val="a9a9a9"/>
+          <w:sz w:val="18"/>
+          <w:szCs w:val="18"/>
+          <w:rtl w:val="0"/>
+        </w:rPr>
+        <w:t xml:space="preserve">amp;</w:t>
+      </w:r>
+      <w:r>
+        <w:rPr>
+          <w:color w:val="000000"/>
+          <w:rtl w:val="0"/>
+        </w:rPr>
+        <w:t xml:space="preserve"> </w:t>
+      </w:r>
+      <w:r>
+        <w:rPr>
+          <w:rFonts w:ascii="Courier New" w:cs="Courier New" w:eastAsia="Courier New" w:hAnsi="Courier New"/>
+          <w:color w:val="0000ff"/>
+          <w:sz w:val="18"/>
+          <w:szCs w:val="18"/>
+          <w:rtl w:val="0"/>
+        </w:rPr>
+        <w:t xml:space="preserve">&lt;env&gt;</w:t>
+      </w:r>
+      <w:r>
+        <w:rPr>
+          <w:color w:val="000000"/>
+          <w:rtl w:val="0"/>
+        </w:rPr>
+        <w:t xml:space="preserve">au serain</w:t>
+      </w:r>
+      <w:r>
+        <w:rPr>
+          <w:rFonts w:ascii="Courier New" w:cs="Courier New" w:eastAsia="Courier New" w:hAnsi="Courier New"/>
+          <w:color w:val="0000ff"/>
+          <w:sz w:val="18"/>
+          <w:szCs w:val="18"/>
+          <w:rtl w:val="0"/>
+        </w:rPr>
+        <w:t xml:space="preserve">&lt;/env&gt;</w:t>
+      </w:r>
+      <w:r>
+        <w:rPr>
+          <w:color w:val="000000"/>
+          <w:rtl w:val="0"/>
+        </w:rPr>
+        <w:t xml:space="preserve">, l</w:t>
+      </w:r>
+      <w:r>
+        <w:rPr>
+          <w:rtl w:val="0"/>
+        </w:rPr>
+        <w:t xml:space="preserve">’</w:t>
+      </w:r>
+      <w:r>
+        <w:rPr>
+          <w:rFonts w:ascii="Courier New" w:cs="Courier New" w:eastAsia="Courier New" w:hAnsi="Courier New"/>
+          <w:color w:val="0000ff"/>
+          <w:sz w:val="18"/>
+          <w:szCs w:val="18"/>
+          <w:rtl w:val="0"/>
+        </w:rPr>
+        <w:t xml:space="preserve">&lt;ms&gt;&lt;tmp&gt;</w:t>
+      </w:r>
+      <w:commentRangeStart w:id="1"/>
+      <w:commentRangeStart w:id="2"/>
+      <w:r>
+        <w:rPr>
+          <w:color w:val="000000"/>
+          <w:rtl w:val="0"/>
+        </w:rPr>
+        <w:t xml:space="preserve">e</w:t>
+      </w:r>
+      <w:commentRangeEnd w:id="1"/>
+      <w:r>
+        <w:commentReference w:id="1"/>
+      </w:r>
+      <w:commentRangeEnd w:id="2"/>
+      <w:r>
+        <w:commentReference w:id="2"/>
+      </w:r>
+      <w:r>
+        <w:rPr>
+          <w:color w:val="000000"/>
+          <w:rtl w:val="0"/>
+        </w:rPr>
+        <w:t xml:space="preserve">space </w:t>
       </w:r>
       <w:r>
         <w:rPr>
@@ -2040,51 +3704,24 @@
           <w:szCs w:val="18"/>
           <w:rtl w:val="0"/>
         </w:rPr>
-        <w:t xml:space="preserve">&lt;/ab&gt;&lt;/div&gt;</w:t>
-      </w:r>
-      <w:r>
-        <w:rPr>
-          <w:rtl w:val="0"/>
-        </w:rPr>
-      </w:r>
-    </w:p>
-    <w:p>
-      <w:pPr>
-        <w:pBdr>
-          <w:top w:space="0" w:sz="0" w:val="nil"/>
-          <w:left w:space="0" w:sz="0" w:val="nil"/>
-          <w:bottom w:space="0" w:sz="0" w:val="nil"/>
-          <w:right w:space="0" w:sz="0" w:val="nil"/>
-          <w:between w:space="0" w:sz="0" w:val="nil"/>
-        </w:pBdr>
-        <w:shd w:fill="auto" w:val="clear"/>
-        <w:contextualSpacing w:val="0"/>
-        <w:rPr>
-          <w:color w:val="000000"/>
-        </w:rPr>
-      </w:pPr>
-      <w:r>
-        <w:rPr>
-          <w:rtl w:val="0"/>
-        </w:rPr>
-      </w:r>
-    </w:p>
-    <w:p>
-      <w:pPr>
-        <w:pBdr>
-          <w:top w:space="0" w:sz="0" w:val="nil"/>
-          <w:left w:space="0" w:sz="0" w:val="nil"/>
-          <w:bottom w:space="0" w:sz="0" w:val="nil"/>
-          <w:right w:space="0" w:sz="0" w:val="nil"/>
-          <w:between w:space="0" w:sz="0" w:val="nil"/>
-        </w:pBdr>
-        <w:shd w:fill="auto" w:val="clear"/>
-        <w:spacing w:line="331.2" w:lineRule="auto"/>
-        <w:contextualSpacing w:val="0"/>
-        <w:rPr>
-          <w:color w:val="000000"/>
-        </w:rPr>
-      </w:pPr>
+        <w:t xml:space="preserve">&lt;sup&gt;</w:t>
+      </w:r>
+      <w:r>
+        <w:rPr>
+          <w:rtl w:val="0"/>
+        </w:rPr>
+        <w:t xml:space="preserve">de quinze jours</w:t>
+      </w:r>
+      <w:r>
+        <w:rPr>
+          <w:rFonts w:ascii="Courier New" w:cs="Courier New" w:eastAsia="Courier New" w:hAnsi="Courier New"/>
+          <w:color w:val="0000ff"/>
+          <w:sz w:val="18"/>
+          <w:szCs w:val="18"/>
+          <w:rtl w:val="0"/>
+        </w:rPr>
+        <w:t xml:space="preserve">&lt;/tmp&gt;&lt;/ms&gt;</w:t>
+      </w:r>
       <w:r>
         <w:rPr>
           <w:rFonts w:ascii="Courier New" w:cs="Courier New" w:eastAsia="Courier New" w:hAnsi="Courier New"/>
@@ -2093,1218 +3730,7 @@
           <w:szCs w:val="18"/>
           <w:rtl w:val="0"/>
         </w:rPr>
-        <w:t xml:space="preserve">&lt;div&gt;</w:t>
-      </w:r>
-      <w:r>
-        <w:rPr>
-          <w:rtl w:val="0"/>
-        </w:rPr>
-      </w:r>
-    </w:p>
-    <w:p>
-      <w:pPr>
-        <w:pBdr>
-          <w:top w:space="0" w:sz="0" w:val="nil"/>
-          <w:left w:space="0" w:sz="0" w:val="nil"/>
-          <w:bottom w:space="0" w:sz="0" w:val="nil"/>
-          <w:right w:space="0" w:sz="0" w:val="nil"/>
-          <w:between w:space="0" w:sz="0" w:val="nil"/>
-        </w:pBdr>
-        <w:shd w:fill="auto" w:val="clear"/>
-        <w:spacing w:line="331.2" w:lineRule="auto"/>
-        <w:contextualSpacing w:val="0"/>
-        <w:rPr>
-          <w:color w:val="000000"/>
-        </w:rPr>
-      </w:pPr>
-      <w:r>
-        <w:rPr>
-          <w:rFonts w:ascii="Courier New" w:cs="Courier New" w:eastAsia="Courier New" w:hAnsi="Courier New"/>
-          <w:color w:val="7f6000"/>
-          <w:sz w:val="18"/>
-          <w:szCs w:val="18"/>
-          <w:rtl w:val="0"/>
-        </w:rPr>
-        <w:t xml:space="preserve">&lt;id&gt;</w:t>
-      </w:r>
-      <w:r>
-        <w:rPr>
-          <w:color w:val="000000"/>
-          <w:rtl w:val="0"/>
-        </w:rPr>
-        <w:t xml:space="preserve">p055r_4</w:t>
-      </w:r>
-      <w:r>
-        <w:rPr>
-          <w:rFonts w:ascii="Courier New" w:cs="Courier New" w:eastAsia="Courier New" w:hAnsi="Courier New"/>
-          <w:color w:val="7f6000"/>
-          <w:sz w:val="18"/>
-          <w:szCs w:val="18"/>
-          <w:rtl w:val="0"/>
-        </w:rPr>
-        <w:t xml:space="preserve">&lt;/id&gt;</w:t>
-      </w:r>
-      <w:r>
-        <w:rPr>
-          <w:rtl w:val="0"/>
-        </w:rPr>
-      </w:r>
-    </w:p>
-    <w:p>
-      <w:pPr>
-        <w:pBdr>
-          <w:top w:space="0" w:sz="0" w:val="nil"/>
-          <w:left w:space="0" w:sz="0" w:val="nil"/>
-          <w:bottom w:space="0" w:sz="0" w:val="nil"/>
-          <w:right w:space="0" w:sz="0" w:val="nil"/>
-          <w:between w:space="0" w:sz="0" w:val="nil"/>
-        </w:pBdr>
-        <w:shd w:fill="auto" w:val="clear"/>
-        <w:spacing w:line="331.2" w:lineRule="auto"/>
-        <w:contextualSpacing w:val="0"/>
-        <w:rPr>
-          <w:color w:val="000000"/>
-        </w:rPr>
-      </w:pPr>
-      <w:r>
-        <w:rPr>
-          <w:rFonts w:ascii="Courier New" w:cs="Courier New" w:eastAsia="Courier New" w:hAnsi="Courier New"/>
-          <w:color w:val="7f6000"/>
-          <w:sz w:val="18"/>
-          <w:szCs w:val="18"/>
-          <w:rtl w:val="0"/>
-        </w:rPr>
-        <w:t xml:space="preserve">&lt;head&gt;</w:t>
-      </w:r>
-      <w:r>
-        <w:rPr>
-          <w:rFonts w:ascii="Courier New" w:cs="Courier New" w:eastAsia="Courier New" w:hAnsi="Courier New"/>
-          <w:color w:val="0000ff"/>
-          <w:sz w:val="18"/>
-          <w:szCs w:val="18"/>
-          <w:rtl w:val="0"/>
-        </w:rPr>
-        <w:t xml:space="preserve">&lt;it&gt;</w:t>
-      </w:r>
-      <w:commentRangeStart w:id="0"/>
-      <w:r>
-        <w:rPr>
-          <w:color w:val="000000"/>
-          <w:rtl w:val="0"/>
-        </w:rPr>
-        <w:t xml:space="preserve">O</w:t>
-      </w:r>
-      <w:commentRangeEnd w:id="0"/>
-      <w:r>
-        <w:commentReference w:id="0"/>
-      </w:r>
-      <w:r>
-        <w:rPr>
-          <w:color w:val="000000"/>
-          <w:rtl w:val="0"/>
-        </w:rPr>
-        <w:t xml:space="preserve">nene</w:t>
-      </w:r>
-      <w:r>
-        <w:rPr>
-          <w:rtl w:val="0"/>
-        </w:rPr>
-        <w:t xml:space="preserve">v</w:t>
-      </w:r>
-      <w:r>
-        <w:rPr>
-          <w:color w:val="000000"/>
-          <w:rtl w:val="0"/>
-        </w:rPr>
-        <w:t xml:space="preserve"> elbirro</w:t>
-      </w:r>
-      <w:r>
-        <w:rPr>
-          <w:rFonts w:ascii="Courier New" w:cs="Courier New" w:eastAsia="Courier New" w:hAnsi="Courier New"/>
-          <w:color w:val="0000ff"/>
-          <w:sz w:val="18"/>
-          <w:szCs w:val="18"/>
-          <w:rtl w:val="0"/>
-        </w:rPr>
-        <w:t xml:space="preserve">&lt;/it&gt;</w:t>
-      </w:r>
-      <w:r>
-        <w:rPr>
-          <w:color w:val="000000"/>
-          <w:rtl w:val="0"/>
-        </w:rPr>
-        <w:t xml:space="preserve"> t</w:t>
-      </w:r>
-      <w:r>
-        <w:rPr>
-          <w:rtl w:val="0"/>
-        </w:rPr>
-        <w:t xml:space="preserve">n</w:t>
-      </w:r>
-      <w:r>
-        <w:rPr>
-          <w:color w:val="000000"/>
-          <w:rtl w:val="0"/>
-        </w:rPr>
-        <w:t xml:space="preserve">aut is no eh</w:t>
-      </w:r>
-      <w:r>
-        <w:rPr>
-          <w:rtl w:val="0"/>
-        </w:rPr>
-        <w:t xml:space="preserve">c</w:t>
-      </w:r>
-      <w:r>
-        <w:rPr>
-          <w:color w:val="000000"/>
-          <w:rtl w:val="0"/>
-        </w:rPr>
-        <w:t xml:space="preserve">ram</w:t>
-      </w:r>
-      <w:r>
-        <w:rPr>
-          <w:rFonts w:ascii="Courier New" w:cs="Courier New" w:eastAsia="Courier New" w:hAnsi="Courier New"/>
-          <w:color w:val="a9a9a9"/>
-          <w:sz w:val="18"/>
-          <w:szCs w:val="18"/>
-          <w:rtl w:val="0"/>
-        </w:rPr>
-        <w:t xml:space="preserve">&lt;lb/&gt;</w:t>
-      </w:r>
-      <w:r>
-        <w:rPr>
-          <w:rtl w:val="0"/>
-        </w:rPr>
-      </w:r>
-    </w:p>
-    <w:p>
-      <w:pPr>
-        <w:pBdr>
-          <w:top w:space="0" w:sz="0" w:val="nil"/>
-          <w:left w:space="0" w:sz="0" w:val="nil"/>
-          <w:bottom w:space="0" w:sz="0" w:val="nil"/>
-          <w:right w:space="0" w:sz="0" w:val="nil"/>
-          <w:between w:space="0" w:sz="0" w:val="nil"/>
-        </w:pBdr>
-        <w:shd w:fill="auto" w:val="clear"/>
-        <w:spacing w:line="331.2" w:lineRule="auto"/>
-        <w:contextualSpacing w:val="0"/>
-        <w:rPr>
-          <w:color w:val="000000"/>
-        </w:rPr>
-      </w:pPr>
-      <w:r>
-        <w:rPr>
-          <w:color w:val="000000"/>
-          <w:rtl w:val="0"/>
-        </w:rPr>
-        <w:t xml:space="preserve">rus en</w:t>
-      </w:r>
-      <w:r>
-        <w:rPr>
-          <w:rtl w:val="0"/>
-        </w:rPr>
-        <w:t xml:space="preserve">u</w:t>
-      </w:r>
-      <w:r>
-        <w:rPr>
-          <w:color w:val="000000"/>
-          <w:rtl w:val="0"/>
-        </w:rPr>
-        <w:t xml:space="preserve"> elbat </w:t>
-      </w:r>
-      <w:r>
-        <w:rPr>
-          <w:rtl w:val="0"/>
-        </w:rPr>
-        <w:t xml:space="preserve">u</w:t>
-      </w:r>
-      <w:r>
-        <w:rPr>
-          <w:color w:val="000000"/>
-          <w:rtl w:val="0"/>
-        </w:rPr>
-        <w:t xml:space="preserve">o </w:t>
-      </w:r>
-      <w:r>
-        <w:rPr>
-          <w:rFonts w:ascii="Courier New" w:cs="Courier New" w:eastAsia="Courier New" w:hAnsi="Courier New"/>
-          <w:color w:val="a91111"/>
-          <w:sz w:val="18"/>
-          <w:szCs w:val="18"/>
-          <w:rtl w:val="0"/>
-        </w:rPr>
-        <w:t xml:space="preserve">&lt;del&gt;</w:t>
-      </w:r>
-      <w:r>
-        <w:rPr>
-          <w:rtl w:val="0"/>
-        </w:rPr>
-        <w:t xml:space="preserve">ueirse</w:t>
-      </w:r>
-      <w:r>
-        <w:rPr>
-          <w:rFonts w:ascii="Courier New" w:cs="Courier New" w:eastAsia="Courier New" w:hAnsi="Courier New"/>
-          <w:color w:val="a91111"/>
-          <w:sz w:val="18"/>
-          <w:szCs w:val="18"/>
-          <w:rtl w:val="0"/>
-        </w:rPr>
-        <w:t xml:space="preserve">&lt;/del&gt;</w:t>
-      </w:r>
-      <w:r>
-        <w:rPr>
-          <w:rtl w:val="0"/>
-        </w:rPr>
-        <w:t xml:space="preserve"> </w:t>
-      </w:r>
-      <w:r>
-        <w:rPr>
-          <w:color w:val="000000"/>
-          <w:rtl w:val="0"/>
-        </w:rPr>
-        <w:t xml:space="preserve">ueirtse</w:t>
-      </w:r>
-      <w:r>
-        <w:rPr>
-          <w:rFonts w:ascii="Courier New" w:cs="Courier New" w:eastAsia="Courier New" w:hAnsi="Courier New"/>
-          <w:color w:val="7f6000"/>
-          <w:sz w:val="18"/>
-          <w:szCs w:val="18"/>
-          <w:rtl w:val="0"/>
-        </w:rPr>
-        <w:t xml:space="preserve">&lt;/head&gt;</w:t>
-      </w:r>
-      <w:r>
-        <w:rPr>
-          <w:rtl w:val="0"/>
-        </w:rPr>
-      </w:r>
-    </w:p>
-    <w:p>
-      <w:pPr>
-        <w:pBdr>
-          <w:top w:space="0" w:sz="0" w:val="nil"/>
-          <w:left w:space="0" w:sz="0" w:val="nil"/>
-          <w:bottom w:space="0" w:sz="0" w:val="nil"/>
-          <w:right w:space="0" w:sz="0" w:val="nil"/>
-          <w:between w:space="0" w:sz="0" w:val="nil"/>
-        </w:pBdr>
-        <w:shd w:fill="auto" w:val="clear"/>
-        <w:contextualSpacing w:val="0"/>
-        <w:rPr>
-          <w:color w:val="000000"/>
-        </w:rPr>
-      </w:pPr>
-      <w:r>
-        <w:rPr>
-          <w:rtl w:val="0"/>
-        </w:rPr>
-      </w:r>
-    </w:p>
-    <w:p>
-      <w:pPr>
-        <w:pBdr>
-          <w:top w:space="0" w:sz="0" w:val="nil"/>
-          <w:left w:space="0" w:sz="0" w:val="nil"/>
-          <w:bottom w:space="0" w:sz="0" w:val="nil"/>
-          <w:right w:space="0" w:sz="0" w:val="nil"/>
-          <w:between w:space="0" w:sz="0" w:val="nil"/>
-        </w:pBdr>
-        <w:shd w:fill="auto" w:val="clear"/>
-        <w:spacing w:line="331.2" w:lineRule="auto"/>
-        <w:contextualSpacing w:val="0"/>
-        <w:rPr>
-          <w:color w:val="000000"/>
-        </w:rPr>
-      </w:pPr>
-      <w:r>
-        <w:rPr>
-          <w:rFonts w:ascii="Courier New" w:cs="Courier New" w:eastAsia="Courier New" w:hAnsi="Courier New"/>
-          <w:color w:val="7f6000"/>
-          <w:sz w:val="18"/>
-          <w:szCs w:val="18"/>
-          <w:rtl w:val="0"/>
-        </w:rPr>
-        <w:t xml:space="preserve">&lt;ab&gt;</w:t>
-      </w:r>
-      <w:r>
-        <w:rPr>
-          <w:color w:val="000000"/>
-          <w:rtl w:val="0"/>
-        </w:rPr>
-        <w:t xml:space="preserve">Ayes au moys de juing &amp;</w:t>
-      </w:r>
-      <w:r>
-        <w:rPr>
-          <w:rFonts w:ascii="Courier New" w:cs="Courier New" w:eastAsia="Courier New" w:hAnsi="Courier New"/>
-          <w:color w:val="a9a9a9"/>
-          <w:sz w:val="18"/>
-          <w:szCs w:val="18"/>
-          <w:rtl w:val="0"/>
-        </w:rPr>
-        <w:t xml:space="preserve">amp;</w:t>
-      </w:r>
-      <w:r>
-        <w:rPr>
-          <w:color w:val="000000"/>
-          <w:rtl w:val="0"/>
-        </w:rPr>
-        <w:t xml:space="preserve"> juillet nombre des plus gros </w:t>
-      </w:r>
-      <w:r>
-        <w:rPr>
-          <w:rFonts w:ascii="Courier New" w:cs="Courier New" w:eastAsia="Courier New" w:hAnsi="Courier New"/>
-          <w:color w:val="0000ff"/>
-          <w:sz w:val="18"/>
-          <w:szCs w:val="18"/>
-          <w:rtl w:val="0"/>
-        </w:rPr>
-        <w:t xml:space="preserve">&lt;al&gt;</w:t>
-      </w:r>
-      <w:r>
-        <w:rPr>
-          <w:color w:val="000000"/>
-          <w:rtl w:val="0"/>
-        </w:rPr>
-        <w:t xml:space="preserve">escargots</w:t>
-      </w:r>
-      <w:r>
-        <w:rPr>
-          <w:rFonts w:ascii="Courier New" w:cs="Courier New" w:eastAsia="Courier New" w:hAnsi="Courier New"/>
-          <w:color w:val="0000ff"/>
-          <w:sz w:val="18"/>
-          <w:szCs w:val="18"/>
-          <w:rtl w:val="0"/>
-        </w:rPr>
-        <w:t xml:space="preserve">&lt;/al&gt;</w:t>
-      </w:r>
-      <w:r>
-        <w:rPr>
-          <w:rFonts w:ascii="Courier New" w:cs="Courier New" w:eastAsia="Courier New" w:hAnsi="Courier New"/>
-          <w:color w:val="a9a9a9"/>
-          <w:sz w:val="18"/>
-          <w:szCs w:val="18"/>
-          <w:rtl w:val="0"/>
-        </w:rPr>
-        <w:t xml:space="preserve">&lt;lb/&gt;</w:t>
-      </w:r>
-      <w:r>
-        <w:rPr>
-          <w:rtl w:val="0"/>
-        </w:rPr>
-      </w:r>
-    </w:p>
-    <w:p>
-      <w:pPr>
-        <w:pBdr>
-          <w:top w:space="0" w:sz="0" w:val="nil"/>
-          <w:left w:space="0" w:sz="0" w:val="nil"/>
-          <w:bottom w:space="0" w:sz="0" w:val="nil"/>
-          <w:right w:space="0" w:sz="0" w:val="nil"/>
-          <w:between w:space="0" w:sz="0" w:val="nil"/>
-        </w:pBdr>
-        <w:shd w:fill="auto" w:val="clear"/>
-        <w:spacing w:line="331.2" w:lineRule="auto"/>
-        <w:contextualSpacing w:val="0"/>
-        <w:rPr>
-          <w:color w:val="000000"/>
-        </w:rPr>
-      </w:pPr>
-      <w:r>
-        <w:rPr>
-          <w:color w:val="000000"/>
-          <w:rtl w:val="0"/>
-        </w:rPr>
-        <w:t xml:space="preserve">que tu pourras avecq leur coquille, mects les dans une bouteille</w:t>
-      </w:r>
-      <w:r>
-        <w:rPr>
-          <w:rFonts w:ascii="Courier New" w:cs="Courier New" w:eastAsia="Courier New" w:hAnsi="Courier New"/>
-          <w:color w:val="a9a9a9"/>
-          <w:sz w:val="18"/>
-          <w:szCs w:val="18"/>
-          <w:rtl w:val="0"/>
-        </w:rPr>
-        <w:t xml:space="preserve">&lt;lb/&gt;</w:t>
-      </w:r>
-      <w:r>
-        <w:rPr>
-          <w:rtl w:val="0"/>
-        </w:rPr>
-      </w:r>
-    </w:p>
-    <w:p>
-      <w:pPr>
-        <w:pBdr>
-          <w:top w:space="0" w:sz="0" w:val="nil"/>
-          <w:left w:space="0" w:sz="0" w:val="nil"/>
-          <w:bottom w:space="0" w:sz="0" w:val="nil"/>
-          <w:right w:space="0" w:sz="0" w:val="nil"/>
-          <w:between w:space="0" w:sz="0" w:val="nil"/>
-        </w:pBdr>
-        <w:shd w:fill="auto" w:val="clear"/>
-        <w:spacing w:line="331.2" w:lineRule="auto"/>
-        <w:contextualSpacing w:val="0"/>
-        <w:rPr>
-          <w:color w:val="000000"/>
-        </w:rPr>
-      </w:pPr>
-      <w:r>
-        <w:rPr>
-          <w:color w:val="000000"/>
-          <w:rtl w:val="0"/>
-        </w:rPr>
-        <w:t xml:space="preserve">de </w:t>
-      </w:r>
-      <w:r>
-        <w:rPr>
-          <w:rFonts w:ascii="Courier New" w:cs="Courier New" w:eastAsia="Courier New" w:hAnsi="Courier New"/>
-          <w:color w:val="0000ff"/>
-          <w:sz w:val="18"/>
-          <w:szCs w:val="18"/>
-          <w:rtl w:val="0"/>
-        </w:rPr>
-        <w:t xml:space="preserve">&lt;m&gt;</w:t>
-      </w:r>
-      <w:r>
-        <w:rPr>
-          <w:color w:val="000000"/>
-          <w:rtl w:val="0"/>
-        </w:rPr>
-        <w:t xml:space="preserve">verre</w:t>
-      </w:r>
-      <w:r>
-        <w:rPr>
-          <w:rFonts w:ascii="Courier New" w:cs="Courier New" w:eastAsia="Courier New" w:hAnsi="Courier New"/>
-          <w:color w:val="0000ff"/>
-          <w:sz w:val="18"/>
-          <w:szCs w:val="18"/>
-          <w:rtl w:val="0"/>
-        </w:rPr>
-        <w:t xml:space="preserve">&lt;/m&gt;</w:t>
-      </w:r>
-      <w:r>
-        <w:rPr>
-          <w:color w:val="000000"/>
-          <w:rtl w:val="0"/>
-        </w:rPr>
-        <w:t xml:space="preserve"> avecq nombre suffisant de </w:t>
-      </w:r>
-      <w:r>
-        <w:rPr>
-          <w:rFonts w:ascii="Courier New" w:cs="Courier New" w:eastAsia="Courier New" w:hAnsi="Courier New"/>
-          <w:color w:val="0000ff"/>
-          <w:sz w:val="18"/>
-          <w:szCs w:val="18"/>
-          <w:rtl w:val="0"/>
-        </w:rPr>
-        <w:t xml:space="preserve">&lt;m&gt;</w:t>
-      </w:r>
-      <w:r>
-        <w:rPr>
-          <w:color w:val="000000"/>
-          <w:rtl w:val="0"/>
-        </w:rPr>
-        <w:t xml:space="preserve">jaulne d</w:t>
-      </w:r>
-      <w:r>
-        <w:rPr>
-          <w:rtl w:val="0"/>
-        </w:rPr>
-        <w:t xml:space="preserve">’</w:t>
-      </w:r>
-      <w:r>
-        <w:rPr>
-          <w:color w:val="000000"/>
-          <w:rtl w:val="0"/>
-        </w:rPr>
-        <w:t xml:space="preserve">oeufs</w:t>
-      </w:r>
-      <w:r>
-        <w:rPr>
-          <w:rFonts w:ascii="Courier New" w:cs="Courier New" w:eastAsia="Courier New" w:hAnsi="Courier New"/>
-          <w:color w:val="0000ff"/>
-          <w:sz w:val="18"/>
-          <w:szCs w:val="18"/>
-          <w:rtl w:val="0"/>
-        </w:rPr>
-        <w:t xml:space="preserve">&lt;/m&gt;</w:t>
-      </w:r>
-      <w:r>
-        <w:rPr>
-          <w:color w:val="000000"/>
-          <w:rtl w:val="0"/>
-        </w:rPr>
-        <w:t xml:space="preserve"> fort durs</w:t>
-      </w:r>
-      <w:r>
-        <w:rPr>
-          <w:rFonts w:ascii="Courier New" w:cs="Courier New" w:eastAsia="Courier New" w:hAnsi="Courier New"/>
-          <w:color w:val="a9a9a9"/>
-          <w:sz w:val="18"/>
-          <w:szCs w:val="18"/>
-          <w:rtl w:val="0"/>
-        </w:rPr>
-        <w:t xml:space="preserve">&lt;lb/&gt;</w:t>
-      </w:r>
-      <w:r>
-        <w:rPr>
-          <w:rtl w:val="0"/>
-        </w:rPr>
-      </w:r>
-    </w:p>
-    <w:p>
-      <w:pPr>
-        <w:pBdr>
-          <w:top w:space="0" w:sz="0" w:val="nil"/>
-          <w:left w:space="0" w:sz="0" w:val="nil"/>
-          <w:bottom w:space="0" w:sz="0" w:val="nil"/>
-          <w:right w:space="0" w:sz="0" w:val="nil"/>
-          <w:between w:space="0" w:sz="0" w:val="nil"/>
-        </w:pBdr>
-        <w:shd w:fill="auto" w:val="clear"/>
-        <w:spacing w:line="331.2" w:lineRule="auto"/>
-        <w:contextualSpacing w:val="0"/>
-        <w:rPr>
-          <w:color w:val="000000"/>
-        </w:rPr>
-      </w:pPr>
-      <w:r>
-        <w:rPr>
-          <w:color w:val="000000"/>
-          <w:rtl w:val="0"/>
-        </w:rPr>
-        <w:t xml:space="preserve">&amp;</w:t>
-      </w:r>
-      <w:r>
-        <w:rPr>
-          <w:rFonts w:ascii="Courier New" w:cs="Courier New" w:eastAsia="Courier New" w:hAnsi="Courier New"/>
-          <w:color w:val="a9a9a9"/>
-          <w:sz w:val="18"/>
-          <w:szCs w:val="18"/>
-          <w:rtl w:val="0"/>
-        </w:rPr>
-        <w:t xml:space="preserve">amp;</w:t>
-      </w:r>
-      <w:r>
-        <w:rPr>
-          <w:color w:val="000000"/>
-          <w:rtl w:val="0"/>
-        </w:rPr>
-        <w:t xml:space="preserve"> fort cuits, avecq bon </w:t>
-      </w:r>
-      <w:r>
-        <w:rPr>
-          <w:rFonts w:ascii="Courier New" w:cs="Courier New" w:eastAsia="Courier New" w:hAnsi="Courier New"/>
-          <w:color w:val="0000ff"/>
-          <w:sz w:val="18"/>
-          <w:szCs w:val="18"/>
-          <w:rtl w:val="0"/>
-        </w:rPr>
-        <w:t xml:space="preserve">&lt;m&gt;</w:t>
-      </w:r>
-      <w:r>
-        <w:rPr>
-          <w:color w:val="000000"/>
-          <w:rtl w:val="0"/>
-        </w:rPr>
-        <w:t xml:space="preserve">vinaigre</w:t>
-      </w:r>
-      <w:r>
-        <w:rPr>
-          <w:rFonts w:ascii="Courier New" w:cs="Courier New" w:eastAsia="Courier New" w:hAnsi="Courier New"/>
-          <w:color w:val="0000ff"/>
-          <w:sz w:val="18"/>
-          <w:szCs w:val="18"/>
-          <w:rtl w:val="0"/>
-        </w:rPr>
-        <w:t xml:space="preserve">&lt;/m&gt;</w:t>
-      </w:r>
-      <w:r>
-        <w:rPr>
-          <w:color w:val="000000"/>
-          <w:rtl w:val="0"/>
-        </w:rPr>
-        <w:t xml:space="preserve">. Bouche bien le tout &amp;</w:t>
-      </w:r>
-      <w:r>
-        <w:rPr>
-          <w:rFonts w:ascii="Courier New" w:cs="Courier New" w:eastAsia="Courier New" w:hAnsi="Courier New"/>
-          <w:color w:val="a9a9a9"/>
-          <w:sz w:val="18"/>
-          <w:szCs w:val="18"/>
-          <w:rtl w:val="0"/>
-        </w:rPr>
-        <w:t xml:space="preserve">amp;</w:t>
-      </w:r>
-      <w:r>
-        <w:rPr>
-          <w:color w:val="000000"/>
-          <w:rtl w:val="0"/>
-        </w:rPr>
-        <w:t xml:space="preserve"> le</w:t>
-      </w:r>
-      <w:r>
-        <w:rPr>
-          <w:rFonts w:ascii="Courier New" w:cs="Courier New" w:eastAsia="Courier New" w:hAnsi="Courier New"/>
-          <w:color w:val="a9a9a9"/>
-          <w:sz w:val="18"/>
-          <w:szCs w:val="18"/>
-          <w:rtl w:val="0"/>
-        </w:rPr>
-        <w:t xml:space="preserve">&lt;lb/&gt;</w:t>
-      </w:r>
-      <w:r>
-        <w:rPr>
-          <w:rtl w:val="0"/>
-        </w:rPr>
-      </w:r>
-    </w:p>
-    <w:p>
-      <w:pPr>
-        <w:pBdr>
-          <w:top w:space="0" w:sz="0" w:val="nil"/>
-          <w:left w:space="0" w:sz="0" w:val="nil"/>
-          <w:bottom w:space="0" w:sz="0" w:val="nil"/>
-          <w:right w:space="0" w:sz="0" w:val="nil"/>
-          <w:between w:space="0" w:sz="0" w:val="nil"/>
-        </w:pBdr>
-        <w:shd w:fill="auto" w:val="clear"/>
-        <w:spacing w:line="331.2" w:lineRule="auto"/>
-        <w:contextualSpacing w:val="0"/>
-        <w:rPr>
-          <w:color w:val="000000"/>
-        </w:rPr>
-      </w:pPr>
-      <w:r>
-        <w:rPr>
-          <w:color w:val="000000"/>
-          <w:rtl w:val="0"/>
-        </w:rPr>
-        <w:t xml:space="preserve">mects soubs le </w:t>
-      </w:r>
-      <w:r>
-        <w:rPr>
-          <w:rFonts w:ascii="Courier New" w:cs="Courier New" w:eastAsia="Courier New" w:hAnsi="Courier New"/>
-          <w:color w:val="0000ff"/>
-          <w:sz w:val="18"/>
-          <w:szCs w:val="18"/>
-          <w:rtl w:val="0"/>
-        </w:rPr>
-        <w:t xml:space="preserve">&lt;m&gt;</w:t>
-      </w:r>
-      <w:r>
-        <w:rPr>
-          <w:color w:val="000000"/>
-          <w:rtl w:val="0"/>
-        </w:rPr>
-        <w:t xml:space="preserve">fiens de </w:t>
-      </w:r>
-      <w:r>
-        <w:rPr>
-          <w:rFonts w:ascii="Courier New" w:cs="Courier New" w:eastAsia="Courier New" w:hAnsi="Courier New"/>
-          <w:color w:val="0000ff"/>
-          <w:sz w:val="18"/>
-          <w:szCs w:val="18"/>
-          <w:rtl w:val="0"/>
-        </w:rPr>
-        <w:t xml:space="preserve">&lt;al&gt;</w:t>
-      </w:r>
-      <w:r>
-        <w:rPr>
-          <w:color w:val="000000"/>
-          <w:rtl w:val="0"/>
-        </w:rPr>
-        <w:t xml:space="preserve">cheval</w:t>
-      </w:r>
-      <w:r>
-        <w:rPr>
-          <w:rFonts w:ascii="Courier New" w:cs="Courier New" w:eastAsia="Courier New" w:hAnsi="Courier New"/>
-          <w:color w:val="0000ff"/>
-          <w:sz w:val="18"/>
-          <w:szCs w:val="18"/>
-          <w:rtl w:val="0"/>
-        </w:rPr>
-        <w:t xml:space="preserve">&lt;/al&gt;&lt;/m&gt;</w:t>
-      </w:r>
-      <w:r>
-        <w:rPr>
-          <w:color w:val="000000"/>
-          <w:rtl w:val="0"/>
-        </w:rPr>
-        <w:t xml:space="preserve"> l</w:t>
-      </w:r>
-      <w:r>
-        <w:rPr>
-          <w:rtl w:val="0"/>
-        </w:rPr>
-        <w:t xml:space="preserve">’</w:t>
-      </w:r>
-      <w:r>
-        <w:rPr>
-          <w:color w:val="000000"/>
-          <w:rtl w:val="0"/>
-        </w:rPr>
-        <w:t xml:space="preserve">espace de quinze jours.</w:t>
-      </w:r>
-      <w:r>
-        <w:rPr>
-          <w:rFonts w:ascii="Courier New" w:cs="Courier New" w:eastAsia="Courier New" w:hAnsi="Courier New"/>
-          <w:color w:val="a9a9a9"/>
-          <w:sz w:val="18"/>
-          <w:szCs w:val="18"/>
-          <w:rtl w:val="0"/>
-        </w:rPr>
-        <w:t xml:space="preserve">&lt;lb/&gt;</w:t>
-      </w:r>
-      <w:r>
-        <w:rPr>
-          <w:rtl w:val="0"/>
-        </w:rPr>
-      </w:r>
-    </w:p>
-    <w:p>
-      <w:pPr>
-        <w:pBdr>
-          <w:top w:space="0" w:sz="0" w:val="nil"/>
-          <w:left w:space="0" w:sz="0" w:val="nil"/>
-          <w:bottom w:space="0" w:sz="0" w:val="nil"/>
-          <w:right w:space="0" w:sz="0" w:val="nil"/>
-          <w:between w:space="0" w:sz="0" w:val="nil"/>
-        </w:pBdr>
-        <w:shd w:fill="auto" w:val="clear"/>
-        <w:spacing w:line="331.2" w:lineRule="auto"/>
-        <w:contextualSpacing w:val="0"/>
-        <w:rPr>
-          <w:color w:val="000000"/>
-        </w:rPr>
-      </w:pPr>
-      <w:r>
-        <w:rPr>
-          <w:color w:val="000000"/>
-          <w:rtl w:val="0"/>
-        </w:rPr>
-        <w:t xml:space="preserve">Les </w:t>
-      </w:r>
-      <w:r>
-        <w:rPr>
-          <w:rFonts w:ascii="Courier New" w:cs="Courier New" w:eastAsia="Courier New" w:hAnsi="Courier New"/>
-          <w:color w:val="0000ff"/>
-          <w:sz w:val="18"/>
-          <w:szCs w:val="18"/>
-          <w:rtl w:val="0"/>
-        </w:rPr>
-        <w:t xml:space="preserve">&lt;al&gt;</w:t>
-      </w:r>
-      <w:r>
-        <w:rPr>
-          <w:color w:val="000000"/>
-          <w:rtl w:val="0"/>
-        </w:rPr>
-        <w:t xml:space="preserve">escargots</w:t>
-      </w:r>
-      <w:r>
-        <w:rPr>
-          <w:rFonts w:ascii="Courier New" w:cs="Courier New" w:eastAsia="Courier New" w:hAnsi="Courier New"/>
-          <w:color w:val="0000ff"/>
-          <w:sz w:val="18"/>
-          <w:szCs w:val="18"/>
-          <w:rtl w:val="0"/>
-        </w:rPr>
-        <w:t xml:space="preserve">&lt;/al&gt;</w:t>
-      </w:r>
-      <w:r>
-        <w:rPr>
-          <w:color w:val="000000"/>
-          <w:rtl w:val="0"/>
-        </w:rPr>
-        <w:t xml:space="preserve"> vivront premierem&lt;exp&gt;ent&lt;/exp&gt; des </w:t>
-      </w:r>
-      <w:r>
-        <w:rPr>
-          <w:rFonts w:ascii="Courier New" w:cs="Courier New" w:eastAsia="Courier New" w:hAnsi="Courier New"/>
-          <w:color w:val="0000ff"/>
-          <w:sz w:val="18"/>
-          <w:szCs w:val="18"/>
-          <w:rtl w:val="0"/>
-        </w:rPr>
-        <w:t xml:space="preserve">&lt;m&gt;</w:t>
-      </w:r>
-      <w:r>
-        <w:rPr>
-          <w:color w:val="000000"/>
-          <w:rtl w:val="0"/>
-        </w:rPr>
-        <w:t xml:space="preserve">jaulnes d</w:t>
-      </w:r>
-      <w:r>
-        <w:rPr>
-          <w:rtl w:val="0"/>
-        </w:rPr>
-        <w:t xml:space="preserve">’</w:t>
-      </w:r>
-      <w:r>
-        <w:rPr>
-          <w:color w:val="000000"/>
-          <w:rtl w:val="0"/>
-        </w:rPr>
-        <w:t xml:space="preserve">oeufs</w:t>
-      </w:r>
-      <w:r>
-        <w:rPr>
-          <w:rFonts w:ascii="Courier New" w:cs="Courier New" w:eastAsia="Courier New" w:hAnsi="Courier New"/>
-          <w:color w:val="0000ff"/>
-          <w:sz w:val="18"/>
-          <w:szCs w:val="18"/>
-          <w:rtl w:val="0"/>
-        </w:rPr>
-        <w:t xml:space="preserve">&lt;/m&gt;,</w:t>
-      </w:r>
-      <w:r>
-        <w:rPr>
-          <w:color w:val="000000"/>
-          <w:rtl w:val="0"/>
-        </w:rPr>
-        <w:t xml:space="preserve"> puys avecq</w:t>
-      </w:r>
-      <w:r>
-        <w:rPr>
-          <w:rFonts w:ascii="Courier New" w:cs="Courier New" w:eastAsia="Courier New" w:hAnsi="Courier New"/>
-          <w:color w:val="a9a9a9"/>
-          <w:sz w:val="18"/>
-          <w:szCs w:val="18"/>
-          <w:rtl w:val="0"/>
-        </w:rPr>
-        <w:t xml:space="preserve">&lt;lb/&gt;</w:t>
-      </w:r>
-      <w:r>
-        <w:rPr>
-          <w:rtl w:val="0"/>
-        </w:rPr>
-      </w:r>
-    </w:p>
-    <w:p>
-      <w:pPr>
-        <w:pBdr>
-          <w:top w:space="0" w:sz="0" w:val="nil"/>
-          <w:left w:space="0" w:sz="0" w:val="nil"/>
-          <w:bottom w:space="0" w:sz="0" w:val="nil"/>
-          <w:right w:space="0" w:sz="0" w:val="nil"/>
-          <w:between w:space="0" w:sz="0" w:val="nil"/>
-        </w:pBdr>
-        <w:shd w:fill="auto" w:val="clear"/>
-        <w:spacing w:line="331.2" w:lineRule="auto"/>
-        <w:contextualSpacing w:val="0"/>
-        <w:rPr>
-          <w:color w:val="000000"/>
-        </w:rPr>
-      </w:pPr>
-      <w:r>
-        <w:rPr>
-          <w:color w:val="000000"/>
-          <w:rtl w:val="0"/>
-        </w:rPr>
-        <w:t xml:space="preserve">la chaleur sortiront de leur coquille &amp;</w:t>
-      </w:r>
-      <w:r>
-        <w:rPr>
-          <w:rFonts w:ascii="Courier New" w:cs="Courier New" w:eastAsia="Courier New" w:hAnsi="Courier New"/>
-          <w:color w:val="a9a9a9"/>
-          <w:sz w:val="18"/>
-          <w:szCs w:val="18"/>
-          <w:rtl w:val="0"/>
-        </w:rPr>
-        <w:t xml:space="preserve">amp;</w:t>
-      </w:r>
-      <w:r>
-        <w:rPr>
-          <w:color w:val="000000"/>
-          <w:rtl w:val="0"/>
-        </w:rPr>
-        <w:t xml:space="preserve"> mangeront &amp;</w:t>
-      </w:r>
-      <w:r>
-        <w:rPr>
-          <w:rFonts w:ascii="Courier New" w:cs="Courier New" w:eastAsia="Courier New" w:hAnsi="Courier New"/>
-          <w:color w:val="a9a9a9"/>
-          <w:sz w:val="18"/>
-          <w:szCs w:val="18"/>
-          <w:rtl w:val="0"/>
-        </w:rPr>
-        <w:t xml:space="preserve">amp;</w:t>
-      </w:r>
-      <w:r>
-        <w:rPr>
-          <w:color w:val="000000"/>
-          <w:rtl w:val="0"/>
-        </w:rPr>
-        <w:t xml:space="preserve"> vivront d</w:t>
-      </w:r>
-      <w:r>
-        <w:rPr>
-          <w:rtl w:val="0"/>
-        </w:rPr>
-        <w:t xml:space="preserve">’</w:t>
-      </w:r>
-      <w:r>
-        <w:rPr>
-          <w:color w:val="000000"/>
-          <w:rtl w:val="0"/>
-        </w:rPr>
-        <w:t xml:space="preserve">icelle.</w:t>
-      </w:r>
-      <w:r>
-        <w:rPr>
-          <w:rFonts w:ascii="Courier New" w:cs="Courier New" w:eastAsia="Courier New" w:hAnsi="Courier New"/>
-          <w:color w:val="a9a9a9"/>
-          <w:sz w:val="18"/>
-          <w:szCs w:val="18"/>
-          <w:rtl w:val="0"/>
-        </w:rPr>
-        <w:t xml:space="preserve">&lt;lb/&gt;</w:t>
-      </w:r>
-      <w:r>
-        <w:rPr>
-          <w:rtl w:val="0"/>
-        </w:rPr>
-      </w:r>
-    </w:p>
-    <w:p>
-      <w:pPr>
-        <w:pBdr>
-          <w:top w:space="0" w:sz="0" w:val="nil"/>
-          <w:left w:space="0" w:sz="0" w:val="nil"/>
-          <w:bottom w:space="0" w:sz="0" w:val="nil"/>
-          <w:right w:space="0" w:sz="0" w:val="nil"/>
-          <w:between w:space="0" w:sz="0" w:val="nil"/>
-        </w:pBdr>
-        <w:shd w:fill="auto" w:val="clear"/>
-        <w:spacing w:line="331.2" w:lineRule="auto"/>
-        <w:contextualSpacing w:val="0"/>
-        <w:rPr>
-          <w:color w:val="000000"/>
-        </w:rPr>
-      </w:pPr>
-      <w:r>
-        <w:rPr>
-          <w:color w:val="000000"/>
-          <w:rtl w:val="0"/>
-        </w:rPr>
-        <w:t xml:space="preserve">Enfin il s</w:t>
-      </w:r>
-      <w:r>
-        <w:rPr>
-          <w:rtl w:val="0"/>
-        </w:rPr>
-        <w:t xml:space="preserve">’</w:t>
-      </w:r>
-      <w:r>
-        <w:rPr>
-          <w:color w:val="000000"/>
-          <w:rtl w:val="0"/>
-        </w:rPr>
-        <w:t xml:space="preserve">en fera un onguent blanc, lequel, sans descouper la</w:t>
-      </w:r>
-      <w:r>
-        <w:rPr>
-          <w:rFonts w:ascii="Courier New" w:cs="Courier New" w:eastAsia="Courier New" w:hAnsi="Courier New"/>
-          <w:color w:val="a9a9a9"/>
-          <w:sz w:val="18"/>
-          <w:szCs w:val="18"/>
-          <w:rtl w:val="0"/>
-        </w:rPr>
-        <w:t xml:space="preserve">&lt;lb/&gt;</w:t>
-      </w:r>
-      <w:r>
-        <w:rPr>
-          <w:rtl w:val="0"/>
-        </w:rPr>
-      </w:r>
-    </w:p>
-    <w:p>
-      <w:pPr>
-        <w:pBdr>
-          <w:top w:space="0" w:sz="0" w:val="nil"/>
-          <w:left w:space="0" w:sz="0" w:val="nil"/>
-          <w:bottom w:space="0" w:sz="0" w:val="nil"/>
-          <w:right w:space="0" w:sz="0" w:val="nil"/>
-          <w:between w:space="0" w:sz="0" w:val="nil"/>
-        </w:pBdr>
-        <w:shd w:fill="auto" w:val="clear"/>
-        <w:spacing w:line="331.2" w:lineRule="auto"/>
-        <w:contextualSpacing w:val="0"/>
-        <w:rPr>
-          <w:color w:val="000000"/>
-        </w:rPr>
-      </w:pPr>
-      <w:r>
-        <w:rPr>
-          <w:color w:val="000000"/>
-          <w:rtl w:val="0"/>
-        </w:rPr>
-        <w:t xml:space="preserve">bouteille </w:t>
-      </w:r>
-      <w:r>
-        <w:rPr>
-          <w:rFonts w:ascii="Courier New" w:cs="Courier New" w:eastAsia="Courier New" w:hAnsi="Courier New"/>
-          <w:color w:val="a91111"/>
-          <w:sz w:val="18"/>
-          <w:szCs w:val="18"/>
-          <w:rtl w:val="0"/>
-        </w:rPr>
-        <w:t xml:space="preserve">&lt;del&gt;</w:t>
-      </w:r>
-      <w:r>
-        <w:rPr>
-          <w:rtl w:val="0"/>
-        </w:rPr>
-        <w:t xml:space="preserve">tu mec</w:t>
-      </w:r>
-      <w:r>
-        <w:rPr>
-          <w:rFonts w:ascii="Courier New" w:cs="Courier New" w:eastAsia="Courier New" w:hAnsi="Courier New"/>
-          <w:color w:val="a91111"/>
-          <w:sz w:val="18"/>
-          <w:szCs w:val="18"/>
-          <w:rtl w:val="0"/>
-        </w:rPr>
-        <w:t xml:space="preserve">&lt;/del&gt;</w:t>
-      </w:r>
-      <w:r>
-        <w:rPr>
-          <w:rtl w:val="0"/>
-        </w:rPr>
-        <w:t xml:space="preserve"> </w:t>
-      </w:r>
-      <w:r>
-        <w:rPr>
-          <w:color w:val="000000"/>
-          <w:rtl w:val="0"/>
-        </w:rPr>
-        <w:t xml:space="preserve">que sur toutes choses pour ta seurt</w:t>
-      </w:r>
-      <w:r>
-        <w:rPr>
-          <w:rtl w:val="0"/>
-        </w:rPr>
-        <w:t xml:space="preserve">é</w:t>
-      </w:r>
-      <w:r>
-        <w:rPr>
-          <w:color w:val="000000"/>
-          <w:rtl w:val="0"/>
-        </w:rPr>
-        <w:t xml:space="preserve"> tu </w:t>
-      </w:r>
-      <w:r>
-        <w:rPr>
-          <w:rFonts w:ascii="Courier New" w:cs="Courier New" w:eastAsia="Courier New" w:hAnsi="Courier New"/>
-          <w:color w:val="a91111"/>
-          <w:sz w:val="18"/>
-          <w:szCs w:val="18"/>
-          <w:rtl w:val="0"/>
-        </w:rPr>
-        <w:t xml:space="preserve">&lt;del&gt;</w:t>
-      </w:r>
-      <w:r>
-        <w:rPr>
-          <w:color w:val="000000"/>
-          <w:rtl w:val="0"/>
-        </w:rPr>
-        <w:t xml:space="preserve">b</w:t>
-      </w:r>
-      <w:r>
-        <w:rPr>
-          <w:rFonts w:ascii="Courier New" w:cs="Courier New" w:eastAsia="Courier New" w:hAnsi="Courier New"/>
-          <w:color w:val="a91111"/>
-          <w:sz w:val="18"/>
-          <w:szCs w:val="18"/>
-          <w:rtl w:val="0"/>
-        </w:rPr>
-        <w:t xml:space="preserve">&lt;/del&gt;</w:t>
-      </w:r>
-      <w:r>
-        <w:rPr>
-          <w:rtl w:val="0"/>
-        </w:rPr>
-        <w:t xml:space="preserve">ti</w:t>
-      </w:r>
-      <w:r>
-        <w:rPr>
-          <w:color w:val="000000"/>
-          <w:rtl w:val="0"/>
-        </w:rPr>
-        <w:t xml:space="preserve">endras</w:t>
-      </w:r>
-      <w:r>
-        <w:rPr>
-          <w:rFonts w:ascii="Courier New" w:cs="Courier New" w:eastAsia="Courier New" w:hAnsi="Courier New"/>
-          <w:color w:val="a9a9a9"/>
-          <w:sz w:val="18"/>
-          <w:szCs w:val="18"/>
-          <w:rtl w:val="0"/>
-        </w:rPr>
-        <w:t xml:space="preserve">&lt;lb/&gt;</w:t>
-      </w:r>
-      <w:r>
-        <w:rPr>
-          <w:rtl w:val="0"/>
-        </w:rPr>
-      </w:r>
-    </w:p>
-    <w:p>
-      <w:pPr>
-        <w:pBdr>
-          <w:top w:space="0" w:sz="0" w:val="nil"/>
-          <w:left w:space="0" w:sz="0" w:val="nil"/>
-          <w:bottom w:space="0" w:sz="0" w:val="nil"/>
-          <w:right w:space="0" w:sz="0" w:val="nil"/>
-          <w:between w:space="0" w:sz="0" w:val="nil"/>
-        </w:pBdr>
-        <w:shd w:fill="auto" w:val="clear"/>
-        <w:spacing w:line="331.2" w:lineRule="auto"/>
-        <w:contextualSpacing w:val="0"/>
-        <w:rPr>
-          <w:color w:val="000000"/>
-        </w:rPr>
-      </w:pPr>
-      <w:r>
-        <w:rPr>
-          <w:color w:val="000000"/>
-          <w:rtl w:val="0"/>
-        </w:rPr>
-        <w:t xml:space="preserve">bien bouchée, tu mectras au soleil bien fort &amp;</w:t>
-      </w:r>
-      <w:r>
-        <w:rPr>
-          <w:rFonts w:ascii="Courier New" w:cs="Courier New" w:eastAsia="Courier New" w:hAnsi="Courier New"/>
-          <w:color w:val="a9a9a9"/>
-          <w:sz w:val="18"/>
-          <w:szCs w:val="18"/>
-          <w:rtl w:val="0"/>
-        </w:rPr>
-        <w:t xml:space="preserve">amp;</w:t>
-      </w:r>
-      <w:r>
-        <w:rPr>
-          <w:color w:val="000000"/>
-          <w:rtl w:val="0"/>
-        </w:rPr>
-        <w:t xml:space="preserve"> au serain, l</w:t>
-      </w:r>
-      <w:r>
-        <w:rPr>
-          <w:rtl w:val="0"/>
-        </w:rPr>
-        <w:t xml:space="preserve">’</w:t>
-      </w:r>
-      <w:r>
-        <w:rPr>
-          <w:color w:val="000000"/>
-          <w:rtl w:val="0"/>
-        </w:rPr>
-        <w:t xml:space="preserve">espace</w:t>
+        <w:t xml:space="preserve">&lt;/sup&gt;.</w:t>
       </w:r>
       <w:r>
         <w:rPr>
@@ -3393,6 +3819,157 @@
 
 <file path=word/comments.xml><?xml version="1.0" encoding="utf-8"?>
 <w:comments xmlns:mc="http://schemas.openxmlformats.org/markup-compatibility/2006" xmlns:o="urn:schemas-microsoft-com:office:office" xmlns:r="http://schemas.openxmlformats.org/officeDocument/2006/relationships" xmlns:m="http://schemas.openxmlformats.org/officeDocument/2006/math" xmlns:v="urn:schemas-microsoft-com:vml" xmlns:wp="http://schemas.openxmlformats.org/drawingml/2006/wordprocessingDrawing" xmlns:w10="urn:schemas-microsoft-com:office:word" xmlns:w="http://schemas.openxmlformats.org/wordprocessingml/2006/main" xmlns:wne="http://schemas.microsoft.com/office/word/2006/wordml" xmlns:sl="http://schemas.openxmlformats.org/schemaLibrary/2006/main" xmlns:a="http://schemas.openxmlformats.org/drawingml/2006/main" xmlns:pic="http://schemas.openxmlformats.org/drawingml/2006/picture" xmlns:c="http://schemas.openxmlformats.org/drawingml/2006/chart" xmlns:lc="http://schemas.openxmlformats.org/drawingml/2006/lockedCanvas" xmlns:dgm="http://schemas.openxmlformats.org/drawingml/2006/diagram" xmlns:wps="http://schemas.microsoft.com/office/word/2010/wordprocessingShape" xmlns:wpg="http://schemas.microsoft.com/office/word/2010/wordprocessingGroup" xmlns:w14="http://schemas.microsoft.com/office/word/2010/wordml" xmlns:w15="http://schemas.microsoft.com/office/word/2012/wordml">
+  <w:comment w:author="Margot Lyautey" w:id="1" w:date="2018-07-02T14:44:01Z">
+    <w:p>
+      <w:pPr>
+        <w:keepNext w:val="0"/>
+        <w:keepLines w:val="0"/>
+        <w:widowControl w:val="0"/>
+        <w:pBdr>
+          <w:top w:space="0" w:sz="0" w:val="nil"/>
+          <w:left w:space="0" w:sz="0" w:val="nil"/>
+          <w:bottom w:space="0" w:sz="0" w:val="nil"/>
+          <w:right w:space="0" w:sz="0" w:val="nil"/>
+          <w:between w:space="0" w:sz="0" w:val="nil"/>
+        </w:pBdr>
+        <w:shd w:fill="auto" w:val="clear"/>
+        <w:spacing w:after="0" w:before="0" w:line="240" w:lineRule="auto"/>
+        <w:ind w:left="0" w:right="0" w:firstLine="0"/>
+        <w:contextualSpacing w:val="0"/>
+        <w:jc w:val="left"/>
+        <w:rPr>
+          <w:rFonts w:ascii="Arial" w:cs="Arial" w:eastAsia="Arial" w:hAnsi="Arial"/>
+          <w:b w:val="0"/>
+          <w:i w:val="0"/>
+          <w:smallCaps w:val="0"/>
+          <w:strike w:val="0"/>
+          <w:color w:val="000000"/>
+          <w:sz w:val="22"/>
+          <w:szCs w:val="22"/>
+          <w:u w:val="none"/>
+          <w:shd w:fill="auto" w:val="clear"/>
+          <w:vertAlign w:val="baseline"/>
+        </w:rPr>
+      </w:pPr>
+      <w:r>
+        <w:rPr>
+          <w:rFonts w:ascii="Arial" w:cs="Arial" w:eastAsia="Arial" w:hAnsi="Arial"/>
+          <w:b w:val="0"/>
+          <w:i w:val="0"/>
+          <w:smallCaps w:val="0"/>
+          <w:strike w:val="0"/>
+          <w:color w:val="000000"/>
+          <w:sz w:val="22"/>
+          <w:szCs w:val="22"/>
+          <w:u w:val="none"/>
+          <w:shd w:fill="auto" w:val="clear"/>
+          <w:vertAlign w:val="baseline"/>
+          <w:rtl w:val="0"/>
+        </w:rPr>
+        <w:t xml:space="preserve">+catapanoth@gmail.com</w:t>
+      </w:r>
+    </w:p>
+    <w:p>
+      <w:pPr>
+        <w:keepNext w:val="0"/>
+        <w:keepLines w:val="0"/>
+        <w:widowControl w:val="0"/>
+        <w:pBdr>
+          <w:top w:space="0" w:sz="0" w:val="nil"/>
+          <w:left w:space="0" w:sz="0" w:val="nil"/>
+          <w:bottom w:space="0" w:sz="0" w:val="nil"/>
+          <w:right w:space="0" w:sz="0" w:val="nil"/>
+          <w:between w:space="0" w:sz="0" w:val="nil"/>
+        </w:pBdr>
+        <w:shd w:fill="auto" w:val="clear"/>
+        <w:spacing w:after="0" w:before="0" w:line="240" w:lineRule="auto"/>
+        <w:ind w:left="0" w:right="0" w:firstLine="0"/>
+        <w:contextualSpacing w:val="0"/>
+        <w:jc w:val="left"/>
+        <w:rPr>
+          <w:rFonts w:ascii="Arial" w:cs="Arial" w:eastAsia="Arial" w:hAnsi="Arial"/>
+          <w:b w:val="0"/>
+          <w:i w:val="0"/>
+          <w:smallCaps w:val="0"/>
+          <w:strike w:val="0"/>
+          <w:color w:val="000000"/>
+          <w:sz w:val="22"/>
+          <w:szCs w:val="22"/>
+          <w:u w:val="none"/>
+          <w:shd w:fill="auto" w:val="clear"/>
+          <w:vertAlign w:val="baseline"/>
+        </w:rPr>
+      </w:pPr>
+      <w:r>
+        <w:rPr>
+          <w:rFonts w:ascii="Arial" w:cs="Arial" w:eastAsia="Arial" w:hAnsi="Arial"/>
+          <w:b w:val="0"/>
+          <w:i w:val="0"/>
+          <w:smallCaps w:val="0"/>
+          <w:strike w:val="0"/>
+          <w:color w:val="000000"/>
+          <w:sz w:val="22"/>
+          <w:szCs w:val="22"/>
+          <w:u w:val="none"/>
+          <w:shd w:fill="auto" w:val="clear"/>
+          <w:vertAlign w:val="baseline"/>
+          <w:rtl w:val="0"/>
+        </w:rPr>
+        <w:t xml:space="preserve">_Assigned to Terry Catapano_</w:t>
+      </w:r>
+    </w:p>
+  </w:comment>
+  <w:comment w:author="Celine Camps" w:id="2" w:date="2018-07-02T14:49:52Z">
+    <w:p>
+      <w:pPr>
+        <w:keepNext w:val="0"/>
+        <w:keepLines w:val="0"/>
+        <w:widowControl w:val="0"/>
+        <w:pBdr>
+          <w:top w:space="0" w:sz="0" w:val="nil"/>
+          <w:left w:space="0" w:sz="0" w:val="nil"/>
+          <w:bottom w:space="0" w:sz="0" w:val="nil"/>
+          <w:right w:space="0" w:sz="0" w:val="nil"/>
+          <w:between w:space="0" w:sz="0" w:val="nil"/>
+        </w:pBdr>
+        <w:shd w:fill="auto" w:val="clear"/>
+        <w:spacing w:after="0" w:before="0" w:line="240" w:lineRule="auto"/>
+        <w:ind w:left="0" w:right="0" w:firstLine="0"/>
+        <w:contextualSpacing w:val="0"/>
+        <w:jc w:val="left"/>
+        <w:rPr>
+          <w:rFonts w:ascii="Arial" w:cs="Arial" w:eastAsia="Arial" w:hAnsi="Arial"/>
+          <w:b w:val="0"/>
+          <w:i w:val="0"/>
+          <w:smallCaps w:val="0"/>
+          <w:strike w:val="0"/>
+          <w:color w:val="000000"/>
+          <w:sz w:val="22"/>
+          <w:szCs w:val="22"/>
+          <w:u w:val="none"/>
+          <w:shd w:fill="auto" w:val="clear"/>
+          <w:vertAlign w:val="baseline"/>
+        </w:rPr>
+      </w:pPr>
+      <w:r>
+        <w:rPr>
+          <w:rFonts w:ascii="Arial" w:cs="Arial" w:eastAsia="Arial" w:hAnsi="Arial"/>
+          <w:b w:val="0"/>
+          <w:i w:val="0"/>
+          <w:smallCaps w:val="0"/>
+          <w:strike w:val="0"/>
+          <w:color w:val="000000"/>
+          <w:sz w:val="22"/>
+          <w:szCs w:val="22"/>
+          <w:u w:val="none"/>
+          <w:shd w:fill="auto" w:val="clear"/>
+          <w:vertAlign w:val="baseline"/>
+          <w:rtl w:val="0"/>
+        </w:rPr>
+        <w:t xml:space="preserve">Check sup tag</w:t>
+      </w:r>
+    </w:p>
+  </w:comment>
   <w:comment w:author="Emma Le Pouesard" w:id="0" w:date="2016-06-16T14:17:15Z">
     <w:p>
       <w:pPr>

--- a/TEMP/input/p055r_DB_+MHS_+_G3/tcn_p055r.docx
+++ b/TEMP/input/p055r_DB_+MHS_+_G3/tcn_p055r.docx
@@ -2141,7 +2141,10 @@
         <w:spacing w:line="331.2" w:lineRule="auto"/>
         <w:contextualSpacing w:val="0"/>
         <w:rPr>
-          <w:color w:val="000000"/>
+          <w:rFonts w:ascii="Courier New" w:cs="Courier New" w:eastAsia="Courier New" w:hAnsi="Courier New"/>
+          <w:color w:val="7f6000"/>
+          <w:sz w:val="18"/>
+          <w:szCs w:val="18"/>
         </w:rPr>
       </w:pPr>
       <w:r>
@@ -2159,33 +2162,7 @@
           <w:szCs w:val="18"/>
           <w:rtl w:val="0"/>
         </w:rPr>
-        <w:t xml:space="preserve">&lt;/ab&gt;&lt;/div&gt;</w:t>
-      </w:r>
-      <w:r>
-        <w:rPr>
-          <w:rtl w:val="0"/>
-        </w:rPr>
-      </w:r>
-    </w:p>
-    <w:p>
-      <w:pPr>
-        <w:pBdr>
-          <w:top w:space="0" w:sz="0" w:val="nil"/>
-          <w:left w:space="0" w:sz="0" w:val="nil"/>
-          <w:bottom w:space="0" w:sz="0" w:val="nil"/>
-          <w:right w:space="0" w:sz="0" w:val="nil"/>
-          <w:between w:space="0" w:sz="0" w:val="nil"/>
-        </w:pBdr>
-        <w:shd w:fill="auto" w:val="clear"/>
-        <w:contextualSpacing w:val="0"/>
-        <w:rPr>
-          <w:color w:val="000000"/>
-        </w:rPr>
-      </w:pPr>
-      <w:r>
-        <w:rPr>
-          <w:rtl w:val="0"/>
-        </w:rPr>
+        <w:t xml:space="preserve">&lt;/ab&gt;</w:t>
       </w:r>
     </w:p>
     <w:p>
@@ -2212,6 +2189,59 @@
           <w:szCs w:val="18"/>
           <w:rtl w:val="0"/>
         </w:rPr>
+        <w:t xml:space="preserve">&lt;/div&gt;</w:t>
+      </w:r>
+      <w:r>
+        <w:rPr>
+          <w:rtl w:val="0"/>
+        </w:rPr>
+      </w:r>
+    </w:p>
+    <w:p>
+      <w:pPr>
+        <w:pBdr>
+          <w:top w:space="0" w:sz="0" w:val="nil"/>
+          <w:left w:space="0" w:sz="0" w:val="nil"/>
+          <w:bottom w:space="0" w:sz="0" w:val="nil"/>
+          <w:right w:space="0" w:sz="0" w:val="nil"/>
+          <w:between w:space="0" w:sz="0" w:val="nil"/>
+        </w:pBdr>
+        <w:shd w:fill="auto" w:val="clear"/>
+        <w:contextualSpacing w:val="0"/>
+        <w:rPr>
+          <w:color w:val="000000"/>
+        </w:rPr>
+      </w:pPr>
+      <w:r>
+        <w:rPr>
+          <w:rtl w:val="0"/>
+        </w:rPr>
+      </w:r>
+    </w:p>
+    <w:p>
+      <w:pPr>
+        <w:pBdr>
+          <w:top w:space="0" w:sz="0" w:val="nil"/>
+          <w:left w:space="0" w:sz="0" w:val="nil"/>
+          <w:bottom w:space="0" w:sz="0" w:val="nil"/>
+          <w:right w:space="0" w:sz="0" w:val="nil"/>
+          <w:between w:space="0" w:sz="0" w:val="nil"/>
+        </w:pBdr>
+        <w:shd w:fill="auto" w:val="clear"/>
+        <w:spacing w:line="331.2" w:lineRule="auto"/>
+        <w:contextualSpacing w:val="0"/>
+        <w:rPr>
+          <w:color w:val="000000"/>
+        </w:rPr>
+      </w:pPr>
+      <w:r>
+        <w:rPr>
+          <w:rFonts w:ascii="Courier New" w:cs="Courier New" w:eastAsia="Courier New" w:hAnsi="Courier New"/>
+          <w:color w:val="7f6000"/>
+          <w:sz w:val="18"/>
+          <w:szCs w:val="18"/>
+          <w:rtl w:val="0"/>
+        </w:rPr>
         <w:t xml:space="preserve">&lt;div&gt;</w:t>
       </w:r>
       <w:r>
@@ -2717,16 +2747,6 @@
       </w:r>
       <w:r>
         <w:rPr>
-          <w:rFonts w:ascii="Courier New" w:cs="Courier New" w:eastAsia="Courier New" w:hAnsi="Courier New"/>
-          <w:color w:val="0000ff"/>
-          <w:sz w:val="18"/>
-          <w:szCs w:val="18"/>
-          <w:rtl w:val="0"/>
-        </w:rPr>
-        <w:t xml:space="preserve">&lt;/tl&gt;</w:t>
-      </w:r>
-      <w:r>
-        <w:rPr>
           <w:rtl w:val="0"/>
         </w:rPr>
       </w:r>
@@ -2747,16 +2767,6 @@
           <w:color w:val="000000"/>
         </w:rPr>
       </w:pPr>
-      <w:r>
-        <w:rPr>
-          <w:rFonts w:ascii="Courier New" w:cs="Courier New" w:eastAsia="Courier New" w:hAnsi="Courier New"/>
-          <w:color w:val="0000ff"/>
-          <w:sz w:val="18"/>
-          <w:szCs w:val="18"/>
-          <w:rtl w:val="0"/>
-        </w:rPr>
-        <w:t xml:space="preserve">&lt;tl&gt;</w:t>
-      </w:r>
       <w:r>
         <w:rPr>
           <w:color w:val="000000"/>
@@ -3586,24 +3596,7 @@
           <w:color w:val="000000"/>
           <w:rtl w:val="0"/>
         </w:rPr>
-        <w:t xml:space="preserve">au soleil bien fort</w:t>
-      </w:r>
-      <w:r>
-        <w:rPr>
-          <w:rFonts w:ascii="Courier New" w:cs="Courier New" w:eastAsia="Courier New" w:hAnsi="Courier New"/>
-          <w:color w:val="0000ff"/>
-          <w:sz w:val="18"/>
-          <w:szCs w:val="18"/>
-          <w:rtl w:val="0"/>
-        </w:rPr>
-        <w:t xml:space="preserve">&lt;/env&gt;</w:t>
-      </w:r>
-      <w:r>
-        <w:rPr>
-          <w:color w:val="000000"/>
-          <w:rtl w:val="0"/>
-        </w:rPr>
-        <w:t xml:space="preserve"> &amp;</w:t>
+        <w:t xml:space="preserve">au soleil bien fort &amp;</w:t>
       </w:r>
       <w:r>
         <w:rPr>
@@ -3620,24 +3613,7 @@
           <w:color w:val="000000"/>
           <w:rtl w:val="0"/>
         </w:rPr>
-        <w:t xml:space="preserve"> </w:t>
-      </w:r>
-      <w:r>
-        <w:rPr>
-          <w:rFonts w:ascii="Courier New" w:cs="Courier New" w:eastAsia="Courier New" w:hAnsi="Courier New"/>
-          <w:color w:val="0000ff"/>
-          <w:sz w:val="18"/>
-          <w:szCs w:val="18"/>
-          <w:rtl w:val="0"/>
-        </w:rPr>
-        <w:t xml:space="preserve">&lt;env&gt;</w:t>
-      </w:r>
-      <w:r>
-        <w:rPr>
-          <w:color w:val="000000"/>
-          <w:rtl w:val="0"/>
-        </w:rPr>
-        <w:t xml:space="preserve">au serain</w:t>
+        <w:t xml:space="preserve"> au serain</w:t>
       </w:r>
       <w:r>
         <w:rPr>
@@ -3715,6 +3691,16 @@
       <w:r>
         <w:rPr>
           <w:rFonts w:ascii="Courier New" w:cs="Courier New" w:eastAsia="Courier New" w:hAnsi="Courier New"/>
+          <w:color w:val="7f6000"/>
+          <w:sz w:val="18"/>
+          <w:szCs w:val="18"/>
+          <w:rtl w:val="0"/>
+        </w:rPr>
+        <w:t xml:space="preserve">&lt;/sup&gt;</w:t>
+      </w:r>
+      <w:r>
+        <w:rPr>
+          <w:rFonts w:ascii="Courier New" w:cs="Courier New" w:eastAsia="Courier New" w:hAnsi="Courier New"/>
           <w:color w:val="0000ff"/>
           <w:sz w:val="18"/>
           <w:szCs w:val="18"/>
@@ -3730,7 +3716,7 @@
           <w:szCs w:val="18"/>
           <w:rtl w:val="0"/>
         </w:rPr>
-        <w:t xml:space="preserve">&lt;/sup&gt;.</w:t>
+        <w:t xml:space="preserve">.</w:t>
       </w:r>
       <w:r>
         <w:rPr>

--- a/TEMP/input/p055r_DB_+MHS_+_G3/tcn_p055r.docx
+++ b/TEMP/input/p055r_DB_+MHS_+_G3/tcn_p055r.docx
@@ -2,28 +2,6 @@
 <file path=word/document.xml><?xml version="1.0" encoding="utf-8"?>
 <w:document xmlns:mc="http://schemas.openxmlformats.org/markup-compatibility/2006" xmlns:o="urn:schemas-microsoft-com:office:office" xmlns:r="http://schemas.openxmlformats.org/officeDocument/2006/relationships" xmlns:m="http://schemas.openxmlformats.org/officeDocument/2006/math" xmlns:v="urn:schemas-microsoft-com:vml" xmlns:wp="http://schemas.openxmlformats.org/drawingml/2006/wordprocessingDrawing" xmlns:w10="urn:schemas-microsoft-com:office:word" xmlns:w="http://schemas.openxmlformats.org/wordprocessingml/2006/main" xmlns:wne="http://schemas.microsoft.com/office/word/2006/wordml" xmlns:sl="http://schemas.openxmlformats.org/schemaLibrary/2006/main" xmlns:a="http://schemas.openxmlformats.org/drawingml/2006/main" xmlns:pic="http://schemas.openxmlformats.org/drawingml/2006/picture" xmlns:c="http://schemas.openxmlformats.org/drawingml/2006/chart" xmlns:lc="http://schemas.openxmlformats.org/drawingml/2006/lockedCanvas" xmlns:dgm="http://schemas.openxmlformats.org/drawingml/2006/diagram" xmlns:wps="http://schemas.microsoft.com/office/word/2010/wordprocessingShape" xmlns:wpg="http://schemas.microsoft.com/office/word/2010/wordprocessingGroup" xmlns:w14="http://schemas.microsoft.com/office/word/2010/wordml" xmlns:w15="http://schemas.microsoft.com/office/word/2012/wordml">
   <w:body>
-    <w:p>
-      <w:pPr>
-        <w:pBdr>
-          <w:top w:space="0" w:sz="0" w:val="nil"/>
-          <w:left w:space="0" w:sz="0" w:val="nil"/>
-          <w:bottom w:space="0" w:sz="0" w:val="nil"/>
-          <w:right w:space="0" w:sz="0" w:val="nil"/>
-          <w:between w:space="0" w:sz="0" w:val="nil"/>
-        </w:pBdr>
-        <w:shd w:fill="auto" w:val="clear"/>
-        <w:spacing w:line="331.2" w:lineRule="auto"/>
-        <w:contextualSpacing w:val="0"/>
-        <w:rPr>
-          <w:color w:val="000000"/>
-        </w:rPr>
-      </w:pPr>
-      <w:r>
-        <w:rPr>
-          <w:rtl w:val="0"/>
-        </w:rPr>
-      </w:r>
-    </w:p>
     <w:p>
       <w:pPr>
         <w:pBdr>

--- a/TEMP/input/p055r_DB_+MHS_+_G3/tcn_p055r.docx
+++ b/TEMP/input/p055r_DB_+MHS_+_G3/tcn_p055r.docx
@@ -177,24 +177,7 @@
           <w:szCs w:val="18"/>
           <w:rtl w:val="0"/>
         </w:rPr>
-        <w:t xml:space="preserve">&lt;id&gt;</w:t>
-      </w:r>
-      <w:r>
-        <w:rPr>
-          <w:color w:val="000000"/>
-          <w:rtl w:val="0"/>
-        </w:rPr>
-        <w:t xml:space="preserve">p055r_1</w:t>
-      </w:r>
-      <w:r>
-        <w:rPr>
-          <w:rFonts w:ascii="Courier New" w:cs="Courier New" w:eastAsia="Courier New" w:hAnsi="Courier New"/>
-          <w:color w:val="7f6000"/>
-          <w:sz w:val="18"/>
-          <w:szCs w:val="18"/>
-          <w:rtl w:val="0"/>
-        </w:rPr>
-        <w:t xml:space="preserve">&lt;/id&gt;</w:t>
+        <w:t xml:space="preserve">&lt;id&gt;p055r_1&lt;/id&gt;</w:t>
       </w:r>
       <w:r>
         <w:rPr>
@@ -1056,15 +1039,51 @@
           <w:szCs w:val="18"/>
           <w:rtl w:val="0"/>
         </w:rPr>
-        <w:t xml:space="preserve">&lt;id&gt;</w:t>
-      </w:r>
-      <w:r>
-        <w:rPr>
-          <w:color w:val="000000"/>
-          <w:rtl w:val="0"/>
-        </w:rPr>
-        <w:t xml:space="preserve">p055r_2</w:t>
-      </w:r>
+        <w:t xml:space="preserve">&lt;id&gt;p055r_2&lt;/id&gt;</w:t>
+      </w:r>
+      <w:r>
+        <w:rPr>
+          <w:rtl w:val="0"/>
+        </w:rPr>
+      </w:r>
+    </w:p>
+    <w:p>
+      <w:pPr>
+        <w:pBdr>
+          <w:top w:space="0" w:sz="0" w:val="nil"/>
+          <w:left w:space="0" w:sz="0" w:val="nil"/>
+          <w:bottom w:space="0" w:sz="0" w:val="nil"/>
+          <w:right w:space="0" w:sz="0" w:val="nil"/>
+          <w:between w:space="0" w:sz="0" w:val="nil"/>
+        </w:pBdr>
+        <w:shd w:fill="auto" w:val="clear"/>
+        <w:contextualSpacing w:val="0"/>
+        <w:rPr>
+          <w:color w:val="000000"/>
+        </w:rPr>
+      </w:pPr>
+      <w:r>
+        <w:rPr>
+          <w:rtl w:val="0"/>
+        </w:rPr>
+      </w:r>
+    </w:p>
+    <w:p>
+      <w:pPr>
+        <w:pBdr>
+          <w:top w:space="0" w:sz="0" w:val="nil"/>
+          <w:left w:space="0" w:sz="0" w:val="nil"/>
+          <w:bottom w:space="0" w:sz="0" w:val="nil"/>
+          <w:right w:space="0" w:sz="0" w:val="nil"/>
+          <w:between w:space="0" w:sz="0" w:val="nil"/>
+        </w:pBdr>
+        <w:shd w:fill="auto" w:val="clear"/>
+        <w:spacing w:line="331.2" w:lineRule="auto"/>
+        <w:contextualSpacing w:val="0"/>
+        <w:rPr>
+          <w:color w:val="000000"/>
+        </w:rPr>
+      </w:pPr>
       <w:r>
         <w:rPr>
           <w:rFonts w:ascii="Courier New" w:cs="Courier New" w:eastAsia="Courier New" w:hAnsi="Courier New"/>
@@ -1073,29 +1092,25 @@
           <w:szCs w:val="18"/>
           <w:rtl w:val="0"/>
         </w:rPr>
-        <w:t xml:space="preserve">&lt;/id&gt;</w:t>
-      </w:r>
-      <w:r>
-        <w:rPr>
-          <w:rtl w:val="0"/>
-        </w:rPr>
-      </w:r>
-    </w:p>
-    <w:p>
-      <w:pPr>
-        <w:pBdr>
-          <w:top w:space="0" w:sz="0" w:val="nil"/>
-          <w:left w:space="0" w:sz="0" w:val="nil"/>
-          <w:bottom w:space="0" w:sz="0" w:val="nil"/>
-          <w:right w:space="0" w:sz="0" w:val="nil"/>
-          <w:between w:space="0" w:sz="0" w:val="nil"/>
-        </w:pBdr>
-        <w:shd w:fill="auto" w:val="clear"/>
-        <w:contextualSpacing w:val="0"/>
-        <w:rPr>
-          <w:color w:val="000000"/>
-        </w:rPr>
-      </w:pPr>
+        <w:t xml:space="preserve">&lt;head&gt;</w:t>
+      </w:r>
+      <w:r>
+        <w:rPr>
+          <w:color w:val="000000"/>
+          <w:rtl w:val="0"/>
+        </w:rPr>
+        <w:t xml:space="preserve">Pour tremper bale qui faulcera</w:t>
+      </w:r>
+      <w:r>
+        <w:rPr>
+          <w:rFonts w:ascii="Courier New" w:cs="Courier New" w:eastAsia="Courier New" w:hAnsi="Courier New"/>
+          <w:color w:val="a9a9a9"/>
+          <w:sz w:val="18"/>
+          <w:szCs w:val="18"/>
+          <w:rtl w:val="0"/>
+        </w:rPr>
+        <w:t xml:space="preserve">&lt;lb/&gt;</w:t>
+      </w:r>
       <w:r>
         <w:rPr>
           <w:rtl w:val="0"/>
@@ -1120,20 +1135,195 @@
       </w:pPr>
       <w:r>
         <w:rPr>
+          <w:color w:val="000000"/>
+          <w:rtl w:val="0"/>
+        </w:rPr>
+        <w:t xml:space="preserve">et </w:t>
+      </w:r>
+      <w:r>
+        <w:rPr>
+          <w:rtl w:val="0"/>
+        </w:rPr>
+        <w:t xml:space="preserve">s</w:t>
+      </w:r>
+      <w:r>
+        <w:rPr>
+          <w:color w:val="000000"/>
+          <w:rtl w:val="0"/>
+        </w:rPr>
+        <w:t xml:space="preserve">era de difficile guarison</w:t>
+      </w:r>
+      <w:r>
+        <w:rPr>
           <w:rFonts w:ascii="Courier New" w:cs="Courier New" w:eastAsia="Courier New" w:hAnsi="Courier New"/>
           <w:color w:val="7f6000"/>
           <w:sz w:val="18"/>
           <w:szCs w:val="18"/>
           <w:rtl w:val="0"/>
         </w:rPr>
-        <w:t xml:space="preserve">&lt;head&gt;</w:t>
-      </w:r>
-      <w:r>
-        <w:rPr>
-          <w:color w:val="000000"/>
-          <w:rtl w:val="0"/>
-        </w:rPr>
-        <w:t xml:space="preserve">Pour tremper bale qui faulcera</w:t>
+        <w:t xml:space="preserve">&lt;/head&gt;</w:t>
+      </w:r>
+      <w:r>
+        <w:rPr>
+          <w:rtl w:val="0"/>
+        </w:rPr>
+      </w:r>
+    </w:p>
+    <w:p>
+      <w:pPr>
+        <w:pBdr>
+          <w:top w:space="0" w:sz="0" w:val="nil"/>
+          <w:left w:space="0" w:sz="0" w:val="nil"/>
+          <w:bottom w:space="0" w:sz="0" w:val="nil"/>
+          <w:right w:space="0" w:sz="0" w:val="nil"/>
+          <w:between w:space="0" w:sz="0" w:val="nil"/>
+        </w:pBdr>
+        <w:shd w:fill="auto" w:val="clear"/>
+        <w:contextualSpacing w:val="0"/>
+        <w:rPr>
+          <w:color w:val="000000"/>
+        </w:rPr>
+      </w:pPr>
+      <w:r>
+        <w:rPr>
+          <w:rtl w:val="0"/>
+        </w:rPr>
+      </w:r>
+    </w:p>
+    <w:p>
+      <w:pPr>
+        <w:pBdr>
+          <w:top w:space="0" w:sz="0" w:val="nil"/>
+          <w:left w:space="0" w:sz="0" w:val="nil"/>
+          <w:bottom w:space="0" w:sz="0" w:val="nil"/>
+          <w:right w:space="0" w:sz="0" w:val="nil"/>
+          <w:between w:space="0" w:sz="0" w:val="nil"/>
+        </w:pBdr>
+        <w:shd w:fill="auto" w:val="clear"/>
+        <w:spacing w:line="331.2" w:lineRule="auto"/>
+        <w:contextualSpacing w:val="0"/>
+        <w:rPr>
+          <w:color w:val="000000"/>
+        </w:rPr>
+      </w:pPr>
+      <w:r>
+        <w:rPr>
+          <w:rFonts w:ascii="Courier New" w:cs="Courier New" w:eastAsia="Courier New" w:hAnsi="Courier New"/>
+          <w:color w:val="7f6000"/>
+          <w:sz w:val="18"/>
+          <w:szCs w:val="18"/>
+          <w:rtl w:val="0"/>
+        </w:rPr>
+        <w:t xml:space="preserve">&lt;ab&gt;</w:t>
+      </w:r>
+      <w:r>
+        <w:rPr>
+          <w:color w:val="000000"/>
+          <w:rtl w:val="0"/>
+        </w:rPr>
+        <w:t xml:space="preserve">Mesle du </w:t>
+      </w:r>
+      <w:r>
+        <w:rPr>
+          <w:rFonts w:ascii="Courier New" w:cs="Courier New" w:eastAsia="Courier New" w:hAnsi="Courier New"/>
+          <w:color w:val="0000ff"/>
+          <w:sz w:val="18"/>
+          <w:szCs w:val="18"/>
+          <w:rtl w:val="0"/>
+        </w:rPr>
+        <w:t xml:space="preserve">&lt;m&gt;</w:t>
+      </w:r>
+      <w:r>
+        <w:rPr>
+          <w:color w:val="000000"/>
+          <w:rtl w:val="0"/>
+        </w:rPr>
+        <w:t xml:space="preserve">suin</w:t>
+      </w:r>
+      <w:r>
+        <w:rPr>
+          <w:rFonts w:ascii="Courier New" w:cs="Courier New" w:eastAsia="Courier New" w:hAnsi="Courier New"/>
+          <w:color w:val="0000ff"/>
+          <w:sz w:val="18"/>
+          <w:szCs w:val="18"/>
+          <w:rtl w:val="0"/>
+        </w:rPr>
+        <w:t xml:space="preserve">&lt;/m&gt;</w:t>
+      </w:r>
+      <w:r>
+        <w:rPr>
+          <w:color w:val="000000"/>
+          <w:rtl w:val="0"/>
+        </w:rPr>
+        <w:t xml:space="preserve"> &amp;</w:t>
+      </w:r>
+      <w:r>
+        <w:rPr>
+          <w:rFonts w:ascii="Courier New" w:cs="Courier New" w:eastAsia="Courier New" w:hAnsi="Courier New"/>
+          <w:color w:val="a9a9a9"/>
+          <w:sz w:val="18"/>
+          <w:szCs w:val="18"/>
+          <w:rtl w:val="0"/>
+        </w:rPr>
+        <w:t xml:space="preserve">amp;</w:t>
+      </w:r>
+      <w:r>
+        <w:rPr>
+          <w:color w:val="000000"/>
+          <w:rtl w:val="0"/>
+        </w:rPr>
+        <w:t xml:space="preserve"> de fort </w:t>
+      </w:r>
+      <w:r>
+        <w:rPr>
+          <w:rFonts w:ascii="Courier New" w:cs="Courier New" w:eastAsia="Courier New" w:hAnsi="Courier New"/>
+          <w:color w:val="0000ff"/>
+          <w:sz w:val="18"/>
+          <w:szCs w:val="18"/>
+          <w:rtl w:val="0"/>
+        </w:rPr>
+        <w:t xml:space="preserve">&lt;m&gt;</w:t>
+      </w:r>
+      <w:r>
+        <w:rPr>
+          <w:color w:val="000000"/>
+          <w:rtl w:val="0"/>
+        </w:rPr>
+        <w:t xml:space="preserve">vinaigre</w:t>
+      </w:r>
+      <w:r>
+        <w:rPr>
+          <w:rFonts w:ascii="Courier New" w:cs="Courier New" w:eastAsia="Courier New" w:hAnsi="Courier New"/>
+          <w:color w:val="0000ff"/>
+          <w:sz w:val="18"/>
+          <w:szCs w:val="18"/>
+          <w:rtl w:val="0"/>
+        </w:rPr>
+        <w:t xml:space="preserve">&lt;/m&gt;,</w:t>
+      </w:r>
+      <w:r>
+        <w:rPr>
+          <w:color w:val="000000"/>
+          <w:rtl w:val="0"/>
+        </w:rPr>
+        <w:t xml:space="preserve"> &amp;</w:t>
+      </w:r>
+      <w:r>
+        <w:rPr>
+          <w:rFonts w:ascii="Courier New" w:cs="Courier New" w:eastAsia="Courier New" w:hAnsi="Courier New"/>
+          <w:color w:val="a9a9a9"/>
+          <w:sz w:val="18"/>
+          <w:szCs w:val="18"/>
+          <w:rtl w:val="0"/>
+        </w:rPr>
+        <w:t xml:space="preserve">amp;</w:t>
+      </w:r>
+      <w:r>
+        <w:rPr>
+          <w:color w:val="000000"/>
+          <w:rtl w:val="0"/>
+        </w:rPr>
+        <w:t xml:space="preserve"> dans ceste mixtion</w:t>
       </w:r>
       <w:r>
         <w:rPr>
@@ -1169,23 +1359,16 @@
       </w:pPr>
       <w:r>
         <w:rPr>
-          <w:color w:val="000000"/>
-          <w:rtl w:val="0"/>
-        </w:rPr>
-        <w:t xml:space="preserve">et </w:t>
-      </w:r>
-      <w:r>
-        <w:rPr>
-          <w:rtl w:val="0"/>
-        </w:rPr>
-        <w:t xml:space="preserve">s</w:t>
-      </w:r>
-      <w:r>
-        <w:rPr>
-          <w:color w:val="000000"/>
-          <w:rtl w:val="0"/>
-        </w:rPr>
-        <w:t xml:space="preserve">era de difficile guarison</w:t>
+          <w:rtl w:val="0"/>
+        </w:rPr>
+        <w:t xml:space="preserve">g</w:t>
+      </w:r>
+      <w:r>
+        <w:rPr>
+          <w:color w:val="000000"/>
+          <w:rtl w:val="0"/>
+        </w:rPr>
+        <w:t xml:space="preserve">ecte ta balle toute chaulde.</w:t>
       </w:r>
       <w:r>
         <w:rPr>
@@ -1195,7 +1378,24 @@
           <w:szCs w:val="18"/>
           <w:rtl w:val="0"/>
         </w:rPr>
-        <w:t xml:space="preserve">&lt;/head&gt;</w:t>
+        <w:t xml:space="preserve">&lt;/ab&gt;</w:t>
+      </w:r>
+      <w:r>
+        <w:rPr>
+          <w:color w:val="000000"/>
+          <w:rtl w:val="0"/>
+        </w:rPr>
+        <w:br w:type="textWrapping"/>
+      </w:r>
+      <w:r>
+        <w:rPr>
+          <w:rFonts w:ascii="Courier New" w:cs="Courier New" w:eastAsia="Courier New" w:hAnsi="Courier New"/>
+          <w:color w:val="7f6000"/>
+          <w:sz w:val="18"/>
+          <w:szCs w:val="18"/>
+          <w:rtl w:val="0"/>
+        </w:rPr>
+        <w:t xml:space="preserve">&lt;/div&gt;</w:t>
       </w:r>
       <w:r>
         <w:rPr>
@@ -1248,126 +1448,7 @@
           <w:szCs w:val="18"/>
           <w:rtl w:val="0"/>
         </w:rPr>
-        <w:t xml:space="preserve">&lt;ab&gt;</w:t>
-      </w:r>
-      <w:r>
-        <w:rPr>
-          <w:color w:val="000000"/>
-          <w:rtl w:val="0"/>
-        </w:rPr>
-        <w:t xml:space="preserve">Mesle du </w:t>
-      </w:r>
-      <w:r>
-        <w:rPr>
-          <w:rFonts w:ascii="Courier New" w:cs="Courier New" w:eastAsia="Courier New" w:hAnsi="Courier New"/>
-          <w:color w:val="0000ff"/>
-          <w:sz w:val="18"/>
-          <w:szCs w:val="18"/>
-          <w:rtl w:val="0"/>
-        </w:rPr>
-        <w:t xml:space="preserve">&lt;m&gt;</w:t>
-      </w:r>
-      <w:r>
-        <w:rPr>
-          <w:color w:val="000000"/>
-          <w:rtl w:val="0"/>
-        </w:rPr>
-        <w:t xml:space="preserve">suin</w:t>
-      </w:r>
-      <w:r>
-        <w:rPr>
-          <w:rFonts w:ascii="Courier New" w:cs="Courier New" w:eastAsia="Courier New" w:hAnsi="Courier New"/>
-          <w:color w:val="0000ff"/>
-          <w:sz w:val="18"/>
-          <w:szCs w:val="18"/>
-          <w:rtl w:val="0"/>
-        </w:rPr>
-        <w:t xml:space="preserve">&lt;/m&gt;</w:t>
-      </w:r>
-      <w:r>
-        <w:rPr>
-          <w:color w:val="000000"/>
-          <w:rtl w:val="0"/>
-        </w:rPr>
-        <w:t xml:space="preserve"> &amp;</w:t>
-      </w:r>
-      <w:r>
-        <w:rPr>
-          <w:rFonts w:ascii="Courier New" w:cs="Courier New" w:eastAsia="Courier New" w:hAnsi="Courier New"/>
-          <w:color w:val="a9a9a9"/>
-          <w:sz w:val="18"/>
-          <w:szCs w:val="18"/>
-          <w:rtl w:val="0"/>
-        </w:rPr>
-        <w:t xml:space="preserve">amp;</w:t>
-      </w:r>
-      <w:r>
-        <w:rPr>
-          <w:color w:val="000000"/>
-          <w:rtl w:val="0"/>
-        </w:rPr>
-        <w:t xml:space="preserve"> de fort </w:t>
-      </w:r>
-      <w:r>
-        <w:rPr>
-          <w:rFonts w:ascii="Courier New" w:cs="Courier New" w:eastAsia="Courier New" w:hAnsi="Courier New"/>
-          <w:color w:val="0000ff"/>
-          <w:sz w:val="18"/>
-          <w:szCs w:val="18"/>
-          <w:rtl w:val="0"/>
-        </w:rPr>
-        <w:t xml:space="preserve">&lt;m&gt;</w:t>
-      </w:r>
-      <w:r>
-        <w:rPr>
-          <w:color w:val="000000"/>
-          <w:rtl w:val="0"/>
-        </w:rPr>
-        <w:t xml:space="preserve">vinaigre</w:t>
-      </w:r>
-      <w:r>
-        <w:rPr>
-          <w:rFonts w:ascii="Courier New" w:cs="Courier New" w:eastAsia="Courier New" w:hAnsi="Courier New"/>
-          <w:color w:val="0000ff"/>
-          <w:sz w:val="18"/>
-          <w:szCs w:val="18"/>
-          <w:rtl w:val="0"/>
-        </w:rPr>
-        <w:t xml:space="preserve">&lt;/m&gt;,</w:t>
-      </w:r>
-      <w:r>
-        <w:rPr>
-          <w:color w:val="000000"/>
-          <w:rtl w:val="0"/>
-        </w:rPr>
-        <w:t xml:space="preserve"> &amp;</w:t>
-      </w:r>
-      <w:r>
-        <w:rPr>
-          <w:rFonts w:ascii="Courier New" w:cs="Courier New" w:eastAsia="Courier New" w:hAnsi="Courier New"/>
-          <w:color w:val="a9a9a9"/>
-          <w:sz w:val="18"/>
-          <w:szCs w:val="18"/>
-          <w:rtl w:val="0"/>
-        </w:rPr>
-        <w:t xml:space="preserve">amp;</w:t>
-      </w:r>
-      <w:r>
-        <w:rPr>
-          <w:color w:val="000000"/>
-          <w:rtl w:val="0"/>
-        </w:rPr>
-        <w:t xml:space="preserve"> dans ceste mixtion</w:t>
-      </w:r>
-      <w:r>
-        <w:rPr>
-          <w:rFonts w:ascii="Courier New" w:cs="Courier New" w:eastAsia="Courier New" w:hAnsi="Courier New"/>
-          <w:color w:val="a9a9a9"/>
-          <w:sz w:val="18"/>
-          <w:szCs w:val="18"/>
-          <w:rtl w:val="0"/>
-        </w:rPr>
-        <w:t xml:space="preserve">&lt;lb/&gt;</w:t>
+        <w:t xml:space="preserve">&lt;div&gt;</w:t>
       </w:r>
       <w:r>
         <w:rPr>
@@ -1393,145 +1474,13 @@
       </w:pPr>
       <w:r>
         <w:rPr>
-          <w:rtl w:val="0"/>
-        </w:rPr>
-        <w:t xml:space="preserve">g</w:t>
-      </w:r>
-      <w:r>
-        <w:rPr>
-          <w:color w:val="000000"/>
-          <w:rtl w:val="0"/>
-        </w:rPr>
-        <w:t xml:space="preserve">ecte ta balle toute chaulde.</w:t>
-      </w:r>
-      <w:r>
-        <w:rPr>
           <w:rFonts w:ascii="Courier New" w:cs="Courier New" w:eastAsia="Courier New" w:hAnsi="Courier New"/>
           <w:color w:val="7f6000"/>
           <w:sz w:val="18"/>
           <w:szCs w:val="18"/>
           <w:rtl w:val="0"/>
         </w:rPr>
-        <w:t xml:space="preserve">&lt;/ab&gt;</w:t>
-      </w:r>
-      <w:r>
-        <w:rPr>
-          <w:color w:val="000000"/>
-          <w:rtl w:val="0"/>
-        </w:rPr>
-        <w:br w:type="textWrapping"/>
-      </w:r>
-      <w:r>
-        <w:rPr>
-          <w:rFonts w:ascii="Courier New" w:cs="Courier New" w:eastAsia="Courier New" w:hAnsi="Courier New"/>
-          <w:color w:val="7f6000"/>
-          <w:sz w:val="18"/>
-          <w:szCs w:val="18"/>
-          <w:rtl w:val="0"/>
-        </w:rPr>
-        <w:t xml:space="preserve">&lt;/div&gt;</w:t>
-      </w:r>
-      <w:r>
-        <w:rPr>
-          <w:rtl w:val="0"/>
-        </w:rPr>
-      </w:r>
-    </w:p>
-    <w:p>
-      <w:pPr>
-        <w:pBdr>
-          <w:top w:space="0" w:sz="0" w:val="nil"/>
-          <w:left w:space="0" w:sz="0" w:val="nil"/>
-          <w:bottom w:space="0" w:sz="0" w:val="nil"/>
-          <w:right w:space="0" w:sz="0" w:val="nil"/>
-          <w:between w:space="0" w:sz="0" w:val="nil"/>
-        </w:pBdr>
-        <w:shd w:fill="auto" w:val="clear"/>
-        <w:contextualSpacing w:val="0"/>
-        <w:rPr>
-          <w:color w:val="000000"/>
-        </w:rPr>
-      </w:pPr>
-      <w:r>
-        <w:rPr>
-          <w:rtl w:val="0"/>
-        </w:rPr>
-      </w:r>
-    </w:p>
-    <w:p>
-      <w:pPr>
-        <w:pBdr>
-          <w:top w:space="0" w:sz="0" w:val="nil"/>
-          <w:left w:space="0" w:sz="0" w:val="nil"/>
-          <w:bottom w:space="0" w:sz="0" w:val="nil"/>
-          <w:right w:space="0" w:sz="0" w:val="nil"/>
-          <w:between w:space="0" w:sz="0" w:val="nil"/>
-        </w:pBdr>
-        <w:shd w:fill="auto" w:val="clear"/>
-        <w:spacing w:line="331.2" w:lineRule="auto"/>
-        <w:contextualSpacing w:val="0"/>
-        <w:rPr>
-          <w:color w:val="000000"/>
-        </w:rPr>
-      </w:pPr>
-      <w:r>
-        <w:rPr>
-          <w:rFonts w:ascii="Courier New" w:cs="Courier New" w:eastAsia="Courier New" w:hAnsi="Courier New"/>
-          <w:color w:val="7f6000"/>
-          <w:sz w:val="18"/>
-          <w:szCs w:val="18"/>
-          <w:rtl w:val="0"/>
-        </w:rPr>
-        <w:t xml:space="preserve">&lt;div&gt;</w:t>
-      </w:r>
-      <w:r>
-        <w:rPr>
-          <w:rtl w:val="0"/>
-        </w:rPr>
-      </w:r>
-    </w:p>
-    <w:p>
-      <w:pPr>
-        <w:pBdr>
-          <w:top w:space="0" w:sz="0" w:val="nil"/>
-          <w:left w:space="0" w:sz="0" w:val="nil"/>
-          <w:bottom w:space="0" w:sz="0" w:val="nil"/>
-          <w:right w:space="0" w:sz="0" w:val="nil"/>
-          <w:between w:space="0" w:sz="0" w:val="nil"/>
-        </w:pBdr>
-        <w:shd w:fill="auto" w:val="clear"/>
-        <w:spacing w:line="331.2" w:lineRule="auto"/>
-        <w:contextualSpacing w:val="0"/>
-        <w:rPr>
-          <w:color w:val="000000"/>
-        </w:rPr>
-      </w:pPr>
-      <w:r>
-        <w:rPr>
-          <w:rFonts w:ascii="Courier New" w:cs="Courier New" w:eastAsia="Courier New" w:hAnsi="Courier New"/>
-          <w:color w:val="7f6000"/>
-          <w:sz w:val="18"/>
-          <w:szCs w:val="18"/>
-          <w:rtl w:val="0"/>
-        </w:rPr>
-        <w:t xml:space="preserve">&lt;id&gt;</w:t>
-      </w:r>
-      <w:r>
-        <w:rPr>
-          <w:color w:val="000000"/>
-          <w:rtl w:val="0"/>
-        </w:rPr>
-        <w:t xml:space="preserve">p055r_3</w:t>
-      </w:r>
-      <w:r>
-        <w:rPr>
-          <w:rFonts w:ascii="Courier New" w:cs="Courier New" w:eastAsia="Courier New" w:hAnsi="Courier New"/>
-          <w:color w:val="7f6000"/>
-          <w:sz w:val="18"/>
-          <w:szCs w:val="18"/>
-          <w:rtl w:val="0"/>
-        </w:rPr>
-        <w:t xml:space="preserve">&lt;/id&gt;</w:t>
+        <w:t xml:space="preserve">&lt;id&gt;p055r_3&lt;/id&gt;</w:t>
       </w:r>
       <w:r>
         <w:rPr>
@@ -2252,24 +2201,7 @@
           <w:szCs w:val="18"/>
           <w:rtl w:val="0"/>
         </w:rPr>
-        <w:t xml:space="preserve">&lt;id&gt;</w:t>
-      </w:r>
-      <w:r>
-        <w:rPr>
-          <w:color w:val="000000"/>
-          <w:rtl w:val="0"/>
-        </w:rPr>
-        <w:t xml:space="preserve">p055r_4</w:t>
-      </w:r>
-      <w:r>
-        <w:rPr>
-          <w:rFonts w:ascii="Courier New" w:cs="Courier New" w:eastAsia="Courier New" w:hAnsi="Courier New"/>
-          <w:color w:val="7f6000"/>
-          <w:sz w:val="18"/>
-          <w:szCs w:val="18"/>
-          <w:rtl w:val="0"/>
-        </w:rPr>
-        <w:t xml:space="preserve">&lt;/id&gt;</w:t>
+        <w:t xml:space="preserve">&lt;id&gt;p055r_4&lt;/id&gt;</w:t>
       </w:r>
       <w:r>
         <w:rPr>

--- a/TEMP/input/p055r_DB_+MHS_+_G3/tcn_p055r.docx
+++ b/TEMP/input/p055r_DB_+MHS_+_G3/tcn_p055r.docx
@@ -2289,6 +2289,20 @@
       </w:r>
       <w:r>
         <w:rPr>
+          <w:rtl w:val="0"/>
+        </w:rPr>
+        <w:t xml:space="preserve">&lt;comment&gt;</w:t>
+      </w:r>
+      <w:r>
+        <w:rPr>
+          <w:sz w:val="16"/>
+          <w:szCs w:val="16"/>
+          <w:rtl w:val="0"/>
+        </w:rPr>
+        <w:t xml:space="preserve">c_055r_03&lt;/comment&gt;</w:t>
+      </w:r>
+      <w:r>
+        <w:rPr>
           <w:color w:val="000000"/>
           <w:rtl w:val="0"/>
         </w:rPr>
@@ -3706,7 +3720,7 @@
     </w:p>
     <w:sectPr>
       <w:pgSz w:h="15840" w:w="12240"/>
-      <w:pgMar w:bottom="1440" w:top="1440" w:left="1440" w:right="1440" w:header="0"/>
+      <w:pgMar w:bottom="1440" w:top="1440" w:left="1440" w:right="1440" w:header="0" w:footer="720"/>
       <w:pgNumType w:start="1"/>
     </w:sectPr>
   </w:body>

--- a/TEMP/input/p055r_DB_+MHS_+_G3/tcn_p055r.docx
+++ b/TEMP/input/p055r_DB_+MHS_+_G3/tcn_p055r.docx
@@ -489,34 +489,17 @@
           <w:color w:val="000000"/>
           <w:rtl w:val="0"/>
         </w:rPr>
-        <w:t xml:space="preserve">suin</w:t>
-      </w:r>
-      <w:r>
-        <w:rPr>
-          <w:rFonts w:ascii="Courier New" w:cs="Courier New" w:eastAsia="Courier New" w:hAnsi="Courier New"/>
-          <w:color w:val="0000ff"/>
-          <w:sz w:val="18"/>
-          <w:szCs w:val="18"/>
-          <w:rtl w:val="0"/>
-        </w:rPr>
-        <w:t xml:space="preserve">&lt;/m&gt;</w:t>
-      </w:r>
-      <w:r>
-        <w:rPr>
-          <w:color w:val="000000"/>
-          <w:rtl w:val="0"/>
-        </w:rPr>
-        <w:t xml:space="preserve"> de </w:t>
-      </w:r>
-      <w:r>
-        <w:rPr>
-          <w:rFonts w:ascii="Courier New" w:cs="Courier New" w:eastAsia="Courier New" w:hAnsi="Courier New"/>
-          <w:color w:val="0000ff"/>
-          <w:sz w:val="18"/>
-          <w:szCs w:val="18"/>
-          <w:rtl w:val="0"/>
-        </w:rPr>
-        <w:t xml:space="preserve">&lt;m&gt;</w:t>
+        <w:t xml:space="preserve">suin de </w:t>
+      </w:r>
+      <w:r>
+        <w:rPr>
+          <w:rFonts w:ascii="Courier New" w:cs="Courier New" w:eastAsia="Courier New" w:hAnsi="Courier New"/>
+          <w:color w:val="0000ff"/>
+          <w:sz w:val="18"/>
+          <w:szCs w:val="18"/>
+          <w:rtl w:val="0"/>
+        </w:rPr>
+        <w:t xml:space="preserve">&lt;al&gt;</w:t>
       </w:r>
       <w:r>
         <w:rPr>
@@ -533,7 +516,7 @@
           <w:szCs w:val="18"/>
           <w:rtl w:val="0"/>
         </w:rPr>
-        <w:t xml:space="preserve">&lt;/m&gt;</w:t>
+        <w:t xml:space="preserve">&lt;/al&gt;&lt;/m&gt;</w:t>
       </w:r>
       <w:r>
         <w:rPr>
@@ -613,7 +596,41 @@
           <w:color w:val="000000"/>
           <w:rtl w:val="0"/>
         </w:rPr>
-        <w:t xml:space="preserve">e la joincture du petit doigt &amp;</w:t>
+        <w:t xml:space="preserve">e la </w:t>
+      </w:r>
+      <w:r>
+        <w:rPr>
+          <w:rFonts w:ascii="Courier New" w:cs="Courier New" w:eastAsia="Courier New" w:hAnsi="Courier New"/>
+          <w:color w:val="0000ff"/>
+          <w:sz w:val="18"/>
+          <w:szCs w:val="18"/>
+          <w:rtl w:val="0"/>
+        </w:rPr>
+        <w:t xml:space="preserve">&lt;ms&gt;&lt;bp&gt;</w:t>
+      </w:r>
+      <w:r>
+        <w:rPr>
+          <w:color w:val="000000"/>
+          <w:rtl w:val="0"/>
+        </w:rPr>
+        <w:t xml:space="preserve">joincture du petit doigt</w:t>
+      </w:r>
+      <w:r>
+        <w:rPr>
+          <w:rFonts w:ascii="Courier New" w:cs="Courier New" w:eastAsia="Courier New" w:hAnsi="Courier New"/>
+          <w:color w:val="0000ff"/>
+          <w:sz w:val="18"/>
+          <w:szCs w:val="18"/>
+          <w:rtl w:val="0"/>
+        </w:rPr>
+        <w:t xml:space="preserve">&lt;/bp&gt;&lt;/ms&gt;</w:t>
+      </w:r>
+      <w:r>
+        <w:rPr>
+          <w:color w:val="000000"/>
+          <w:rtl w:val="0"/>
+        </w:rPr>
+        <w:t xml:space="preserve"> &amp;</w:t>
       </w:r>
       <w:r>
         <w:rPr>
@@ -755,7 +772,41 @@
           <w:color w:val="000000"/>
           <w:rtl w:val="0"/>
         </w:rPr>
-        <w:t xml:space="preserve">il soict tout fondu. Aprés charge, avecq une douille qui se</w:t>
+        <w:t xml:space="preserve">il soict tout fondu. Aprés charge, avecq une </w:t>
+      </w:r>
+      <w:r>
+        <w:rPr>
+          <w:rFonts w:ascii="Courier New" w:cs="Courier New" w:eastAsia="Courier New" w:hAnsi="Courier New"/>
+          <w:color w:val="0000ff"/>
+          <w:sz w:val="18"/>
+          <w:szCs w:val="18"/>
+          <w:rtl w:val="0"/>
+        </w:rPr>
+        <w:t xml:space="preserve">&lt;tl&gt;</w:t>
+      </w:r>
+      <w:r>
+        <w:rPr>
+          <w:color w:val="000000"/>
+          <w:rtl w:val="0"/>
+        </w:rPr>
+        <w:t xml:space="preserve">douille</w:t>
+      </w:r>
+      <w:r>
+        <w:rPr>
+          <w:rFonts w:ascii="Courier New" w:cs="Courier New" w:eastAsia="Courier New" w:hAnsi="Courier New"/>
+          <w:color w:val="0000ff"/>
+          <w:sz w:val="18"/>
+          <w:szCs w:val="18"/>
+          <w:rtl w:val="0"/>
+        </w:rPr>
+        <w:t xml:space="preserve">&lt;/tl&gt;</w:t>
+      </w:r>
+      <w:r>
+        <w:rPr>
+          <w:color w:val="000000"/>
+          <w:rtl w:val="0"/>
+        </w:rPr>
+        <w:t xml:space="preserve"> qui se</w:t>
       </w:r>
       <w:r>
         <w:rPr>
@@ -794,7 +845,41 @@
           <w:color w:val="000000"/>
           <w:rtl w:val="0"/>
         </w:rPr>
-        <w:t xml:space="preserve">tiene à la verge, le tuyau en hault, co</w:t>
+        <w:t xml:space="preserve">tiene à la </w:t>
+      </w:r>
+      <w:r>
+        <w:rPr>
+          <w:rFonts w:ascii="Courier New" w:cs="Courier New" w:eastAsia="Courier New" w:hAnsi="Courier New"/>
+          <w:color w:val="0000ff"/>
+          <w:sz w:val="18"/>
+          <w:szCs w:val="18"/>
+          <w:rtl w:val="0"/>
+        </w:rPr>
+        <w:t xml:space="preserve">&lt;tl&gt;</w:t>
+      </w:r>
+      <w:r>
+        <w:rPr>
+          <w:color w:val="000000"/>
+          <w:rtl w:val="0"/>
+        </w:rPr>
+        <w:t xml:space="preserve">verge</w:t>
+      </w:r>
+      <w:r>
+        <w:rPr>
+          <w:rFonts w:ascii="Courier New" w:cs="Courier New" w:eastAsia="Courier New" w:hAnsi="Courier New"/>
+          <w:color w:val="0000ff"/>
+          <w:sz w:val="18"/>
+          <w:szCs w:val="18"/>
+          <w:rtl w:val="0"/>
+        </w:rPr>
+        <w:t xml:space="preserve">&lt;/tl&gt;</w:t>
+      </w:r>
+      <w:r>
+        <w:rPr>
+          <w:color w:val="000000"/>
+          <w:rtl w:val="0"/>
+        </w:rPr>
+        <w:t xml:space="preserve">, le tuyau en hault, co</w:t>
       </w:r>
       <w:r>
         <w:rPr>
@@ -910,7 +995,24 @@
           <w:color w:val="000000"/>
           <w:rtl w:val="0"/>
         </w:rPr>
-        <w:t xml:space="preserve">un petit siflem</w:t>
+        <w:t xml:space="preserve">un </w:t>
+      </w:r>
+      <w:r>
+        <w:rPr>
+          <w:rFonts w:ascii="Courier New" w:cs="Courier New" w:eastAsia="Courier New" w:hAnsi="Courier New"/>
+          <w:color w:val="0000ff"/>
+          <w:sz w:val="18"/>
+          <w:szCs w:val="18"/>
+          <w:rtl w:val="0"/>
+        </w:rPr>
+        <w:t xml:space="preserve">&lt;sn&gt;</w:t>
+      </w:r>
+      <w:r>
+        <w:rPr>
+          <w:color w:val="000000"/>
+          <w:rtl w:val="0"/>
+        </w:rPr>
+        <w:t xml:space="preserve">petit siflem</w:t>
       </w:r>
       <w:r>
         <w:rPr>
@@ -941,6 +1043,16 @@
       </w:r>
       <w:r>
         <w:rPr>
+          <w:rFonts w:ascii="Courier New" w:cs="Courier New" w:eastAsia="Courier New" w:hAnsi="Courier New"/>
+          <w:color w:val="0000ff"/>
+          <w:sz w:val="18"/>
+          <w:szCs w:val="18"/>
+          <w:rtl w:val="0"/>
+        </w:rPr>
+        <w:t xml:space="preserve">&lt;/sn&gt;</w:t>
+      </w:r>
+      <w:r>
+        <w:rPr>
           <w:color w:val="000000"/>
           <w:rtl w:val="0"/>
         </w:rPr>
@@ -1142,6 +1254,16 @@
       </w:r>
       <w:r>
         <w:rPr>
+          <w:rFonts w:ascii="Courier New" w:cs="Courier New" w:eastAsia="Courier New" w:hAnsi="Courier New"/>
+          <w:color w:val="0000ff"/>
+          <w:sz w:val="18"/>
+          <w:szCs w:val="18"/>
+          <w:rtl w:val="0"/>
+        </w:rPr>
+        <w:t xml:space="preserve">&lt;md&gt;</w:t>
+      </w:r>
+      <w:r>
+        <w:rPr>
           <w:rtl w:val="0"/>
         </w:rPr>
         <w:t xml:space="preserve">s</w:t>
@@ -1156,6 +1278,16 @@
       <w:r>
         <w:rPr>
           <w:rFonts w:ascii="Courier New" w:cs="Courier New" w:eastAsia="Courier New" w:hAnsi="Courier New"/>
+          <w:color w:val="0000ff"/>
+          <w:sz w:val="18"/>
+          <w:szCs w:val="18"/>
+          <w:rtl w:val="0"/>
+        </w:rPr>
+        <w:t xml:space="preserve">&lt;/md&gt;</w:t>
+      </w:r>
+      <w:r>
+        <w:rPr>
+          <w:rFonts w:ascii="Courier New" w:cs="Courier New" w:eastAsia="Courier New" w:hAnsi="Courier New"/>
           <w:color w:val="7f6000"/>
           <w:sz w:val="18"/>
           <w:szCs w:val="18"/>
@@ -1272,7 +1404,7 @@
           <w:color w:val="000000"/>
           <w:rtl w:val="0"/>
         </w:rPr>
-        <w:t xml:space="preserve"> de fort </w:t>
+        <w:t xml:space="preserve"> de </w:t>
       </w:r>
       <w:r>
         <w:rPr>
@@ -1289,7 +1421,7 @@
           <w:color w:val="000000"/>
           <w:rtl w:val="0"/>
         </w:rPr>
-        <w:t xml:space="preserve">vinaigre</w:t>
+        <w:t xml:space="preserve">fort vinaigre</w:t>
       </w:r>
       <w:r>
         <w:rPr>
@@ -2285,13 +2417,7 @@
           <w:szCs w:val="18"/>
           <w:rtl w:val="0"/>
         </w:rPr>
-        <w:t xml:space="preserve">&lt;/it&gt;</w:t>
-      </w:r>
-      <w:r>
-        <w:rPr>
-          <w:rtl w:val="0"/>
-        </w:rPr>
-        <w:t xml:space="preserve">&lt;comment&gt;</w:t>
+        <w:t xml:space="preserve">&lt;/it&gt;&lt;comment&gt;</w:t>
       </w:r>
       <w:r>
         <w:rPr>
@@ -2299,7 +2425,17 @@
           <w:szCs w:val="16"/>
           <w:rtl w:val="0"/>
         </w:rPr>
-        <w:t xml:space="preserve">c_055r_03&lt;/comment&gt;</w:t>
+        <w:t xml:space="preserve">c_055r_03</w:t>
+      </w:r>
+      <w:r>
+        <w:rPr>
+          <w:rFonts w:ascii="Courier New" w:cs="Courier New" w:eastAsia="Courier New" w:hAnsi="Courier New"/>
+          <w:color w:val="0000ff"/>
+          <w:sz w:val="18"/>
+          <w:szCs w:val="18"/>
+          <w:rtl w:val="0"/>
+        </w:rPr>
+        <w:t xml:space="preserve">&lt;/comment&gt;</w:t>
       </w:r>
       <w:r>
         <w:rPr>

--- a/TEMP/input/p055r_DB_+MHS_+_G3/tcn_p055r.docx
+++ b/TEMP/input/p055r_DB_+MHS_+_G3/tcn_p055r.docx
@@ -13,7 +13,6 @@
         </w:pBdr>
         <w:shd w:fill="auto" w:val="clear"/>
         <w:spacing w:line="331.2" w:lineRule="auto"/>
-        <w:contextualSpacing w:val="0"/>
         <w:rPr>
           <w:color w:val="000000"/>
         </w:rPr>
@@ -62,7 +61,6 @@
         </w:pBdr>
         <w:shd w:fill="auto" w:val="clear"/>
         <w:spacing w:line="331.2" w:lineRule="auto"/>
-        <w:contextualSpacing w:val="0"/>
         <w:rPr>
           <w:color w:val="000000"/>
         </w:rPr>
@@ -110,7 +108,6 @@
           <w:between w:space="0" w:sz="0" w:val="nil"/>
         </w:pBdr>
         <w:shd w:fill="auto" w:val="clear"/>
-        <w:contextualSpacing w:val="0"/>
         <w:rPr>
           <w:color w:val="000000"/>
         </w:rPr>
@@ -132,7 +129,6 @@
         </w:pBdr>
         <w:shd w:fill="auto" w:val="clear"/>
         <w:spacing w:line="331.2" w:lineRule="auto"/>
-        <w:contextualSpacing w:val="0"/>
         <w:rPr>
           <w:color w:val="000000"/>
         </w:rPr>
@@ -164,7 +160,6 @@
         </w:pBdr>
         <w:shd w:fill="auto" w:val="clear"/>
         <w:spacing w:line="331.2" w:lineRule="auto"/>
-        <w:contextualSpacing w:val="0"/>
         <w:rPr>
           <w:color w:val="000000"/>
         </w:rPr>
@@ -195,7 +190,6 @@
           <w:between w:space="0" w:sz="0" w:val="nil"/>
         </w:pBdr>
         <w:shd w:fill="auto" w:val="clear"/>
-        <w:contextualSpacing w:val="0"/>
         <w:rPr>
           <w:color w:val="000000"/>
         </w:rPr>
@@ -217,7 +211,6 @@
         </w:pBdr>
         <w:shd w:fill="auto" w:val="clear"/>
         <w:spacing w:line="331.2" w:lineRule="auto"/>
-        <w:contextualSpacing w:val="0"/>
         <w:rPr>
           <w:color w:val="000000"/>
         </w:rPr>
@@ -296,7 +289,6 @@
         </w:pBdr>
         <w:shd w:fill="auto" w:val="clear"/>
         <w:spacing w:line="331.2" w:lineRule="auto"/>
-        <w:contextualSpacing w:val="0"/>
         <w:rPr>
           <w:color w:val="000000"/>
         </w:rPr>
@@ -344,7 +336,6 @@
           <w:between w:space="0" w:sz="0" w:val="nil"/>
         </w:pBdr>
         <w:shd w:fill="auto" w:val="clear"/>
-        <w:contextualSpacing w:val="0"/>
         <w:rPr>
           <w:color w:val="000000"/>
         </w:rPr>
@@ -366,7 +357,6 @@
         </w:pBdr>
         <w:shd w:fill="auto" w:val="clear"/>
         <w:spacing w:line="331.2" w:lineRule="auto"/>
-        <w:contextualSpacing w:val="0"/>
         <w:rPr>
           <w:color w:val="000000"/>
         </w:rPr>
@@ -445,7 +435,6 @@
         </w:pBdr>
         <w:shd w:fill="auto" w:val="clear"/>
         <w:spacing w:line="331.2" w:lineRule="auto"/>
-        <w:contextualSpacing w:val="0"/>
         <w:rPr>
           <w:color w:val="000000"/>
         </w:rPr>
@@ -552,7 +541,6 @@
         </w:pBdr>
         <w:shd w:fill="auto" w:val="clear"/>
         <w:spacing w:line="331.2" w:lineRule="auto"/>
-        <w:contextualSpacing w:val="0"/>
         <w:rPr>
           <w:color w:val="000000"/>
         </w:rPr>
@@ -693,7 +681,6 @@
         </w:pBdr>
         <w:shd w:fill="auto" w:val="clear"/>
         <w:spacing w:line="331.2" w:lineRule="auto"/>
-        <w:contextualSpacing w:val="0"/>
         <w:rPr>
           <w:color w:val="000000"/>
         </w:rPr>
@@ -749,7 +736,6 @@
         </w:pBdr>
         <w:shd w:fill="auto" w:val="clear"/>
         <w:spacing w:line="331.2" w:lineRule="auto"/>
-        <w:contextualSpacing w:val="0"/>
         <w:rPr>
           <w:color w:val="000000"/>
         </w:rPr>
@@ -835,7 +821,6 @@
         </w:pBdr>
         <w:shd w:fill="auto" w:val="clear"/>
         <w:spacing w:line="331.2" w:lineRule="auto"/>
-        <w:contextualSpacing w:val="0"/>
         <w:rPr>
           <w:color w:val="000000"/>
         </w:rPr>
@@ -972,7 +957,6 @@
         </w:pBdr>
         <w:shd w:fill="auto" w:val="clear"/>
         <w:spacing w:line="331.2" w:lineRule="auto"/>
-        <w:contextualSpacing w:val="0"/>
         <w:rPr>
           <w:color w:val="000000"/>
         </w:rPr>
@@ -1084,7 +1068,6 @@
           <w:between w:space="0" w:sz="0" w:val="nil"/>
         </w:pBdr>
         <w:shd w:fill="auto" w:val="clear"/>
-        <w:contextualSpacing w:val="0"/>
         <w:rPr>
           <w:color w:val="000000"/>
         </w:rPr>
@@ -1106,7 +1089,6 @@
         </w:pBdr>
         <w:shd w:fill="auto" w:val="clear"/>
         <w:spacing w:line="331.2" w:lineRule="auto"/>
-        <w:contextualSpacing w:val="0"/>
         <w:rPr>
           <w:color w:val="000000"/>
         </w:rPr>
@@ -1138,7 +1120,6 @@
         </w:pBdr>
         <w:shd w:fill="auto" w:val="clear"/>
         <w:spacing w:line="331.2" w:lineRule="auto"/>
-        <w:contextualSpacing w:val="0"/>
         <w:rPr>
           <w:color w:val="000000"/>
         </w:rPr>
@@ -1169,7 +1150,6 @@
           <w:between w:space="0" w:sz="0" w:val="nil"/>
         </w:pBdr>
         <w:shd w:fill="auto" w:val="clear"/>
-        <w:contextualSpacing w:val="0"/>
         <w:rPr>
           <w:color w:val="000000"/>
         </w:rPr>
@@ -1191,7 +1171,6 @@
         </w:pBdr>
         <w:shd w:fill="auto" w:val="clear"/>
         <w:spacing w:line="331.2" w:lineRule="auto"/>
-        <w:contextualSpacing w:val="0"/>
         <w:rPr>
           <w:color w:val="000000"/>
         </w:rPr>
@@ -1240,7 +1219,6 @@
         </w:pBdr>
         <w:shd w:fill="auto" w:val="clear"/>
         <w:spacing w:line="331.2" w:lineRule="auto"/>
-        <w:contextualSpacing w:val="0"/>
         <w:rPr>
           <w:color w:val="000000"/>
         </w:rPr>
@@ -1311,7 +1289,6 @@
           <w:between w:space="0" w:sz="0" w:val="nil"/>
         </w:pBdr>
         <w:shd w:fill="auto" w:val="clear"/>
-        <w:contextualSpacing w:val="0"/>
         <w:rPr>
           <w:color w:val="000000"/>
         </w:rPr>
@@ -1333,7 +1310,6 @@
         </w:pBdr>
         <w:shd w:fill="auto" w:val="clear"/>
         <w:spacing w:line="331.2" w:lineRule="auto"/>
-        <w:contextualSpacing w:val="0"/>
         <w:rPr>
           <w:color w:val="000000"/>
         </w:rPr>
@@ -1484,7 +1460,6 @@
         </w:pBdr>
         <w:shd w:fill="auto" w:val="clear"/>
         <w:spacing w:line="331.2" w:lineRule="auto"/>
-        <w:contextualSpacing w:val="0"/>
         <w:rPr>
           <w:color w:val="000000"/>
         </w:rPr>
@@ -1545,7 +1520,6 @@
           <w:between w:space="0" w:sz="0" w:val="nil"/>
         </w:pBdr>
         <w:shd w:fill="auto" w:val="clear"/>
-        <w:contextualSpacing w:val="0"/>
         <w:rPr>
           <w:color w:val="000000"/>
         </w:rPr>
@@ -1567,7 +1541,6 @@
         </w:pBdr>
         <w:shd w:fill="auto" w:val="clear"/>
         <w:spacing w:line="331.2" w:lineRule="auto"/>
-        <w:contextualSpacing w:val="0"/>
         <w:rPr>
           <w:color w:val="000000"/>
         </w:rPr>
@@ -1599,7 +1572,6 @@
         </w:pBdr>
         <w:shd w:fill="auto" w:val="clear"/>
         <w:spacing w:line="331.2" w:lineRule="auto"/>
-        <w:contextualSpacing w:val="0"/>
         <w:rPr>
           <w:color w:val="000000"/>
         </w:rPr>
@@ -1631,7 +1603,6 @@
         </w:pBdr>
         <w:shd w:fill="auto" w:val="clear"/>
         <w:spacing w:line="331.2" w:lineRule="auto"/>
-        <w:contextualSpacing w:val="0"/>
         <w:rPr>
           <w:color w:val="000000"/>
         </w:rPr>
@@ -1679,7 +1650,6 @@
           <w:between w:space="0" w:sz="0" w:val="nil"/>
         </w:pBdr>
         <w:shd w:fill="auto" w:val="clear"/>
-        <w:contextualSpacing w:val="0"/>
         <w:rPr>
           <w:color w:val="000000"/>
         </w:rPr>
@@ -1701,7 +1671,6 @@
         </w:pBdr>
         <w:shd w:fill="auto" w:val="clear"/>
         <w:spacing w:line="331.2" w:lineRule="auto"/>
-        <w:contextualSpacing w:val="0"/>
         <w:rPr>
           <w:color w:val="000000"/>
         </w:rPr>
@@ -1835,7 +1804,6 @@
         </w:pBdr>
         <w:shd w:fill="auto" w:val="clear"/>
         <w:spacing w:line="331.2" w:lineRule="auto"/>
-        <w:contextualSpacing w:val="0"/>
         <w:rPr>
           <w:color w:val="000000"/>
         </w:rPr>
@@ -2007,7 +1975,6 @@
         </w:pBdr>
         <w:shd w:fill="auto" w:val="clear"/>
         <w:spacing w:line="331.2" w:lineRule="auto"/>
-        <w:contextualSpacing w:val="0"/>
         <w:rPr>
           <w:color w:val="000000"/>
         </w:rPr>
@@ -2099,7 +2066,6 @@
         </w:pBdr>
         <w:shd w:fill="auto" w:val="clear"/>
         <w:spacing w:line="331.2" w:lineRule="auto"/>
-        <w:contextualSpacing w:val="0"/>
         <w:rPr>
           <w:color w:val="000000"/>
         </w:rPr>
@@ -2198,7 +2164,6 @@
         </w:pBdr>
         <w:shd w:fill="auto" w:val="clear"/>
         <w:spacing w:line="331.2" w:lineRule="auto"/>
-        <w:contextualSpacing w:val="0"/>
         <w:rPr>
           <w:rFonts w:ascii="Courier New" w:cs="Courier New" w:eastAsia="Courier New" w:hAnsi="Courier New"/>
           <w:color w:val="7f6000"/>
@@ -2235,7 +2200,6 @@
         </w:pBdr>
         <w:shd w:fill="auto" w:val="clear"/>
         <w:spacing w:line="331.2" w:lineRule="auto"/>
-        <w:contextualSpacing w:val="0"/>
         <w:rPr>
           <w:color w:val="000000"/>
         </w:rPr>
@@ -2266,7 +2230,6 @@
           <w:between w:space="0" w:sz="0" w:val="nil"/>
         </w:pBdr>
         <w:shd w:fill="auto" w:val="clear"/>
-        <w:contextualSpacing w:val="0"/>
         <w:rPr>
           <w:color w:val="000000"/>
         </w:rPr>
@@ -2288,7 +2251,6 @@
         </w:pBdr>
         <w:shd w:fill="auto" w:val="clear"/>
         <w:spacing w:line="331.2" w:lineRule="auto"/>
-        <w:contextualSpacing w:val="0"/>
         <w:rPr>
           <w:color w:val="000000"/>
         </w:rPr>
@@ -2320,7 +2282,6 @@
         </w:pBdr>
         <w:shd w:fill="auto" w:val="clear"/>
         <w:spacing w:line="331.2" w:lineRule="auto"/>
-        <w:contextualSpacing w:val="0"/>
         <w:rPr>
           <w:color w:val="000000"/>
         </w:rPr>
@@ -2352,7 +2313,6 @@
         </w:pBdr>
         <w:shd w:fill="auto" w:val="clear"/>
         <w:spacing w:line="331.2" w:lineRule="auto"/>
-        <w:contextualSpacing w:val="0"/>
         <w:rPr>
           <w:color w:val="000000"/>
         </w:rPr>
@@ -2497,7 +2457,6 @@
         </w:pBdr>
         <w:shd w:fill="auto" w:val="clear"/>
         <w:spacing w:line="331.2" w:lineRule="auto"/>
-        <w:contextualSpacing w:val="0"/>
         <w:rPr>
           <w:color w:val="000000"/>
         </w:rPr>
@@ -2600,7 +2559,6 @@
           <w:between w:space="0" w:sz="0" w:val="nil"/>
         </w:pBdr>
         <w:shd w:fill="auto" w:val="clear"/>
-        <w:contextualSpacing w:val="0"/>
         <w:rPr>
           <w:color w:val="000000"/>
         </w:rPr>
@@ -2622,7 +2580,6 @@
         </w:pBdr>
         <w:shd w:fill="auto" w:val="clear"/>
         <w:spacing w:line="331.2" w:lineRule="auto"/>
-        <w:contextualSpacing w:val="0"/>
         <w:rPr>
           <w:color w:val="000000"/>
         </w:rPr>
@@ -2766,7 +2723,6 @@
         </w:pBdr>
         <w:shd w:fill="auto" w:val="clear"/>
         <w:spacing w:line="331.2" w:lineRule="auto"/>
-        <w:contextualSpacing w:val="0"/>
         <w:rPr>
           <w:color w:val="000000"/>
         </w:rPr>
@@ -2822,7 +2778,6 @@
         </w:pBdr>
         <w:shd w:fill="auto" w:val="clear"/>
         <w:spacing w:line="331.2" w:lineRule="auto"/>
-        <w:contextualSpacing w:val="0"/>
         <w:rPr>
           <w:color w:val="000000"/>
         </w:rPr>
@@ -2942,7 +2897,6 @@
         </w:pBdr>
         <w:shd w:fill="auto" w:val="clear"/>
         <w:spacing w:line="331.2" w:lineRule="auto"/>
-        <w:contextualSpacing w:val="0"/>
         <w:rPr>
           <w:color w:val="000000"/>
         </w:rPr>
@@ -3049,7 +3003,6 @@
         </w:pBdr>
         <w:shd w:fill="auto" w:val="clear"/>
         <w:spacing w:line="331.2" w:lineRule="auto"/>
-        <w:contextualSpacing w:val="0"/>
         <w:rPr>
           <w:color w:val="000000"/>
         </w:rPr>
@@ -3179,7 +3132,6 @@
         </w:pBdr>
         <w:shd w:fill="auto" w:val="clear"/>
         <w:spacing w:line="331.2" w:lineRule="auto"/>
-        <w:contextualSpacing w:val="0"/>
         <w:rPr>
           <w:color w:val="000000"/>
         </w:rPr>
@@ -3333,7 +3285,6 @@
         </w:pBdr>
         <w:shd w:fill="auto" w:val="clear"/>
         <w:spacing w:line="331.2" w:lineRule="auto"/>
-        <w:contextualSpacing w:val="0"/>
         <w:rPr>
           <w:color w:val="000000"/>
         </w:rPr>
@@ -3419,7 +3370,6 @@
         </w:pBdr>
         <w:shd w:fill="auto" w:val="clear"/>
         <w:spacing w:line="331.2" w:lineRule="auto"/>
-        <w:contextualSpacing w:val="0"/>
         <w:rPr>
           <w:color w:val="000000"/>
         </w:rPr>
@@ -3471,7 +3421,6 @@
         </w:pBdr>
         <w:shd w:fill="auto" w:val="clear"/>
         <w:spacing w:line="331.2" w:lineRule="auto"/>
-        <w:contextualSpacing w:val="0"/>
         <w:rPr>
           <w:color w:val="000000"/>
         </w:rPr>
@@ -3629,7 +3578,6 @@
         </w:pBdr>
         <w:shd w:fill="auto" w:val="clear"/>
         <w:spacing w:line="331.2" w:lineRule="auto"/>
-        <w:contextualSpacing w:val="0"/>
         <w:rPr>
           <w:color w:val="000000"/>
         </w:rPr>
@@ -3804,7 +3752,6 @@
           <w:between w:space="0" w:sz="0" w:val="nil"/>
         </w:pBdr>
         <w:shd w:fill="auto" w:val="clear"/>
-        <w:contextualSpacing w:val="0"/>
         <w:rPr/>
       </w:pPr>
       <w:r>
@@ -3833,7 +3780,6 @@
           <w:between w:space="0" w:sz="0" w:val="nil"/>
         </w:pBdr>
         <w:shd w:fill="auto" w:val="clear"/>
-        <w:contextualSpacing w:val="0"/>
         <w:rPr>
           <w:color w:val="000000"/>
         </w:rPr>
@@ -3881,7 +3827,6 @@
         <w:shd w:fill="auto" w:val="clear"/>
         <w:spacing w:after="0" w:before="0" w:line="240" w:lineRule="auto"/>
         <w:ind w:left="0" w:right="0" w:firstLine="0"/>
-        <w:contextualSpacing w:val="0"/>
         <w:jc w:val="left"/>
         <w:rPr>
           <w:rFonts w:ascii="Arial" w:cs="Arial" w:eastAsia="Arial" w:hAnsi="Arial"/>
@@ -3930,7 +3875,6 @@
         <w:shd w:fill="auto" w:val="clear"/>
         <w:spacing w:after="0" w:before="0" w:line="240" w:lineRule="auto"/>
         <w:ind w:left="0" w:right="0" w:firstLine="0"/>
-        <w:contextualSpacing w:val="0"/>
         <w:jc w:val="left"/>
         <w:rPr>
           <w:rFonts w:ascii="Arial" w:cs="Arial" w:eastAsia="Arial" w:hAnsi="Arial"/>
@@ -3981,7 +3925,6 @@
         <w:shd w:fill="auto" w:val="clear"/>
         <w:spacing w:after="0" w:before="0" w:line="240" w:lineRule="auto"/>
         <w:ind w:left="0" w:right="0" w:firstLine="0"/>
-        <w:contextualSpacing w:val="0"/>
         <w:jc w:val="left"/>
         <w:rPr>
           <w:rFonts w:ascii="Arial" w:cs="Arial" w:eastAsia="Arial" w:hAnsi="Arial"/>
@@ -4032,7 +3975,6 @@
         <w:shd w:fill="auto" w:val="clear"/>
         <w:spacing w:after="0" w:before="0" w:line="240" w:lineRule="auto"/>
         <w:ind w:left="0" w:right="0" w:firstLine="0"/>
-        <w:contextualSpacing w:val="0"/>
         <w:jc w:val="left"/>
         <w:rPr>
           <w:rFonts w:ascii="Arial" w:cs="Arial" w:eastAsia="Arial" w:hAnsi="Arial"/>
